--- a/2018/Ноябрь/20.11/Харченко  ЮА.docx
+++ b/2018/Ноябрь/20.11/Харченко  ЮА.docx
@@ -8,11 +8,15 @@
         <w:ind w:left="-567" w:right="-58"/>
         <w:rPr>
           <w:b w:val="0"/>
+          <w:sz w:val="24"/>
+          <w:szCs w:val="24"/>
         </w:rPr>
       </w:pPr>
       <w:r>
         <w:rPr>
           <w:b w:val="0"/>
+          <w:sz w:val="24"/>
+          <w:szCs w:val="24"/>
         </w:rPr>
         <w:t>Выписной эпикриз</w:t>
       </w:r>
@@ -23,15 +27,29 @@
         <w:ind w:left="-567"/>
         <w:rPr>
           <w:b/>
+          <w:sz w:val="24"/>
+          <w:szCs w:val="24"/>
         </w:rPr>
       </w:pPr>
       <w:r>
+        <w:rPr>
+          <w:sz w:val="24"/>
+          <w:szCs w:val="24"/>
+        </w:rPr>
         <w:t xml:space="preserve">Из истории болезни № </w:t>
       </w:r>
       <w:r>
+        <w:rPr>
+          <w:sz w:val="24"/>
+          <w:szCs w:val="24"/>
+        </w:rPr>
         <w:t xml:space="preserve"> </w:t>
       </w:r>
       <w:r>
+        <w:rPr>
+          <w:sz w:val="24"/>
+          <w:szCs w:val="24"/>
+        </w:rPr>
         <w:t>1519</w:t>
       </w:r>
     </w:p>
@@ -39,11 +57,23 @@
       <w:pPr>
         <w:pStyle w:val="5"/>
         <w:ind w:left="-567"/>
+        <w:rPr>
+          <w:sz w:val="24"/>
+          <w:szCs w:val="24"/>
+        </w:rPr>
       </w:pPr>
       <w:r>
+        <w:rPr>
+          <w:sz w:val="24"/>
+          <w:szCs w:val="24"/>
+        </w:rPr>
         <w:t xml:space="preserve">Ф.И.О: </w:t>
       </w:r>
       <w:r>
+        <w:rPr>
+          <w:sz w:val="24"/>
+          <w:szCs w:val="24"/>
+        </w:rPr>
         <w:t>Харченко Юлия Александровна</w:t>
       </w:r>
     </w:p>
@@ -52,35 +82,29 @@
         <w:ind w:left="-567"/>
         <w:jc w:val="both"/>
         <w:rPr>
-          <w:sz w:val="28"/>
-          <w:szCs w:val="20"/>
           <w:lang w:val="ru-RU"/>
         </w:rPr>
       </w:pPr>
       <w:r>
         <w:rPr>
-          <w:sz w:val="28"/>
           <w:lang w:val="ru-RU"/>
         </w:rPr>
         <w:t>Год рождения:</w:t>
       </w:r>
       <w:r>
         <w:rPr>
-          <w:sz w:val="28"/>
           <w:lang w:val="ru-RU"/>
         </w:rPr>
         <w:t xml:space="preserve"> </w:t>
       </w:r>
       <w:r>
         <w:rPr>
-          <w:sz w:val="28"/>
           <w:lang w:val="ru-RU"/>
         </w:rPr>
         <w:t>19</w:t>
       </w:r>
       <w:r>
         <w:rPr>
-          <w:sz w:val="28"/>
           <w:lang w:val="ru-RU"/>
         </w:rPr>
         <w:t>92</w:t>
@@ -91,20 +115,17 @@
         <w:ind w:left="-567"/>
         <w:jc w:val="both"/>
         <w:rPr>
-          <w:sz w:val="28"/>
           <w:lang w:val="ru-RU"/>
         </w:rPr>
       </w:pPr>
       <w:r>
         <w:rPr>
-          <w:sz w:val="28"/>
           <w:lang w:val="ru-RU"/>
         </w:rPr>
         <w:t xml:space="preserve">Место жительства: </w:t>
       </w:r>
       <w:r>
         <w:rPr>
-          <w:sz w:val="28"/>
           <w:lang w:val="ru-RU"/>
         </w:rPr>
         <w:t>г. Запорожье ул.  Сеченова 68-17</w:t>
@@ -115,41 +136,39 @@
         <w:ind w:left="-567"/>
         <w:jc w:val="both"/>
         <w:rPr>
-          <w:sz w:val="28"/>
-          <w:szCs w:val="20"/>
           <w:lang w:val="ru-RU"/>
         </w:rPr>
       </w:pPr>
       <w:r>
         <w:rPr>
-          <w:sz w:val="28"/>
           <w:lang w:val="ru-RU"/>
         </w:rPr>
         <w:t xml:space="preserve">Место работы: </w:t>
       </w:r>
       <w:r>
         <w:rPr>
-          <w:sz w:val="28"/>
-          <w:lang w:val="ru-RU"/>
-        </w:rPr>
-        <w:t>КУ «ЦПМСП № 9»,   врач - радиолог</w:t>
-      </w:r>
-      <w:bookmarkStart w:id="0" w:name="_GoBack"/>
-      <w:bookmarkEnd w:id="0"/>
+          <w:lang w:val="ru-RU"/>
+        </w:rPr>
+        <w:t xml:space="preserve">КУ «ЦПМСП № 9»,   врач - </w:t>
+      </w:r>
+      <w:r>
+        <w:rPr>
+          <w:lang w:val="ru-RU"/>
+        </w:rPr>
+        <w:t xml:space="preserve"> педиатр</w:t>
+      </w:r>
     </w:p>
     <w:p>
       <w:pPr>
         <w:ind w:left="-567"/>
         <w:jc w:val="both"/>
         <w:rPr>
-          <w:sz w:val="28"/>
           <w:lang w:val="ru-RU"/>
         </w:rPr>
       </w:pPr>
       <w:sdt>
         <w:sdtPr>
           <w:rPr>
-            <w:sz w:val="28"/>
             <w:lang w:val="ru-RU"/>
           </w:rPr>
           <w:id w:val="-898747501"/>
@@ -165,7 +184,6 @@
         <w:sdtContent>
           <w:r>
             <w:rPr>
-              <w:sz w:val="28"/>
               <w:lang w:val="ru-RU"/>
             </w:rPr>
             <w:t xml:space="preserve">Находился </w:t>
@@ -174,116 +192,100 @@
       </w:sdt>
       <w:r>
         <w:rPr>
-          <w:sz w:val="28"/>
           <w:lang w:val="ru-RU"/>
         </w:rPr>
         <w:t xml:space="preserve"> на лечении с </w:t>
       </w:r>
       <w:r>
         <w:rPr>
-          <w:sz w:val="28"/>
           <w:lang w:val="ru-RU"/>
         </w:rPr>
         <w:t xml:space="preserve">  </w:t>
       </w:r>
-      <w:bookmarkStart w:id="1" w:name="c"/>
-      <w:r>
-        <w:rPr>
-          <w:sz w:val="28"/>
+      <w:bookmarkStart w:id="0" w:name="c"/>
+      <w:r>
+        <w:rPr>
           <w:lang w:val="ru-RU"/>
         </w:rPr>
         <w:t>14</w:t>
       </w:r>
       <w:r>
         <w:rPr>
-          <w:sz w:val="28"/>
           <w:lang w:val="ru-RU"/>
         </w:rPr>
         <w:t>.</w:t>
       </w:r>
       <w:r>
         <w:rPr>
-          <w:sz w:val="28"/>
           <w:lang w:val="ru-RU"/>
         </w:rPr>
         <w:t>11.18</w:t>
       </w:r>
       <w:r>
         <w:rPr>
-          <w:sz w:val="28"/>
           <w:lang w:val="ru-RU"/>
         </w:rPr>
         <w:t xml:space="preserve"> </w:t>
       </w:r>
       <w:r>
         <w:rPr>
-          <w:sz w:val="28"/>
           <w:lang w:val="ru-RU"/>
         </w:rPr>
         <w:t xml:space="preserve"> </w:t>
       </w:r>
+      <w:bookmarkEnd w:id="0"/>
+      <w:r>
+        <w:rPr>
+          <w:lang w:val="ru-RU"/>
+        </w:rPr>
+        <w:t xml:space="preserve">по   </w:t>
+      </w:r>
+      <w:bookmarkStart w:id="1" w:name="по"/>
+      <w:r>
+        <w:rPr>
+          <w:lang w:val="ru-RU"/>
+        </w:rPr>
+        <w:t xml:space="preserve">  </w:t>
+      </w:r>
+      <w:r>
+        <w:rPr>
+          <w:lang w:val="ru-RU"/>
+        </w:rPr>
+        <w:t>22</w:t>
+      </w:r>
+      <w:r>
+        <w:rPr>
+          <w:lang w:val="ru-RU"/>
+        </w:rPr>
+        <w:t>.</w:t>
+      </w:r>
+      <w:r>
+        <w:rPr>
+          <w:lang w:val="ru-RU"/>
+        </w:rPr>
+        <w:t>11</w:t>
+      </w:r>
+      <w:r>
+        <w:rPr>
+          <w:lang w:val="ru-RU"/>
+        </w:rPr>
+        <w:t>.18</w:t>
+      </w:r>
+      <w:r>
+        <w:rPr>
+          <w:lang w:val="ru-RU"/>
+        </w:rPr>
+        <w:t xml:space="preserve"> </w:t>
+      </w:r>
+      <w:r>
+        <w:rPr>
+          <w:lang w:val="ru-RU"/>
+        </w:rPr>
+        <w:t xml:space="preserve"> </w:t>
+      </w:r>
       <w:bookmarkEnd w:id="1"/>
       <w:r>
         <w:rPr>
-          <w:sz w:val="28"/>
-          <w:lang w:val="ru-RU"/>
-        </w:rPr>
-        <w:t xml:space="preserve">по   </w:t>
-      </w:r>
-      <w:bookmarkStart w:id="2" w:name="по"/>
-      <w:r>
-        <w:rPr>
-          <w:sz w:val="28"/>
-          <w:lang w:val="ru-RU"/>
-        </w:rPr>
-        <w:t xml:space="preserve">  </w:t>
-      </w:r>
-      <w:r>
-        <w:rPr>
-          <w:sz w:val="28"/>
-          <w:lang w:val="ru-RU"/>
-        </w:rPr>
-        <w:t>22</w:t>
-      </w:r>
-      <w:r>
-        <w:rPr>
-          <w:sz w:val="28"/>
-          <w:lang w:val="ru-RU"/>
-        </w:rPr>
-        <w:t>.</w:t>
-      </w:r>
-      <w:r>
-        <w:rPr>
-          <w:sz w:val="28"/>
-          <w:lang w:val="ru-RU"/>
-        </w:rPr>
-        <w:t>11</w:t>
-      </w:r>
-      <w:r>
-        <w:rPr>
-          <w:sz w:val="28"/>
-          <w:lang w:val="ru-RU"/>
-        </w:rPr>
-        <w:t>.18</w:t>
-      </w:r>
-      <w:r>
-        <w:rPr>
-          <w:sz w:val="28"/>
-          <w:lang w:val="ru-RU"/>
-        </w:rPr>
-        <w:t xml:space="preserve"> </w:t>
-      </w:r>
-      <w:r>
-        <w:rPr>
-          <w:sz w:val="28"/>
-          <w:lang w:val="ru-RU"/>
-        </w:rPr>
-        <w:t xml:space="preserve"> </w:t>
-      </w:r>
-      <w:bookmarkEnd w:id="2"/>
-      <w:r>
-        <w:rPr>
-          <w:sz w:val="28"/>
           <w:lang w:val="ru-RU"/>
         </w:rPr>
         <w:t xml:space="preserve">в </w:t>
@@ -291,7 +293,6 @@
       <w:sdt>
         <w:sdtPr>
           <w:rPr>
-            <w:sz w:val="28"/>
             <w:lang w:val="ru-RU"/>
           </w:rPr>
           <w:id w:val="-690990251"/>
@@ -307,7 +308,6 @@
         <w:sdtContent>
           <w:r>
             <w:rPr>
-              <w:sz w:val="28"/>
               <w:lang w:val="ru-RU"/>
             </w:rPr>
             <w:t>энд.</w:t>
@@ -316,7 +316,6 @@
       </w:sdt>
       <w:r>
         <w:rPr>
-          <w:sz w:val="28"/>
           <w:lang w:val="ru-RU"/>
         </w:rPr>
         <w:t xml:space="preserve">  отд.</w:t>
@@ -327,15 +326,11 @@
         <w:ind w:left="-567"/>
         <w:jc w:val="both"/>
         <w:rPr>
-          <w:sz w:val="28"/>
-          <w:szCs w:val="28"/>
           <w:lang w:val="ru-RU"/>
         </w:rPr>
       </w:pPr>
       <w:r>
         <w:rPr>
-          <w:sz w:val="28"/>
-          <w:szCs w:val="28"/>
           <w:u w:val="single"/>
           <w:lang w:val="ru-RU"/>
         </w:rPr>
@@ -343,71 +338,39 @@
       </w:r>
       <w:r>
         <w:rPr>
-          <w:sz w:val="28"/>
-          <w:szCs w:val="28"/>
           <w:lang w:val="ru-RU"/>
         </w:rPr>
         <w:t>:</w:t>
       </w:r>
-      <w:bookmarkStart w:id="3" w:name="дз"/>
-      <w:bookmarkEnd w:id="3"/>
-      <w:r>
-        <w:rPr>
-          <w:sz w:val="28"/>
-          <w:szCs w:val="28"/>
-          <w:lang w:val="ru-RU"/>
-        </w:rPr>
-        <w:t xml:space="preserve">  </w:t>
-      </w:r>
-      <w:r>
-        <w:rPr>
-          <w:sz w:val="26"/>
-          <w:szCs w:val="26"/>
-          <w:lang w:val="ru-RU"/>
-        </w:rPr>
-        <w:t>Сахарный диабет, тип</w:t>
-      </w:r>
-      <w:proofErr w:type="gramStart"/>
-      <w:r>
-        <w:rPr>
-          <w:sz w:val="26"/>
-          <w:szCs w:val="26"/>
-          <w:lang w:val="ru-RU"/>
-        </w:rPr>
-        <w:t xml:space="preserve"> ,</w:t>
-      </w:r>
-      <w:proofErr w:type="gramEnd"/>
-      <w:r>
-        <w:rPr>
-          <w:sz w:val="26"/>
-          <w:szCs w:val="26"/>
+      <w:bookmarkStart w:id="2" w:name="дз"/>
+      <w:bookmarkEnd w:id="2"/>
+      <w:r>
+        <w:rPr>
+          <w:lang w:val="ru-RU"/>
+        </w:rPr>
+        <w:t xml:space="preserve">  Сахарный диабет, тип </w:t>
+      </w:r>
+      <w:r>
+        <w:rPr>
+          <w:lang w:val="ru-RU"/>
+        </w:rPr>
+        <w:t>2</w:t>
+      </w:r>
+      <w:r>
+        <w:rPr>
+          <w:lang w:val="ru-RU"/>
+        </w:rPr>
+        <w:t xml:space="preserve">, </w:t>
+      </w:r>
+      <w:r>
+        <w:rPr>
           <w:lang w:val="ru-RU"/>
         </w:rPr>
         <w:t xml:space="preserve"> </w:t>
-      </w:r>
-      <w:proofErr w:type="spellStart"/>
-      <w:r>
-        <w:rPr>
-          <w:sz w:val="26"/>
-          <w:szCs w:val="26"/>
-          <w:lang w:val="ru-RU"/>
-        </w:rPr>
-        <w:t>вторичноинсулинзависимый</w:t>
-      </w:r>
-      <w:proofErr w:type="spellEnd"/>
-      <w:r>
-        <w:rPr>
-          <w:sz w:val="26"/>
-          <w:szCs w:val="26"/>
-          <w:lang w:val="ru-RU"/>
-        </w:rPr>
-        <w:t xml:space="preserve">, </w:t>
       </w:r>
       <w:sdt>
         <w:sdtPr>
           <w:rPr>
-            <w:sz w:val="26"/>
-            <w:szCs w:val="26"/>
             <w:lang w:val="ru-RU"/>
           </w:rPr>
           <w:id w:val="355073878"/>
@@ -424,8 +387,6 @@
         <w:sdtContent>
           <w:r>
             <w:rPr>
-              <w:sz w:val="26"/>
-              <w:szCs w:val="26"/>
               <w:lang w:val="ru-RU"/>
             </w:rPr>
             <w:t>средней тяжести,</w:t>
@@ -434,16 +395,12 @@
       </w:sdt>
       <w:r>
         <w:rPr>
-          <w:sz w:val="26"/>
-          <w:szCs w:val="26"/>
           <w:lang w:val="ru-RU"/>
         </w:rPr>
         <w:t xml:space="preserve"> </w:t>
       </w:r>
       <w:r>
         <w:rPr>
-          <w:sz w:val="26"/>
-          <w:szCs w:val="26"/>
           <w:lang w:val="ru-RU"/>
         </w:rPr>
         <w:t xml:space="preserve">ст. </w:t>
@@ -451,8 +408,6 @@
       <w:sdt>
         <w:sdtPr>
           <w:rPr>
-            <w:sz w:val="26"/>
-            <w:szCs w:val="26"/>
             <w:lang w:val="ru-RU"/>
           </w:rPr>
           <w:alias w:val="диабет"/>
@@ -470,1074 +425,230 @@
         </w:sdtPr>
         <w:sdtEndPr/>
         <w:sdtContent>
+          <w:proofErr w:type="spellStart"/>
           <w:r>
             <w:rPr>
-              <w:sz w:val="26"/>
-              <w:szCs w:val="26"/>
               <w:lang w:val="ru-RU"/>
             </w:rPr>
-            <w:t>декомпенсации.</w:t>
+            <w:t>субкомпенсации</w:t>
+          </w:r>
+          <w:proofErr w:type="spellEnd"/>
+          <w:r>
+            <w:rPr>
+              <w:lang w:val="ru-RU"/>
+            </w:rPr>
+            <w:t>.</w:t>
           </w:r>
         </w:sdtContent>
       </w:sdt>
       <w:r>
         <w:rPr>
-          <w:sz w:val="26"/>
-          <w:szCs w:val="26"/>
           <w:lang w:val="ru-RU"/>
         </w:rPr>
         <w:t xml:space="preserve">  </w:t>
       </w:r>
-    </w:p>
-    <w:p>
-      <w:pPr>
-        <w:ind w:left="-567"/>
-        <w:jc w:val="both"/>
-        <w:rPr>
-          <w:sz w:val="28"/>
-          <w:szCs w:val="28"/>
-          <w:lang w:val="ru-RU"/>
-        </w:rPr>
-      </w:pPr>
-      <w:r>
-        <w:rPr>
-          <w:sz w:val="28"/>
-          <w:szCs w:val="28"/>
-          <w:lang w:val="ru-RU"/>
-        </w:rPr>
-        <w:t xml:space="preserve">Диабетическая ангиопатия сетчатки ОИ. </w:t>
-      </w:r>
-    </w:p>
-    <w:p>
-      <w:pPr>
-        <w:ind w:left="-567"/>
-        <w:jc w:val="both"/>
-        <w:rPr>
-          <w:color w:val="0000CC"/>
-          <w:sz w:val="28"/>
-          <w:szCs w:val="28"/>
-          <w:lang w:val="ru-RU"/>
-        </w:rPr>
-      </w:pPr>
-      <w:r>
-        <w:rPr>
-          <w:color w:val="0000CC"/>
-          <w:sz w:val="28"/>
-          <w:szCs w:val="28"/>
-          <w:lang w:val="ru-RU"/>
-        </w:rPr>
-        <w:t>Диабетическая дистальная симметричная полинейропатия н/к, сенсомоторная форма</w:t>
-      </w:r>
-      <w:r>
-        <w:rPr>
-          <w:color w:val="0000CC"/>
-          <w:sz w:val="28"/>
-          <w:szCs w:val="28"/>
-          <w:lang w:val="ru-RU"/>
-        </w:rPr>
-        <w:t xml:space="preserve"> (NSS 6, NDS 6), </w:t>
-      </w:r>
-      <w:r>
-        <w:rPr>
-          <w:color w:val="0000CC"/>
-          <w:sz w:val="28"/>
-          <w:szCs w:val="28"/>
-          <w:lang w:val="ru-RU"/>
-        </w:rPr>
-        <w:t xml:space="preserve">  хроническое течение</w:t>
-      </w:r>
-    </w:p>
-    <w:p>
-      <w:pPr>
-        <w:ind w:left="-567"/>
-        <w:jc w:val="both"/>
-        <w:rPr>
-          <w:sz w:val="28"/>
-          <w:szCs w:val="28"/>
-          <w:lang w:val="ru-RU"/>
-        </w:rPr>
-      </w:pPr>
-      <w:r>
-        <w:rPr>
-          <w:sz w:val="28"/>
-          <w:szCs w:val="28"/>
-          <w:lang w:val="ru-RU"/>
-        </w:rPr>
-        <w:t>Диабетическая ангиопатия артерий н/к</w:t>
-      </w:r>
-      <w:r>
-        <w:rPr>
-          <w:sz w:val="28"/>
-          <w:szCs w:val="28"/>
-          <w:lang w:val="ru-RU"/>
-        </w:rPr>
-        <w:t xml:space="preserve"> II ст</w:t>
-      </w:r>
-      <w:r>
-        <w:rPr>
-          <w:sz w:val="28"/>
-          <w:szCs w:val="28"/>
-          <w:lang w:val="ru-RU"/>
-        </w:rPr>
-        <w:t xml:space="preserve">. </w:t>
-      </w:r>
-    </w:p>
-    <w:p>
-      <w:pPr>
-        <w:ind w:left="-567"/>
-        <w:jc w:val="both"/>
-        <w:rPr>
-          <w:sz w:val="28"/>
-          <w:szCs w:val="28"/>
-          <w:lang w:val="ru-RU"/>
-        </w:rPr>
-      </w:pPr>
-      <w:r>
-        <w:rPr>
-          <w:color w:val="7030A0"/>
-          <w:sz w:val="28"/>
-          <w:szCs w:val="28"/>
-          <w:lang w:val="ru-RU"/>
-        </w:rPr>
-        <w:t>ХБП II-IV ст. Диабетическая нефропатия III-IV ст.</w:t>
-      </w:r>
-      <w:r>
-        <w:rPr>
-          <w:color w:val="7030A0"/>
-          <w:sz w:val="28"/>
-          <w:szCs w:val="28"/>
-          <w:lang w:val="ru-RU"/>
-        </w:rPr>
-        <w:t xml:space="preserve"> </w:t>
-      </w:r>
-    </w:p>
-    <w:p>
-      <w:pPr>
-        <w:ind w:left="-567"/>
-        <w:jc w:val="both"/>
-        <w:rPr>
-          <w:color w:val="E36C0A" w:themeColor="accent6" w:themeShade="BF"/>
-          <w:sz w:val="28"/>
-          <w:szCs w:val="28"/>
-          <w:lang w:val="ru-RU"/>
-        </w:rPr>
-      </w:pPr>
-      <w:r>
-        <w:rPr>
-          <w:color w:val="E36C0A" w:themeColor="accent6" w:themeShade="BF"/>
-          <w:sz w:val="28"/>
-          <w:szCs w:val="28"/>
-          <w:lang w:val="ru-RU"/>
-        </w:rPr>
-        <w:t xml:space="preserve">Ожирение II ст. (ИМТ кг/м2) </w:t>
-      </w:r>
-      <w:proofErr w:type="spellStart"/>
-      <w:r>
-        <w:rPr>
-          <w:color w:val="E36C0A" w:themeColor="accent6" w:themeShade="BF"/>
-          <w:sz w:val="28"/>
-          <w:szCs w:val="28"/>
-          <w:lang w:val="ru-RU"/>
-        </w:rPr>
-        <w:t>алим</w:t>
-      </w:r>
-      <w:proofErr w:type="spellEnd"/>
-      <w:proofErr w:type="gramStart"/>
-      <w:r>
-        <w:rPr>
-          <w:color w:val="E36C0A" w:themeColor="accent6" w:themeShade="BF"/>
-          <w:sz w:val="28"/>
-          <w:szCs w:val="28"/>
-          <w:lang w:val="ru-RU"/>
-        </w:rPr>
-        <w:t>.-</w:t>
-      </w:r>
-      <w:proofErr w:type="gramEnd"/>
-      <w:r>
-        <w:rPr>
-          <w:color w:val="E36C0A" w:themeColor="accent6" w:themeShade="BF"/>
-          <w:sz w:val="28"/>
-          <w:szCs w:val="28"/>
-          <w:lang w:val="ru-RU"/>
-        </w:rPr>
-        <w:t xml:space="preserve">конституционального генеза, стабильное течение.  </w:t>
-      </w:r>
-    </w:p>
-    <w:p>
-      <w:pPr>
-        <w:ind w:left="-567"/>
-        <w:jc w:val="both"/>
-        <w:rPr>
-          <w:sz w:val="28"/>
-          <w:szCs w:val="28"/>
-          <w:lang w:val="ru-RU"/>
-        </w:rPr>
-      </w:pPr>
-      <w:proofErr w:type="gramStart"/>
-      <w:r>
-        <w:rPr>
-          <w:color w:val="4F6228" w:themeColor="accent3" w:themeShade="80"/>
-          <w:sz w:val="28"/>
-          <w:szCs w:val="28"/>
-          <w:lang w:val="ru-RU"/>
-        </w:rPr>
-        <w:t>Аутоиммунный</w:t>
-      </w:r>
-      <w:proofErr w:type="gramEnd"/>
-      <w:r>
-        <w:rPr>
-          <w:color w:val="4F6228" w:themeColor="accent3" w:themeShade="80"/>
-          <w:sz w:val="28"/>
-          <w:szCs w:val="28"/>
-          <w:lang w:val="ru-RU"/>
-        </w:rPr>
-        <w:t xml:space="preserve"> тиреоидит, </w:t>
+      <w:r>
+        <w:rPr>
+          <w:lang w:val="ru-RU"/>
+        </w:rPr>
+        <w:t xml:space="preserve"> Диабетическая ангиопатия артерий н/к. Диабетическая ангиопатия артерий н/к.  </w:t>
+      </w:r>
+      <w:r>
+        <w:rPr>
+          <w:lang w:val="ru-RU"/>
+        </w:rPr>
+        <w:t xml:space="preserve">Аутоиммунный тиреоидит, </w:t>
       </w:r>
       <w:sdt>
         <w:sdtPr>
           <w:rPr>
-            <w:color w:val="4F6228" w:themeColor="accent3" w:themeShade="80"/>
-            <w:sz w:val="28"/>
-            <w:szCs w:val="28"/>
             <w:lang w:val="ru-RU"/>
           </w:rPr>
-          <w:id w:val="105240480"/>
+          <w:id w:val="-1665693984"/>
           <w:placeholder>
-            <w:docPart w:val="FBFC6A18E07A484F9E976562E903BEB7"/>
+            <w:docPart w:val="9C582F507E524E998C6287528F192A9D"/>
           </w:placeholder>
           <w:comboBox>
             <w:listItem w:displayText="без увеличения объема щит. железы." w:value="без увеличения объема щит. железы."/>
             <w:listItem w:displayText="гипертрофическая форма." w:value="гипертрофическая форма."/>
           </w:comboBox>
         </w:sdtPr>
-        <w:sdtEndPr/>
         <w:sdtContent>
           <w:r>
             <w:rPr>
-              <w:color w:val="4F6228" w:themeColor="accent3" w:themeShade="80"/>
-              <w:sz w:val="28"/>
-              <w:szCs w:val="28"/>
               <w:lang w:val="ru-RU"/>
             </w:rPr>
-            <w:t>гипертрофическая форма.</w:t>
+            <w:t>без увеличения объема щит</w:t>
+          </w:r>
+          <w:proofErr w:type="gramStart"/>
+          <w:r>
+            <w:rPr>
+              <w:lang w:val="ru-RU"/>
+            </w:rPr>
+            <w:t>.</w:t>
+          </w:r>
+          <w:proofErr w:type="gramEnd"/>
+          <w:r>
+            <w:rPr>
+              <w:lang w:val="ru-RU"/>
+            </w:rPr>
+            <w:t xml:space="preserve"> </w:t>
+          </w:r>
+          <w:proofErr w:type="gramStart"/>
+          <w:r>
+            <w:rPr>
+              <w:lang w:val="ru-RU"/>
+            </w:rPr>
+            <w:t>ж</w:t>
+          </w:r>
+          <w:proofErr w:type="gramEnd"/>
+          <w:r>
+            <w:rPr>
+              <w:lang w:val="ru-RU"/>
+            </w:rPr>
+            <w:t>елезы.</w:t>
           </w:r>
         </w:sdtContent>
       </w:sdt>
       <w:r>
         <w:rPr>
-          <w:color w:val="4F6228" w:themeColor="accent3" w:themeShade="80"/>
-          <w:sz w:val="28"/>
-          <w:szCs w:val="28"/>
-          <w:lang w:val="ru-RU"/>
-        </w:rPr>
-        <w:t xml:space="preserve"> Гипотиреоз, средней тяжести,  </w:t>
-      </w:r>
-      <w:r>
-        <w:rPr>
-          <w:color w:val="4F6228" w:themeColor="accent3" w:themeShade="80"/>
-          <w:sz w:val="28"/>
-          <w:szCs w:val="28"/>
-          <w:lang w:val="ru-RU"/>
-        </w:rPr>
-        <w:t xml:space="preserve">ст. </w:t>
-      </w:r>
-      <w:r>
-        <w:rPr>
-          <w:color w:val="4F6228" w:themeColor="accent3" w:themeShade="80"/>
-          <w:sz w:val="28"/>
-          <w:szCs w:val="28"/>
-          <w:lang w:val="ru-RU"/>
-        </w:rPr>
-        <w:t>медикаментозн</w:t>
-      </w:r>
-      <w:r>
-        <w:rPr>
-          <w:color w:val="4F6228" w:themeColor="accent3" w:themeShade="80"/>
-          <w:sz w:val="28"/>
-          <w:szCs w:val="28"/>
-          <w:lang w:val="ru-RU"/>
-        </w:rPr>
-        <w:t>ой</w:t>
-      </w:r>
-      <w:r>
-        <w:rPr>
-          <w:color w:val="4F6228" w:themeColor="accent3" w:themeShade="80"/>
-          <w:sz w:val="28"/>
-          <w:szCs w:val="28"/>
+          <w:lang w:val="ru-RU"/>
+        </w:rPr>
+        <w:t xml:space="preserve"> Эутиреоз. </w:t>
+      </w:r>
+      <w:r>
+        <w:rPr>
+          <w:lang w:val="ru-RU"/>
+        </w:rPr>
+        <w:t xml:space="preserve">Ожирение II ст. (ИМТ </w:t>
+      </w:r>
+      <w:r>
+        <w:rPr>
+          <w:lang w:val="ru-RU"/>
+        </w:rPr>
+        <w:t>37,6</w:t>
+      </w:r>
+      <w:r>
+        <w:rPr>
+          <w:lang w:val="ru-RU"/>
+        </w:rPr>
+        <w:t xml:space="preserve">кг/м2) </w:t>
+      </w:r>
+      <w:proofErr w:type="spellStart"/>
+      <w:r>
+        <w:rPr>
+          <w:lang w:val="ru-RU"/>
+        </w:rPr>
+        <w:t>алим</w:t>
+      </w:r>
+      <w:proofErr w:type="spellEnd"/>
+      <w:proofErr w:type="gramStart"/>
+      <w:r>
+        <w:rPr>
+          <w:lang w:val="ru-RU"/>
+        </w:rPr>
+        <w:t>.-</w:t>
+      </w:r>
+      <w:proofErr w:type="gramEnd"/>
+      <w:r>
+        <w:rPr>
+          <w:lang w:val="ru-RU"/>
+        </w:rPr>
+        <w:t xml:space="preserve">конституционального генеза, стабильное течение.  </w:t>
+      </w:r>
+      <w:r>
+        <w:rPr>
+          <w:lang w:val="ru-RU"/>
+        </w:rPr>
+        <w:t xml:space="preserve">Миопия </w:t>
+      </w:r>
+      <w:r>
+        <w:rPr>
+          <w:lang w:val="ru-RU"/>
+        </w:rPr>
+        <w:t>слабой степени ОИ</w:t>
+      </w:r>
+      <w:r>
+        <w:rPr>
           <w:lang w:val="ru-RU"/>
         </w:rPr>
         <w:t xml:space="preserve"> </w:t>
       </w:r>
-      <w:proofErr w:type="spellStart"/>
-      <w:r>
-        <w:rPr>
-          <w:color w:val="4F6228" w:themeColor="accent3" w:themeShade="80"/>
-          <w:sz w:val="28"/>
-          <w:szCs w:val="28"/>
-          <w:lang w:val="ru-RU"/>
-        </w:rPr>
-        <w:t>субкомпенсаци</w:t>
-      </w:r>
-      <w:r>
-        <w:rPr>
-          <w:color w:val="4F6228" w:themeColor="accent3" w:themeShade="80"/>
-          <w:sz w:val="28"/>
-          <w:szCs w:val="28"/>
-          <w:lang w:val="ru-RU"/>
-        </w:rPr>
-        <w:t>и</w:t>
-      </w:r>
-      <w:proofErr w:type="spellEnd"/>
-      <w:r>
-        <w:rPr>
-          <w:color w:val="4F6228" w:themeColor="accent3" w:themeShade="80"/>
-          <w:sz w:val="28"/>
-          <w:szCs w:val="28"/>
-          <w:lang w:val="ru-RU"/>
-        </w:rPr>
-        <w:t xml:space="preserve">. </w:t>
-      </w:r>
-      <w:sdt>
-        <w:sdtPr>
-          <w:rPr>
-            <w:color w:val="4F6228" w:themeColor="accent3" w:themeShade="80"/>
-            <w:sz w:val="28"/>
-            <w:szCs w:val="28"/>
-            <w:lang w:val="ru-RU"/>
-          </w:rPr>
-          <w:id w:val="590198144"/>
-          <w:placeholder>
-            <w:docPart w:val="DefaultPlaceholder_1082065159"/>
-          </w:placeholder>
-          <w:dropDownList>
-            <w:listItem w:value="Выберите элемент."/>
-            <w:listItem w:displayText="Диффузный токсический " w:value="Диффузный токсический "/>
-            <w:listItem w:displayText="Диффузный " w:value="Диффузный "/>
-            <w:listItem w:displayText="Смешаный " w:value="Смешаный "/>
-            <w:listItem w:displayText="Узловой " w:value="Узловой "/>
-          </w:dropDownList>
-        </w:sdtPr>
-        <w:sdtEndPr/>
-        <w:sdtContent>
-          <w:r>
-            <w:rPr>
-              <w:color w:val="4F6228" w:themeColor="accent3" w:themeShade="80"/>
-              <w:sz w:val="28"/>
-              <w:szCs w:val="28"/>
-              <w:lang w:val="ru-RU"/>
-            </w:rPr>
-            <w:t xml:space="preserve">Диффузный токсический </w:t>
-          </w:r>
-        </w:sdtContent>
-      </w:sdt>
-      <w:r>
-        <w:rPr>
-          <w:color w:val="4F6228" w:themeColor="accent3" w:themeShade="80"/>
-          <w:sz w:val="28"/>
-          <w:szCs w:val="28"/>
-          <w:lang w:val="ru-RU"/>
-        </w:rPr>
-        <w:t xml:space="preserve"> зоб II. Эутиреоидное состояние</w:t>
-      </w:r>
-      <w:r>
-        <w:rPr>
-          <w:sz w:val="28"/>
-          <w:szCs w:val="28"/>
-          <w:lang w:val="ru-RU"/>
-        </w:rPr>
-        <w:t xml:space="preserve">. </w:t>
-      </w:r>
+      <w:r>
+        <w:rPr>
+          <w:lang w:val="ru-RU"/>
+        </w:rPr>
+        <w:t>Метаболическая кардиомиопатия СН0-I.  НЦД по смешанному типу</w:t>
+      </w:r>
+      <w:r>
+        <w:rPr>
+          <w:lang w:val="ru-RU"/>
+        </w:rPr>
+        <w:t>.</w:t>
+      </w:r>
+      <w:r>
+        <w:rPr>
+          <w:lang w:val="ru-RU"/>
+        </w:rPr>
+        <w:t xml:space="preserve"> </w:t>
+      </w:r>
+      <w:bookmarkStart w:id="3" w:name="дк"/>
+      <w:bookmarkEnd w:id="3"/>
     </w:p>
     <w:p>
       <w:pPr>
         <w:ind w:left="-567"/>
         <w:jc w:val="both"/>
         <w:rPr>
-          <w:color w:val="17365D" w:themeColor="text2" w:themeShade="BF"/>
-          <w:sz w:val="28"/>
-          <w:szCs w:val="28"/>
           <w:lang w:val="ru-RU"/>
         </w:rPr>
       </w:pPr>
       <w:r>
         <w:rPr>
-          <w:color w:val="17365D" w:themeColor="text2" w:themeShade="BF"/>
-          <w:sz w:val="28"/>
-          <w:szCs w:val="28"/>
-          <w:lang w:val="ru-RU"/>
-        </w:rPr>
-        <w:t xml:space="preserve">Миопия </w:t>
+          <w:u w:val="single"/>
+          <w:lang w:val="ru-RU"/>
+        </w:rPr>
+        <w:t xml:space="preserve">Жалобы при поступлении </w:t>
+      </w:r>
+      <w:r>
+        <w:rPr>
+          <w:lang w:val="ru-RU"/>
+        </w:rPr>
+        <w:t xml:space="preserve">на </w:t>
+      </w:r>
+      <w:r>
+        <w:rPr>
+          <w:lang w:val="ru-RU"/>
+        </w:rPr>
+        <w:t xml:space="preserve">сухость во рту, </w:t>
+      </w:r>
+      <w:r>
+        <w:rPr>
+          <w:lang w:val="ru-RU"/>
+        </w:rPr>
+        <w:t>жажду,</w:t>
+      </w:r>
+      <w:r>
+        <w:rPr>
+          <w:lang w:val="ru-RU"/>
+        </w:rPr>
+        <w:t xml:space="preserve"> </w:t>
+      </w:r>
+      <w:r>
+        <w:rPr>
+          <w:lang w:val="ru-RU"/>
+        </w:rPr>
+        <w:t>полиурию,</w:t>
+      </w:r>
+      <w:r>
+        <w:rPr>
+          <w:lang w:val="ru-RU"/>
+        </w:rPr>
+        <w:t xml:space="preserve"> </w:t>
       </w:r>
       <w:sdt>
         <w:sdtPr>
           <w:rPr>
-            <w:color w:val="17365D" w:themeColor="text2" w:themeShade="BF"/>
-            <w:sz w:val="28"/>
-            <w:szCs w:val="28"/>
-            <w:lang w:val="ru-RU"/>
-          </w:rPr>
-          <w:id w:val="-1410379913"/>
-          <w:placeholder>
-            <w:docPart w:val="DefaultPlaceholder_1082065159"/>
-          </w:placeholder>
-          <w:comboBox>
-            <w:listItem w:value="Выберите элемент."/>
-            <w:listItem w:displayText="слабой " w:value="слабой "/>
-            <w:listItem w:displayText="высокой" w:value="высокой"/>
-            <w:listItem w:displayText="средней" w:value="средней"/>
-          </w:comboBox>
-        </w:sdtPr>
-        <w:sdtEndPr/>
-        <w:sdtContent>
-          <w:r>
-            <w:rPr>
-              <w:color w:val="17365D" w:themeColor="text2" w:themeShade="BF"/>
-              <w:sz w:val="28"/>
-              <w:szCs w:val="28"/>
-              <w:lang w:val="ru-RU"/>
-            </w:rPr>
-            <w:t xml:space="preserve">слабой </w:t>
-          </w:r>
-        </w:sdtContent>
-      </w:sdt>
-      <w:r>
-        <w:rPr>
-          <w:color w:val="17365D" w:themeColor="text2" w:themeShade="BF"/>
-          <w:sz w:val="28"/>
-          <w:szCs w:val="28"/>
-          <w:lang w:val="ru-RU"/>
-        </w:rPr>
-        <w:t xml:space="preserve"> степени ОИ.</w:t>
-      </w:r>
-      <w:r>
-        <w:rPr>
-          <w:color w:val="17365D" w:themeColor="text2" w:themeShade="BF"/>
-          <w:sz w:val="28"/>
-          <w:szCs w:val="28"/>
-          <w:lang w:val="ru-RU"/>
-        </w:rPr>
-        <w:t xml:space="preserve"> </w:t>
-      </w:r>
-    </w:p>
-    <w:p>
-      <w:pPr>
-        <w:ind w:left="-567"/>
-        <w:jc w:val="both"/>
-        <w:rPr>
-          <w:color w:val="17365D" w:themeColor="text2" w:themeShade="BF"/>
-          <w:sz w:val="28"/>
-          <w:szCs w:val="28"/>
-          <w:lang w:val="ru-RU"/>
-        </w:rPr>
-      </w:pPr>
-      <w:r>
-        <w:rPr>
-          <w:color w:val="17365D" w:themeColor="text2" w:themeShade="BF"/>
-          <w:sz w:val="28"/>
-          <w:szCs w:val="28"/>
-          <w:lang w:val="ru-RU"/>
-        </w:rPr>
-        <w:t>А</w:t>
-      </w:r>
-      <w:r>
-        <w:rPr>
-          <w:color w:val="17365D" w:themeColor="text2" w:themeShade="BF"/>
-          <w:sz w:val="28"/>
-          <w:szCs w:val="28"/>
-          <w:lang w:val="ru-RU"/>
-        </w:rPr>
-        <w:t xml:space="preserve">нгиопатия сосудов сетчатки </w:t>
-      </w:r>
-      <w:sdt>
-        <w:sdtPr>
-          <w:rPr>
-            <w:color w:val="17365D" w:themeColor="text2" w:themeShade="BF"/>
-            <w:sz w:val="28"/>
-            <w:szCs w:val="28"/>
-            <w:lang w:val="ru-RU"/>
-          </w:rPr>
-          <w:id w:val="2051261544"/>
-          <w:placeholder>
-            <w:docPart w:val="DefaultPlaceholder_1082065159"/>
-          </w:placeholder>
-          <w:comboBox>
-            <w:listItem w:value="Выберите элемент."/>
-            <w:listItem w:displayText="ОИ" w:value="ОИ"/>
-            <w:listItem w:displayText="ОД" w:value="ОД"/>
-            <w:listItem w:displayText="OS" w:value="OS"/>
-          </w:comboBox>
-        </w:sdtPr>
-        <w:sdtEndPr/>
-        <w:sdtContent>
-          <w:r>
-            <w:rPr>
-              <w:color w:val="17365D" w:themeColor="text2" w:themeShade="BF"/>
-              <w:sz w:val="28"/>
-              <w:szCs w:val="28"/>
-              <w:lang w:val="ru-RU"/>
-            </w:rPr>
-            <w:t>ОИ</w:t>
-          </w:r>
-        </w:sdtContent>
-      </w:sdt>
-      <w:r>
-        <w:rPr>
-          <w:color w:val="17365D" w:themeColor="text2" w:themeShade="BF"/>
-          <w:sz w:val="28"/>
-          <w:szCs w:val="28"/>
-          <w:lang w:val="ru-RU"/>
-        </w:rPr>
-        <w:t>.</w:t>
-      </w:r>
-      <w:r>
-        <w:rPr>
-          <w:color w:val="17365D" w:themeColor="text2" w:themeShade="BF"/>
-          <w:sz w:val="28"/>
-          <w:szCs w:val="28"/>
-          <w:lang w:val="ru-RU"/>
-        </w:rPr>
-        <w:t xml:space="preserve"> </w:t>
-      </w:r>
-      <w:r>
-        <w:rPr>
-          <w:color w:val="17365D" w:themeColor="text2" w:themeShade="BF"/>
-          <w:sz w:val="28"/>
-          <w:szCs w:val="28"/>
-          <w:lang w:val="ru-RU"/>
-        </w:rPr>
-        <w:t xml:space="preserve">Начальная катаракта </w:t>
-      </w:r>
-      <w:sdt>
-        <w:sdtPr>
-          <w:rPr>
-            <w:color w:val="17365D" w:themeColor="text2" w:themeShade="BF"/>
-            <w:sz w:val="28"/>
-            <w:szCs w:val="28"/>
-            <w:lang w:val="ru-RU"/>
-          </w:rPr>
-          <w:id w:val="517513702"/>
-          <w:placeholder>
-            <w:docPart w:val="DB435B1E68954750936FB322747598D2"/>
-          </w:placeholder>
-          <w:comboBox>
-            <w:listItem w:value="Выберите элемент."/>
-            <w:listItem w:displayText="ОИ" w:value="ОИ"/>
-            <w:listItem w:displayText="ОД" w:value="ОД"/>
-            <w:listItem w:displayText="OS" w:value="OS"/>
-          </w:comboBox>
-        </w:sdtPr>
-        <w:sdtEndPr/>
-        <w:sdtContent>
-          <w:r>
-            <w:rPr>
-              <w:color w:val="17365D" w:themeColor="text2" w:themeShade="BF"/>
-              <w:sz w:val="28"/>
-              <w:szCs w:val="28"/>
-              <w:lang w:val="ru-RU"/>
-            </w:rPr>
-            <w:t>ОИ</w:t>
-          </w:r>
-        </w:sdtContent>
-      </w:sdt>
-      <w:r>
-        <w:rPr>
-          <w:color w:val="17365D" w:themeColor="text2" w:themeShade="BF"/>
-          <w:sz w:val="28"/>
-          <w:szCs w:val="28"/>
-          <w:lang w:val="ru-RU"/>
-        </w:rPr>
-        <w:t xml:space="preserve">. </w:t>
-      </w:r>
-      <w:r>
-        <w:rPr>
-          <w:color w:val="17365D" w:themeColor="text2" w:themeShade="BF"/>
-          <w:sz w:val="28"/>
-          <w:szCs w:val="28"/>
-          <w:lang w:val="ru-RU"/>
-        </w:rPr>
-        <w:t xml:space="preserve"> </w:t>
-      </w:r>
-    </w:p>
-    <w:p>
-      <w:pPr>
-        <w:ind w:left="-567"/>
-        <w:jc w:val="both"/>
-        <w:rPr>
-          <w:color w:val="17365D" w:themeColor="text2" w:themeShade="BF"/>
-          <w:sz w:val="28"/>
-          <w:szCs w:val="28"/>
-          <w:lang w:val="ru-RU"/>
-        </w:rPr>
-      </w:pPr>
-      <w:r>
-        <w:rPr>
-          <w:color w:val="17365D" w:themeColor="text2" w:themeShade="BF"/>
-          <w:sz w:val="28"/>
-          <w:szCs w:val="28"/>
-          <w:lang w:val="ru-RU"/>
-        </w:rPr>
-        <w:t>Непро</w:t>
-      </w:r>
-      <w:r>
-        <w:rPr>
-          <w:color w:val="17365D" w:themeColor="text2" w:themeShade="BF"/>
-          <w:sz w:val="28"/>
-          <w:szCs w:val="28"/>
-          <w:lang w:val="ru-RU"/>
-        </w:rPr>
-        <w:t>лиферативная  диабетическая</w:t>
-      </w:r>
-      <w:r>
-        <w:rPr>
-          <w:color w:val="17365D" w:themeColor="text2" w:themeShade="BF"/>
-          <w:sz w:val="28"/>
-          <w:szCs w:val="28"/>
-          <w:lang w:val="ru-RU"/>
-        </w:rPr>
-        <w:t xml:space="preserve"> </w:t>
-      </w:r>
-      <w:proofErr w:type="spellStart"/>
-      <w:r>
-        <w:rPr>
-          <w:color w:val="17365D" w:themeColor="text2" w:themeShade="BF"/>
-          <w:sz w:val="28"/>
-          <w:szCs w:val="28"/>
-          <w:lang w:val="ru-RU"/>
-        </w:rPr>
-        <w:t>ретинопатия</w:t>
-      </w:r>
-      <w:proofErr w:type="spellEnd"/>
-      <w:r>
-        <w:rPr>
-          <w:color w:val="17365D" w:themeColor="text2" w:themeShade="BF"/>
-          <w:sz w:val="28"/>
-          <w:szCs w:val="28"/>
-          <w:lang w:val="ru-RU"/>
-        </w:rPr>
-        <w:t xml:space="preserve"> </w:t>
-      </w:r>
-      <w:sdt>
-        <w:sdtPr>
-          <w:rPr>
-            <w:color w:val="17365D" w:themeColor="text2" w:themeShade="BF"/>
-            <w:sz w:val="28"/>
-            <w:szCs w:val="28"/>
-            <w:lang w:val="ru-RU"/>
-          </w:rPr>
-          <w:id w:val="389392371"/>
-          <w:placeholder>
-            <w:docPart w:val="5917FEE754784A0BA4173B51A4E1CE95"/>
-          </w:placeholder>
-          <w:comboBox>
-            <w:listItem w:value="Выберите элемент."/>
-            <w:listItem w:displayText="ОИ" w:value="ОИ"/>
-            <w:listItem w:displayText="ОД" w:value="ОД"/>
-            <w:listItem w:displayText="OS" w:value="OS"/>
-          </w:comboBox>
-        </w:sdtPr>
-        <w:sdtEndPr/>
-        <w:sdtContent>
-          <w:r>
-            <w:rPr>
-              <w:color w:val="17365D" w:themeColor="text2" w:themeShade="BF"/>
-              <w:sz w:val="28"/>
-              <w:szCs w:val="28"/>
-              <w:lang w:val="ru-RU"/>
-            </w:rPr>
-            <w:t>ОИ</w:t>
-          </w:r>
-        </w:sdtContent>
-      </w:sdt>
-      <w:r>
-        <w:rPr>
-          <w:color w:val="17365D" w:themeColor="text2" w:themeShade="BF"/>
-          <w:sz w:val="28"/>
-          <w:szCs w:val="28"/>
-          <w:lang w:val="ru-RU"/>
-        </w:rPr>
-        <w:t>.</w:t>
-      </w:r>
-    </w:p>
-    <w:p>
-      <w:pPr>
-        <w:ind w:left="-567"/>
-        <w:jc w:val="both"/>
-        <w:rPr>
-          <w:color w:val="C00000"/>
-          <w:sz w:val="28"/>
-          <w:szCs w:val="28"/>
-          <w:lang w:val="ru-RU"/>
-        </w:rPr>
-      </w:pPr>
-      <w:r>
-        <w:rPr>
-          <w:color w:val="C00000"/>
-          <w:sz w:val="28"/>
-          <w:szCs w:val="28"/>
-          <w:lang w:val="ru-RU"/>
-        </w:rPr>
-        <w:t xml:space="preserve">ИБС, стенокардия напряжения, диффузный кардиосклероз, II </w:t>
-      </w:r>
-      <w:proofErr w:type="spellStart"/>
-      <w:r>
-        <w:rPr>
-          <w:color w:val="C00000"/>
-          <w:sz w:val="28"/>
-          <w:szCs w:val="28"/>
-          <w:lang w:val="ru-RU"/>
-        </w:rPr>
-        <w:t>ф.кл</w:t>
-      </w:r>
-      <w:proofErr w:type="spellEnd"/>
-      <w:r>
-        <w:rPr>
-          <w:color w:val="C00000"/>
-          <w:sz w:val="28"/>
-          <w:szCs w:val="28"/>
-          <w:lang w:val="ru-RU"/>
-        </w:rPr>
-        <w:t>. СН II</w:t>
-      </w:r>
-      <w:proofErr w:type="gramStart"/>
-      <w:r>
-        <w:rPr>
-          <w:color w:val="C00000"/>
-          <w:sz w:val="28"/>
-          <w:szCs w:val="28"/>
-          <w:lang w:val="ru-RU"/>
-        </w:rPr>
-        <w:t xml:space="preserve"> А</w:t>
-      </w:r>
-      <w:proofErr w:type="gramEnd"/>
-      <w:r>
-        <w:rPr>
-          <w:color w:val="C00000"/>
-          <w:sz w:val="28"/>
-          <w:szCs w:val="28"/>
-          <w:lang w:val="ru-RU"/>
-        </w:rPr>
-        <w:t xml:space="preserve"> </w:t>
-      </w:r>
-      <w:proofErr w:type="spellStart"/>
-      <w:r>
-        <w:rPr>
-          <w:color w:val="C00000"/>
-          <w:sz w:val="28"/>
-          <w:szCs w:val="28"/>
-          <w:lang w:val="ru-RU"/>
-        </w:rPr>
-        <w:t>ф.кл</w:t>
-      </w:r>
-      <w:proofErr w:type="spellEnd"/>
-      <w:r>
-        <w:rPr>
-          <w:color w:val="C00000"/>
-          <w:sz w:val="28"/>
-          <w:szCs w:val="28"/>
-          <w:lang w:val="ru-RU"/>
-        </w:rPr>
-        <w:t xml:space="preserve">. II. Гипертоническая болезнь III стадии … степени. Гипертензивное сердце СН I. Риск 4. Метаболическая кардиомиопатия СН 0-I. </w:t>
-      </w:r>
-      <w:proofErr w:type="spellStart"/>
-      <w:r>
-        <w:rPr>
-          <w:color w:val="C00000"/>
-          <w:sz w:val="28"/>
-          <w:szCs w:val="28"/>
-          <w:lang w:val="ru-RU"/>
-        </w:rPr>
-        <w:t>ф.кл</w:t>
-      </w:r>
-      <w:proofErr w:type="spellEnd"/>
-      <w:r>
-        <w:rPr>
-          <w:color w:val="C00000"/>
-          <w:sz w:val="28"/>
-          <w:szCs w:val="28"/>
-          <w:lang w:val="ru-RU"/>
-        </w:rPr>
-        <w:t>. II.</w:t>
-      </w:r>
-    </w:p>
-    <w:p>
-      <w:pPr>
-        <w:ind w:left="-567"/>
-        <w:jc w:val="both"/>
-        <w:rPr>
-          <w:color w:val="C00000"/>
-          <w:sz w:val="28"/>
-          <w:szCs w:val="28"/>
-          <w:lang w:val="ru-RU"/>
-        </w:rPr>
-      </w:pPr>
-      <w:r>
-        <w:rPr>
-          <w:color w:val="C00000"/>
-          <w:sz w:val="28"/>
-          <w:szCs w:val="28"/>
-          <w:lang w:val="ru-RU"/>
-        </w:rPr>
-        <w:t>НЦД по смешанному типу.</w:t>
-      </w:r>
-    </w:p>
-    <w:p>
-      <w:pPr>
-        <w:ind w:left="-567"/>
-        <w:jc w:val="both"/>
-        <w:rPr>
-          <w:color w:val="0000FF"/>
-          <w:sz w:val="28"/>
-          <w:szCs w:val="28"/>
-          <w:lang w:val="ru-RU"/>
-        </w:rPr>
-      </w:pPr>
-      <w:sdt>
-        <w:sdtPr>
-          <w:rPr>
-            <w:color w:val="0000FF"/>
-            <w:sz w:val="28"/>
-            <w:szCs w:val="28"/>
-            <w:lang w:val="ru-RU"/>
-          </w:rPr>
-          <w:id w:val="-968201283"/>
-          <w:placeholder>
-            <w:docPart w:val="DefaultPlaceholder_1082065159"/>
-          </w:placeholder>
-          <w:comboBox>
-            <w:listItem w:value="Выберите элемент."/>
-            <w:listItem w:displayText="Дисциркуляторная" w:value="Дисциркуляторная"/>
-            <w:listItem w:displayText="Диабетическая" w:value="Диабетическая"/>
-            <w:listItem w:displayText="Дисметаболическая" w:value="Дисметаболическая"/>
-          </w:comboBox>
-        </w:sdtPr>
-        <w:sdtEndPr/>
-        <w:sdtContent>
-          <w:r>
-            <w:rPr>
-              <w:color w:val="0000FF"/>
-              <w:sz w:val="28"/>
-              <w:szCs w:val="28"/>
-              <w:lang w:val="ru-RU"/>
-            </w:rPr>
-            <w:t>Дисциркуляторная</w:t>
-          </w:r>
-        </w:sdtContent>
-      </w:sdt>
-      <w:r>
-        <w:rPr>
-          <w:color w:val="0000FF"/>
-          <w:sz w:val="28"/>
-          <w:szCs w:val="28"/>
-          <w:lang w:val="ru-RU"/>
-        </w:rPr>
-        <w:t xml:space="preserve"> энцефалопатия I-II сочетанного генеза (</w:t>
-      </w:r>
-      <w:r>
-        <w:rPr>
-          <w:color w:val="0000FF"/>
-          <w:sz w:val="28"/>
-          <w:szCs w:val="28"/>
-          <w:lang w:val="ru-RU"/>
-        </w:rPr>
-        <w:t>дисметаболическая</w:t>
-      </w:r>
-      <w:r>
-        <w:rPr>
-          <w:color w:val="0000FF"/>
-          <w:sz w:val="28"/>
-          <w:szCs w:val="28"/>
-          <w:lang w:val="ru-RU"/>
-        </w:rPr>
-        <w:t>, гипертоническая).</w:t>
-      </w:r>
-    </w:p>
-    <w:p>
-      <w:pPr>
-        <w:ind w:left="-567"/>
-        <w:jc w:val="both"/>
-        <w:rPr>
-          <w:color w:val="0000FF"/>
-          <w:sz w:val="28"/>
-          <w:szCs w:val="28"/>
-          <w:lang w:val="ru-RU"/>
-        </w:rPr>
-      </w:pPr>
-      <w:r>
-        <w:rPr>
-          <w:color w:val="0000FF"/>
-          <w:sz w:val="28"/>
-          <w:szCs w:val="28"/>
-          <w:lang w:val="ru-RU"/>
-        </w:rPr>
-        <w:t xml:space="preserve">астеновегетативный </w:t>
-      </w:r>
-      <w:proofErr w:type="gramStart"/>
-      <w:r>
-        <w:rPr>
-          <w:color w:val="0000FF"/>
-          <w:sz w:val="28"/>
-          <w:szCs w:val="28"/>
-          <w:lang w:val="ru-RU"/>
-        </w:rPr>
-        <w:t>с-м</w:t>
-      </w:r>
-      <w:proofErr w:type="gramEnd"/>
-      <w:r>
-        <w:rPr>
-          <w:color w:val="0000FF"/>
-          <w:sz w:val="28"/>
-          <w:szCs w:val="28"/>
-          <w:lang w:val="ru-RU"/>
-        </w:rPr>
-        <w:t xml:space="preserve">, </w:t>
-      </w:r>
-      <w:proofErr w:type="spellStart"/>
-      <w:r>
-        <w:rPr>
-          <w:color w:val="0000FF"/>
-          <w:sz w:val="28"/>
-          <w:szCs w:val="28"/>
-          <w:lang w:val="ru-RU"/>
-        </w:rPr>
-        <w:t>астено</w:t>
-      </w:r>
-      <w:proofErr w:type="spellEnd"/>
-      <w:r>
-        <w:rPr>
-          <w:color w:val="0000FF"/>
-          <w:sz w:val="28"/>
-          <w:szCs w:val="28"/>
-          <w:lang w:val="ru-RU"/>
-        </w:rPr>
-        <w:t xml:space="preserve">-невротический с-м, </w:t>
-      </w:r>
-      <w:proofErr w:type="spellStart"/>
-      <w:r>
-        <w:rPr>
-          <w:color w:val="0000FF"/>
-          <w:sz w:val="28"/>
-          <w:szCs w:val="28"/>
-          <w:lang w:val="ru-RU"/>
-        </w:rPr>
-        <w:t>вестибуло</w:t>
-      </w:r>
-      <w:proofErr w:type="spellEnd"/>
-      <w:r>
-        <w:rPr>
-          <w:color w:val="0000FF"/>
-          <w:sz w:val="28"/>
-          <w:szCs w:val="28"/>
-          <w:lang w:val="ru-RU"/>
-        </w:rPr>
-        <w:t xml:space="preserve">-атактический с-м.  </w:t>
-      </w:r>
-      <w:proofErr w:type="spellStart"/>
-      <w:r>
-        <w:rPr>
-          <w:color w:val="0000FF"/>
-          <w:sz w:val="28"/>
-          <w:szCs w:val="28"/>
-          <w:lang w:val="ru-RU"/>
-        </w:rPr>
-        <w:t>цереброастенический</w:t>
-      </w:r>
-      <w:proofErr w:type="spellEnd"/>
-      <w:r>
-        <w:rPr>
-          <w:color w:val="0000FF"/>
-          <w:sz w:val="28"/>
-          <w:szCs w:val="28"/>
-          <w:lang w:val="ru-RU"/>
-        </w:rPr>
-        <w:t xml:space="preserve"> с-м, цефалгический с-м,</w:t>
-      </w:r>
-    </w:p>
-    <w:p>
-      <w:pPr>
-        <w:ind w:left="-567"/>
-        <w:jc w:val="both"/>
-        <w:rPr>
-          <w:color w:val="008080"/>
-          <w:sz w:val="28"/>
-          <w:szCs w:val="28"/>
-          <w:lang w:val="ru-RU"/>
-        </w:rPr>
-      </w:pPr>
-      <w:bookmarkStart w:id="4" w:name="дк"/>
-      <w:bookmarkEnd w:id="4"/>
-    </w:p>
-    <w:p>
-      <w:pPr>
-        <w:ind w:left="-567"/>
-        <w:jc w:val="both"/>
-        <w:rPr>
-          <w:sz w:val="28"/>
-          <w:szCs w:val="28"/>
-          <w:lang w:val="ru-RU"/>
-        </w:rPr>
-      </w:pPr>
-      <w:r>
-        <w:rPr>
-          <w:sz w:val="28"/>
-          <w:szCs w:val="28"/>
-          <w:u w:val="single"/>
-          <w:lang w:val="ru-RU"/>
-        </w:rPr>
-        <w:t xml:space="preserve">Жалобы при поступлении </w:t>
-      </w:r>
-      <w:r>
-        <w:rPr>
-          <w:sz w:val="28"/>
-          <w:szCs w:val="28"/>
-          <w:lang w:val="ru-RU"/>
-        </w:rPr>
-        <w:t xml:space="preserve">на </w:t>
-      </w:r>
-      <w:r>
-        <w:rPr>
-          <w:sz w:val="28"/>
-          <w:szCs w:val="28"/>
-          <w:lang w:val="ru-RU"/>
-        </w:rPr>
-        <w:t xml:space="preserve">сухость во рту, </w:t>
-      </w:r>
-      <w:r>
-        <w:rPr>
-          <w:sz w:val="28"/>
-          <w:szCs w:val="28"/>
-          <w:lang w:val="ru-RU"/>
-        </w:rPr>
-        <w:t>жажду,</w:t>
-      </w:r>
-      <w:r>
-        <w:rPr>
-          <w:sz w:val="28"/>
-          <w:szCs w:val="28"/>
-          <w:lang w:val="ru-RU"/>
-        </w:rPr>
-        <w:t xml:space="preserve"> </w:t>
-      </w:r>
-      <w:r>
-        <w:rPr>
-          <w:sz w:val="28"/>
-          <w:szCs w:val="28"/>
-          <w:lang w:val="ru-RU"/>
-        </w:rPr>
-        <w:t>полиурию,</w:t>
-      </w:r>
-      <w:r>
-        <w:rPr>
-          <w:sz w:val="28"/>
-          <w:szCs w:val="28"/>
-          <w:lang w:val="ru-RU"/>
-        </w:rPr>
-        <w:t xml:space="preserve"> </w:t>
-      </w:r>
-      <w:sdt>
-        <w:sdtPr>
-          <w:rPr>
-            <w:sz w:val="28"/>
-            <w:szCs w:val="28"/>
             <w:lang w:val="ru-RU"/>
           </w:rPr>
           <w:id w:val="669446058"/>
@@ -1554,8 +665,6 @@
         <w:sdtContent>
           <w:r>
             <w:rPr>
-              <w:sz w:val="28"/>
-              <w:szCs w:val="28"/>
               <w:lang w:val="ru-RU"/>
             </w:rPr>
             <w:t xml:space="preserve">увеличение </w:t>
@@ -1564,72 +673,62 @@
       </w:sdt>
       <w:r>
         <w:rPr>
-          <w:sz w:val="28"/>
-          <w:szCs w:val="28"/>
           <w:lang w:val="ru-RU"/>
         </w:rPr>
         <w:t xml:space="preserve"> веса на </w:t>
       </w:r>
       <w:r>
         <w:rPr>
-          <w:sz w:val="28"/>
-          <w:szCs w:val="28"/>
           <w:lang w:val="ru-RU"/>
         </w:rPr>
         <w:t>3</w:t>
       </w:r>
       <w:r>
         <w:rPr>
-          <w:sz w:val="28"/>
-          <w:szCs w:val="28"/>
           <w:lang w:val="ru-RU"/>
         </w:rPr>
         <w:t xml:space="preserve"> кг</w:t>
       </w:r>
       <w:r>
         <w:rPr>
-          <w:sz w:val="28"/>
-          <w:szCs w:val="28"/>
-          <w:lang w:val="ru-RU"/>
-        </w:rPr>
-        <w:t xml:space="preserve"> за год</w:t>
-      </w:r>
-      <w:r>
-        <w:rPr>
-          <w:sz w:val="28"/>
-          <w:szCs w:val="28"/>
+          <w:lang w:val="ru-RU"/>
+        </w:rPr>
+        <w:t xml:space="preserve"> за </w:t>
+      </w:r>
+      <w:proofErr w:type="spellStart"/>
+      <w:r>
+        <w:rPr>
+          <w:lang w:val="ru-RU"/>
+        </w:rPr>
+        <w:t>нед</w:t>
+      </w:r>
+      <w:proofErr w:type="spellEnd"/>
+      <w:r>
+        <w:rPr>
           <w:lang w:val="ru-RU"/>
         </w:rPr>
         <w:t>, ухудшение зрения,</w:t>
       </w:r>
       <w:r>
         <w:rPr>
-          <w:sz w:val="28"/>
-          <w:szCs w:val="28"/>
           <w:lang w:val="ru-RU"/>
         </w:rPr>
         <w:t xml:space="preserve"> </w:t>
       </w:r>
       <w:r>
         <w:rPr>
-          <w:sz w:val="28"/>
-          <w:szCs w:val="28"/>
           <w:lang w:val="ru-RU"/>
         </w:rPr>
         <w:t xml:space="preserve"> </w:t>
       </w:r>
       <w:r>
         <w:rPr>
-          <w:sz w:val="28"/>
-          <w:szCs w:val="28"/>
           <w:lang w:val="ru-RU"/>
         </w:rPr>
         <w:t xml:space="preserve"> </w:t>
       </w:r>
       <w:r>
         <w:rPr>
-          <w:sz w:val="28"/>
-          <w:szCs w:val="28"/>
           <w:lang w:val="ru-RU"/>
         </w:rPr>
         <w:t>боли  в н/</w:t>
@@ -1637,8 +736,6 @@
       <w:proofErr w:type="gramStart"/>
       <w:r>
         <w:rPr>
-          <w:sz w:val="28"/>
-          <w:szCs w:val="28"/>
           <w:lang w:val="ru-RU"/>
         </w:rPr>
         <w:t>к</w:t>
@@ -1646,8 +743,6 @@
       <w:proofErr w:type="gramEnd"/>
       <w:r>
         <w:rPr>
-          <w:sz w:val="28"/>
-          <w:szCs w:val="28"/>
           <w:lang w:val="ru-RU"/>
         </w:rPr>
         <w:t xml:space="preserve">, </w:t>
@@ -1655,8 +750,6 @@
       <w:proofErr w:type="gramStart"/>
       <w:r>
         <w:rPr>
-          <w:sz w:val="28"/>
-          <w:szCs w:val="28"/>
           <w:lang w:val="ru-RU"/>
         </w:rPr>
         <w:t>судороги</w:t>
@@ -1664,80 +757,60 @@
       <w:proofErr w:type="gramEnd"/>
       <w:r>
         <w:rPr>
-          <w:sz w:val="28"/>
-          <w:szCs w:val="28"/>
           <w:lang w:val="ru-RU"/>
         </w:rPr>
         <w:t>,</w:t>
       </w:r>
       <w:r>
         <w:rPr>
-          <w:sz w:val="28"/>
-          <w:szCs w:val="28"/>
           <w:lang w:val="ru-RU"/>
         </w:rPr>
         <w:t xml:space="preserve"> онемение ног,</w:t>
       </w:r>
       <w:r>
         <w:rPr>
-          <w:sz w:val="28"/>
-          <w:szCs w:val="28"/>
           <w:lang w:val="ru-RU"/>
         </w:rPr>
         <w:t xml:space="preserve"> </w:t>
       </w:r>
       <w:r>
         <w:rPr>
-          <w:sz w:val="28"/>
-          <w:szCs w:val="28"/>
           <w:lang w:val="ru-RU"/>
         </w:rPr>
         <w:t xml:space="preserve"> </w:t>
       </w:r>
       <w:r>
         <w:rPr>
-          <w:sz w:val="28"/>
-          <w:szCs w:val="28"/>
           <w:lang w:val="ru-RU"/>
         </w:rPr>
         <w:t>повышение</w:t>
       </w:r>
       <w:r>
         <w:rPr>
-          <w:sz w:val="28"/>
-          <w:szCs w:val="28"/>
           <w:lang w:val="ru-RU"/>
         </w:rPr>
         <w:t xml:space="preserve"> </w:t>
       </w:r>
       <w:r>
         <w:rPr>
-          <w:sz w:val="28"/>
-          <w:szCs w:val="28"/>
           <w:lang w:val="ru-RU"/>
         </w:rPr>
         <w:t xml:space="preserve">АД макс. до </w:t>
       </w:r>
       <w:r>
         <w:rPr>
-          <w:sz w:val="28"/>
-          <w:szCs w:val="28"/>
           <w:lang w:val="ru-RU"/>
         </w:rPr>
         <w:t>145/90</w:t>
       </w:r>
       <w:r>
         <w:rPr>
-          <w:sz w:val="28"/>
-          <w:szCs w:val="28"/>
           <w:lang w:val="ru-RU"/>
         </w:rPr>
         <w:t xml:space="preserve"> </w:t>
       </w:r>
       <w:r>
         <w:rPr>
-          <w:sz w:val="28"/>
-          <w:szCs w:val="28"/>
           <w:lang w:val="ru-RU"/>
         </w:rPr>
         <w:t xml:space="preserve">мм </w:t>
@@ -1745,16 +818,12 @@
       <w:proofErr w:type="spellStart"/>
       <w:r>
         <w:rPr>
-          <w:sz w:val="28"/>
-          <w:szCs w:val="28"/>
           <w:lang w:val="ru-RU"/>
         </w:rPr>
         <w:t>рт.</w:t>
       </w:r>
       <w:r>
         <w:rPr>
-          <w:sz w:val="28"/>
-          <w:szCs w:val="28"/>
           <w:lang w:val="ru-RU"/>
         </w:rPr>
         <w:t>ст</w:t>
@@ -1762,24 +831,18 @@
       <w:proofErr w:type="spellEnd"/>
       <w:r>
         <w:rPr>
-          <w:sz w:val="28"/>
-          <w:szCs w:val="28"/>
           <w:lang w:val="ru-RU"/>
         </w:rPr>
         <w:t>.</w:t>
       </w:r>
       <w:r>
         <w:rPr>
-          <w:sz w:val="28"/>
-          <w:szCs w:val="28"/>
           <w:lang w:val="ru-RU"/>
         </w:rPr>
         <w:t xml:space="preserve">, </w:t>
       </w:r>
       <w:r>
         <w:rPr>
-          <w:sz w:val="28"/>
-          <w:szCs w:val="28"/>
           <w:lang w:val="ru-RU"/>
         </w:rPr>
         <w:t xml:space="preserve">головные боли, головокружение, общую слабость, быструю утомляемость, </w:t>
@@ -1790,14 +853,11 @@
         <w:ind w:left="-567"/>
         <w:jc w:val="both"/>
         <w:rPr>
-          <w:sz w:val="28"/>
           <w:lang w:val="ru-RU"/>
         </w:rPr>
       </w:pPr>
       <w:r>
         <w:rPr>
-          <w:sz w:val="28"/>
-          <w:szCs w:val="28"/>
           <w:u w:val="single"/>
           <w:lang w:val="ru-RU"/>
         </w:rPr>
@@ -1805,57 +865,63 @@
       </w:r>
       <w:r>
         <w:rPr>
-          <w:sz w:val="28"/>
-          <w:szCs w:val="28"/>
           <w:lang w:val="ru-RU"/>
         </w:rPr>
         <w:t xml:space="preserve">: СД </w:t>
       </w:r>
-      <w:r>
-        <w:rPr>
-          <w:sz w:val="28"/>
-          <w:szCs w:val="28"/>
-          <w:lang w:val="ru-RU"/>
-        </w:rPr>
-        <w:t>выявлен в</w:t>
-      </w:r>
-      <w:r>
-        <w:rPr>
-          <w:sz w:val="28"/>
-          <w:szCs w:val="28"/>
+      <w:proofErr w:type="gramStart"/>
+      <w:r>
+        <w:rPr>
+          <w:lang w:val="ru-RU"/>
+        </w:rPr>
+        <w:t>выявлен</w:t>
+      </w:r>
+      <w:proofErr w:type="gramEnd"/>
+      <w:r>
+        <w:rPr>
+          <w:lang w:val="ru-RU"/>
+        </w:rPr>
+        <w:t xml:space="preserve"> в</w:t>
+      </w:r>
+      <w:r>
+        <w:rPr>
           <w:lang w:val="ru-RU"/>
         </w:rPr>
         <w:t xml:space="preserve"> </w:t>
       </w:r>
       <w:r>
         <w:rPr>
-          <w:sz w:val="28"/>
-          <w:szCs w:val="28"/>
           <w:lang w:val="ru-RU"/>
         </w:rPr>
         <w:t>2016</w:t>
       </w:r>
       <w:r>
         <w:rPr>
-          <w:sz w:val="28"/>
-          <w:szCs w:val="28"/>
           <w:lang w:val="ru-RU"/>
         </w:rPr>
         <w:t xml:space="preserve">г. </w:t>
       </w:r>
       <w:r>
         <w:rPr>
-          <w:sz w:val="28"/>
-          <w:szCs w:val="28"/>
-          <w:lang w:val="ru-RU"/>
-        </w:rPr>
-        <w:t xml:space="preserve"> когда появились вышеуказанные жалобы,  глюкоза крови – 13,0 </w:t>
+          <w:lang w:val="ru-RU"/>
+        </w:rPr>
+        <w:t xml:space="preserve"> когда появились вышеуказанные жалобы,  </w:t>
+      </w:r>
+      <w:r>
+        <w:rPr>
+          <w:lang w:val="ru-RU"/>
+        </w:rPr>
+        <w:t xml:space="preserve">09.2016 </w:t>
+      </w:r>
+      <w:r>
+        <w:rPr>
+          <w:lang w:val="ru-RU"/>
+        </w:rPr>
+        <w:t xml:space="preserve">глюкоза крови – 13,0 </w:t>
       </w:r>
       <w:proofErr w:type="spellStart"/>
       <w:r>
         <w:rPr>
-          <w:sz w:val="28"/>
-          <w:szCs w:val="28"/>
           <w:lang w:val="ru-RU"/>
         </w:rPr>
         <w:t>ммоль</w:t>
@@ -1863,26 +929,12 @@
       <w:proofErr w:type="spellEnd"/>
       <w:r>
         <w:rPr>
-          <w:sz w:val="28"/>
-          <w:szCs w:val="28"/>
-          <w:lang w:val="ru-RU"/>
-        </w:rPr>
-        <w:t xml:space="preserve"> </w:t>
-      </w:r>
-      <w:proofErr w:type="gramStart"/>
-      <w:r>
-        <w:rPr>
-          <w:sz w:val="28"/>
-          <w:szCs w:val="28"/>
-          <w:lang w:val="ru-RU"/>
-        </w:rPr>
-        <w:t xml:space="preserve">( </w:t>
-      </w:r>
-      <w:proofErr w:type="gramEnd"/>
-      <w:r>
-        <w:rPr>
-          <w:sz w:val="28"/>
-          <w:szCs w:val="28"/>
+          <w:lang w:val="ru-RU"/>
+        </w:rPr>
+        <w:t xml:space="preserve"> (</w:t>
+      </w:r>
+      <w:r>
+        <w:rPr>
           <w:lang w:val="ru-RU"/>
         </w:rPr>
         <w:t xml:space="preserve">по </w:t>
@@ -1890,8 +942,6 @@
       <w:proofErr w:type="spellStart"/>
       <w:r>
         <w:rPr>
-          <w:sz w:val="28"/>
-          <w:szCs w:val="28"/>
           <w:lang w:val="ru-RU"/>
         </w:rPr>
         <w:t>глюкометру</w:t>
@@ -1899,16 +949,12 @@
       <w:proofErr w:type="spellEnd"/>
       <w:r>
         <w:rPr>
-          <w:sz w:val="28"/>
-          <w:szCs w:val="28"/>
           <w:lang w:val="ru-RU"/>
         </w:rPr>
         <w:t xml:space="preserve">).  </w:t>
       </w:r>
       <w:r>
         <w:rPr>
-          <w:sz w:val="28"/>
-          <w:szCs w:val="28"/>
           <w:lang w:val="ru-RU"/>
         </w:rPr>
         <w:t xml:space="preserve">Комы отрицает. С начала заболевания </w:t>
@@ -1916,8 +962,6 @@
       <w:sdt>
         <w:sdtPr>
           <w:rPr>
-            <w:sz w:val="28"/>
-            <w:szCs w:val="28"/>
             <w:lang w:val="ru-RU"/>
           </w:rPr>
           <w:id w:val="1862779417"/>
@@ -1935,8 +979,6 @@
         <w:sdtContent>
           <w:r>
             <w:rPr>
-              <w:sz w:val="28"/>
-              <w:szCs w:val="28"/>
               <w:lang w:val="ru-RU"/>
             </w:rPr>
             <w:t>принимает ССП.</w:t>
@@ -1945,16 +987,12 @@
       </w:sdt>
       <w:r>
         <w:rPr>
-          <w:sz w:val="28"/>
-          <w:szCs w:val="28"/>
           <w:lang w:val="ru-RU"/>
         </w:rPr>
         <w:t xml:space="preserve"> </w:t>
       </w:r>
       <w:r>
         <w:rPr>
-          <w:sz w:val="28"/>
-          <w:szCs w:val="28"/>
           <w:lang w:val="ru-RU"/>
         </w:rPr>
         <w:t>В наст</w:t>
@@ -1962,8 +1000,6 @@
       <w:proofErr w:type="gramStart"/>
       <w:r>
         <w:rPr>
-          <w:sz w:val="28"/>
-          <w:szCs w:val="28"/>
           <w:lang w:val="ru-RU"/>
         </w:rPr>
         <w:t>.</w:t>
@@ -1971,8 +1007,6 @@
       <w:proofErr w:type="gramEnd"/>
       <w:r>
         <w:rPr>
-          <w:sz w:val="28"/>
-          <w:szCs w:val="28"/>
           <w:lang w:val="ru-RU"/>
         </w:rPr>
         <w:t xml:space="preserve"> </w:t>
@@ -1980,8 +1014,6 @@
       <w:proofErr w:type="gramStart"/>
       <w:r>
         <w:rPr>
-          <w:sz w:val="28"/>
-          <w:szCs w:val="28"/>
           <w:lang w:val="ru-RU"/>
         </w:rPr>
         <w:t>в</w:t>
@@ -1989,16 +1021,12 @@
       <w:proofErr w:type="gramEnd"/>
       <w:r>
         <w:rPr>
-          <w:sz w:val="28"/>
-          <w:szCs w:val="28"/>
           <w:lang w:val="ru-RU"/>
         </w:rPr>
         <w:t xml:space="preserve">ремя принимает:  </w:t>
       </w:r>
       <w:r>
         <w:rPr>
-          <w:sz w:val="28"/>
-          <w:szCs w:val="28"/>
           <w:lang w:val="ru-RU"/>
         </w:rPr>
         <w:t xml:space="preserve"> </w:t>
@@ -2006,8 +1034,6 @@
       <w:proofErr w:type="spellStart"/>
       <w:r>
         <w:rPr>
-          <w:sz w:val="28"/>
-          <w:szCs w:val="28"/>
           <w:lang w:val="ru-RU"/>
         </w:rPr>
         <w:t>сиофор</w:t>
@@ -2015,8 +1041,6 @@
       <w:proofErr w:type="spellEnd"/>
       <w:r>
         <w:rPr>
-          <w:sz w:val="28"/>
-          <w:szCs w:val="28"/>
           <w:lang w:val="ru-RU"/>
         </w:rPr>
         <w:t xml:space="preserve"> 1000 мг 2р/д, </w:t>
@@ -2024,8 +1048,6 @@
       <w:proofErr w:type="spellStart"/>
       <w:r>
         <w:rPr>
-          <w:sz w:val="28"/>
-          <w:szCs w:val="28"/>
           <w:lang w:val="ru-RU"/>
         </w:rPr>
         <w:t>димарил</w:t>
@@ -2033,36 +1055,30 @@
       <w:proofErr w:type="spellEnd"/>
       <w:r>
         <w:rPr>
-          <w:sz w:val="28"/>
-          <w:szCs w:val="28"/>
           <w:lang w:val="ru-RU"/>
         </w:rPr>
         <w:t xml:space="preserve"> 2 мг утром, </w:t>
       </w:r>
       <w:r>
         <w:rPr>
-          <w:sz w:val="28"/>
           <w:lang w:val="ru-RU"/>
         </w:rPr>
         <w:t xml:space="preserve">Гликемия </w:t>
       </w:r>
       <w:r>
         <w:rPr>
-          <w:sz w:val="28"/>
           <w:lang w:val="ru-RU"/>
         </w:rPr>
         <w:t>–</w:t>
       </w:r>
       <w:r>
         <w:rPr>
-          <w:sz w:val="28"/>
           <w:lang w:val="ru-RU"/>
         </w:rPr>
         <w:t>12,0</w:t>
       </w:r>
       <w:r>
         <w:rPr>
-          <w:sz w:val="28"/>
           <w:lang w:val="ru-RU"/>
         </w:rPr>
         <w:t xml:space="preserve"> </w:t>
@@ -2070,7 +1086,6 @@
       <w:proofErr w:type="spellStart"/>
       <w:r>
         <w:rPr>
-          <w:sz w:val="28"/>
           <w:lang w:val="ru-RU"/>
         </w:rPr>
         <w:t>ммоль</w:t>
@@ -2078,35 +1093,42 @@
       <w:proofErr w:type="spellEnd"/>
       <w:r>
         <w:rPr>
-          <w:sz w:val="28"/>
           <w:lang w:val="ru-RU"/>
         </w:rPr>
         <w:t>/л</w:t>
       </w:r>
       <w:r>
         <w:rPr>
-          <w:sz w:val="28"/>
           <w:lang w:val="ru-RU"/>
         </w:rPr>
         <w:t>.</w:t>
       </w:r>
       <w:r>
         <w:rPr>
-          <w:sz w:val="28"/>
           <w:lang w:val="ru-RU"/>
         </w:rPr>
         <w:t xml:space="preserve"> </w:t>
       </w:r>
       <w:r>
         <w:rPr>
-          <w:sz w:val="28"/>
-          <w:lang w:val="ru-RU"/>
-        </w:rPr>
-        <w:t>Госпитализирован  в обл. энд. диспансер для коррекции инсулинотерапии,  лечения хр. осложнений СД.</w:t>
-      </w:r>
-      <w:r>
-        <w:rPr>
-          <w:sz w:val="28"/>
+          <w:lang w:val="ru-RU"/>
+        </w:rPr>
+        <w:t>Госпитализирован</w:t>
+      </w:r>
+      <w:r>
+        <w:rPr>
+          <w:lang w:val="ru-RU"/>
+        </w:rPr>
+        <w:t>а</w:t>
+      </w:r>
+      <w:r>
+        <w:rPr>
+          <w:lang w:val="ru-RU"/>
+        </w:rPr>
+        <w:t xml:space="preserve">  в обл. энд. диспансер для коррекции инсулинотерапии,  лечения хр. осложнений СД.</w:t>
+      </w:r>
+      <w:r>
+        <w:rPr>
           <w:lang w:val="ru-RU"/>
         </w:rPr>
         <w:t xml:space="preserve"> </w:t>
@@ -2117,14 +1139,12 @@
         <w:ind w:left="-567"/>
         <w:jc w:val="both"/>
         <w:rPr>
-          <w:sz w:val="28"/>
           <w:u w:val="single"/>
           <w:lang w:val="ru-RU"/>
         </w:rPr>
       </w:pPr>
       <w:r>
         <w:rPr>
-          <w:sz w:val="28"/>
           <w:u w:val="single"/>
           <w:lang w:val="ru-RU"/>
         </w:rPr>
@@ -2136,7 +1156,6 @@
         <w:ind w:left="-567"/>
         <w:jc w:val="both"/>
         <w:rPr>
-          <w:sz w:val="28"/>
           <w:u w:val="single"/>
           <w:lang w:val="ru-RU"/>
         </w:rPr>
@@ -3750,7 +2769,6 @@
         <w:ind w:left="-567"/>
         <w:jc w:val="both"/>
         <w:rPr>
-          <w:sz w:val="28"/>
           <w:lang w:val="ru-RU"/>
         </w:rPr>
       </w:pPr>
@@ -3760,35 +2778,29 @@
         <w:ind w:left="-567"/>
         <w:jc w:val="both"/>
         <w:rPr>
-          <w:sz w:val="28"/>
-          <w:szCs w:val="20"/>
           <w:lang w:val="ru-RU"/>
         </w:rPr>
       </w:pPr>
       <w:r>
         <w:rPr>
-          <w:sz w:val="28"/>
           <w:lang w:val="ru-RU"/>
         </w:rPr>
         <w:t>16</w:t>
       </w:r>
       <w:r>
         <w:rPr>
-          <w:sz w:val="28"/>
           <w:lang w:val="ru-RU"/>
         </w:rPr>
         <w:t>.</w:t>
       </w:r>
       <w:r>
         <w:rPr>
-          <w:sz w:val="28"/>
           <w:lang w:val="ru-RU"/>
         </w:rPr>
         <w:t>11.18</w:t>
       </w:r>
       <w:r>
         <w:rPr>
-          <w:sz w:val="28"/>
           <w:lang w:val="ru-RU"/>
         </w:rPr>
         <w:t xml:space="preserve"> </w:t>
@@ -3796,7 +2808,6 @@
       <w:proofErr w:type="spellStart"/>
       <w:r>
         <w:rPr>
-          <w:sz w:val="28"/>
           <w:lang w:val="ru-RU"/>
         </w:rPr>
         <w:t>Глик</w:t>
@@ -3804,35 +2815,30 @@
       <w:proofErr w:type="spellEnd"/>
       <w:r>
         <w:rPr>
-          <w:sz w:val="28"/>
           <w:lang w:val="ru-RU"/>
         </w:rPr>
         <w:t xml:space="preserve">. гемоглобин </w:t>
       </w:r>
       <w:r>
         <w:rPr>
-          <w:sz w:val="28"/>
           <w:lang w:val="ru-RU"/>
         </w:rPr>
         <w:t>–</w:t>
       </w:r>
       <w:r>
         <w:rPr>
-          <w:sz w:val="28"/>
           <w:lang w:val="ru-RU"/>
         </w:rPr>
         <w:t xml:space="preserve"> </w:t>
       </w:r>
       <w:r>
         <w:rPr>
-          <w:sz w:val="28"/>
           <w:lang w:val="ru-RU"/>
         </w:rPr>
         <w:t>12,9</w:t>
       </w:r>
       <w:r>
         <w:rPr>
-          <w:sz w:val="28"/>
           <w:lang w:val="ru-RU"/>
         </w:rPr>
         <w:t>%</w:t>
@@ -3843,21 +2849,17 @@
         <w:ind w:left="-567"/>
         <w:jc w:val="both"/>
         <w:rPr>
-          <w:sz w:val="28"/>
           <w:lang w:val="ru-RU"/>
         </w:rPr>
       </w:pPr>
       <w:r>
         <w:rPr>
-          <w:sz w:val="28"/>
-          <w:lang w:val="ru-RU"/>
-        </w:rPr>
-        <w:lastRenderedPageBreak/>
+          <w:lang w:val="ru-RU"/>
+        </w:rPr>
         <w:t xml:space="preserve">16.11.18 </w:t>
       </w:r>
       <w:r>
         <w:rPr>
-          <w:sz w:val="28"/>
           <w:lang w:val="ru-RU"/>
         </w:rPr>
         <w:t>Св</w:t>
@@ -3865,7 +2867,6 @@
       <w:proofErr w:type="gramStart"/>
       <w:r>
         <w:rPr>
-          <w:sz w:val="28"/>
           <w:lang w:val="ru-RU"/>
         </w:rPr>
         <w:t>.Т</w:t>
@@ -3873,35 +2874,30 @@
       <w:proofErr w:type="gramEnd"/>
       <w:r>
         <w:rPr>
-          <w:sz w:val="28"/>
           <w:lang w:val="ru-RU"/>
         </w:rPr>
         <w:t xml:space="preserve">4 -  </w:t>
       </w:r>
       <w:r>
         <w:rPr>
-          <w:sz w:val="28"/>
           <w:lang w:val="ru-RU"/>
         </w:rPr>
         <w:t>14,9</w:t>
       </w:r>
       <w:r>
         <w:rPr>
-          <w:sz w:val="28"/>
           <w:lang w:val="ru-RU"/>
         </w:rPr>
         <w:t xml:space="preserve">   </w:t>
       </w:r>
       <w:r>
         <w:rPr>
-          <w:sz w:val="28"/>
           <w:lang w:val="ru-RU"/>
         </w:rPr>
         <w:t>(10-2</w:t>
       </w:r>
       <w:r>
         <w:rPr>
-          <w:sz w:val="28"/>
           <w:lang w:val="ru-RU"/>
         </w:rPr>
         <w:t xml:space="preserve">5) </w:t>
@@ -3909,7 +2905,6 @@
       <w:proofErr w:type="spellStart"/>
       <w:r>
         <w:rPr>
-          <w:sz w:val="28"/>
           <w:lang w:val="ru-RU"/>
         </w:rPr>
         <w:t>ммоль</w:t>
@@ -3917,56 +2912,48 @@
       <w:proofErr w:type="spellEnd"/>
       <w:r>
         <w:rPr>
-          <w:sz w:val="28"/>
           <w:lang w:val="ru-RU"/>
         </w:rPr>
         <w:t>/л</w:t>
       </w:r>
       <w:r>
         <w:rPr>
-          <w:sz w:val="28"/>
           <w:lang w:val="ru-RU"/>
         </w:rPr>
         <w:t xml:space="preserve">; ТТГ </w:t>
       </w:r>
       <w:r>
         <w:rPr>
-          <w:sz w:val="28"/>
           <w:lang w:val="ru-RU"/>
         </w:rPr>
         <w:t>–</w:t>
       </w:r>
       <w:r>
         <w:rPr>
-          <w:sz w:val="28"/>
           <w:lang w:val="ru-RU"/>
         </w:rPr>
         <w:t xml:space="preserve"> </w:t>
       </w:r>
       <w:r>
         <w:rPr>
-          <w:sz w:val="28"/>
           <w:lang w:val="ru-RU"/>
         </w:rPr>
         <w:t>1,7</w:t>
       </w:r>
       <w:r>
         <w:rPr>
-          <w:sz w:val="28"/>
           <w:lang w:val="ru-RU"/>
         </w:rPr>
         <w:t xml:space="preserve"> </w:t>
       </w:r>
       <w:r>
         <w:rPr>
-          <w:sz w:val="28"/>
           <w:lang w:val="ru-RU"/>
         </w:rPr>
         <w:t xml:space="preserve"> </w:t>
       </w:r>
       <w:r>
         <w:rPr>
-          <w:sz w:val="28"/>
           <w:lang w:val="ru-RU"/>
         </w:rPr>
         <w:t xml:space="preserve">(0,3-4,0) </w:t>
@@ -3974,7 +2961,6 @@
       <w:proofErr w:type="spellStart"/>
       <w:r>
         <w:rPr>
-          <w:sz w:val="28"/>
           <w:lang w:val="ru-RU"/>
         </w:rPr>
         <w:t>Мме</w:t>
@@ -3982,70 +2968,60 @@
       <w:proofErr w:type="spellEnd"/>
       <w:r>
         <w:rPr>
-          <w:sz w:val="28"/>
           <w:lang w:val="ru-RU"/>
         </w:rPr>
         <w:t>/</w:t>
       </w:r>
       <w:r>
         <w:rPr>
-          <w:sz w:val="28"/>
           <w:lang w:val="ru-RU"/>
         </w:rPr>
         <w:t>м</w:t>
       </w:r>
       <w:r>
         <w:rPr>
-          <w:sz w:val="28"/>
           <w:lang w:val="ru-RU"/>
         </w:rPr>
         <w:t>л</w:t>
       </w:r>
       <w:r>
         <w:rPr>
-          <w:sz w:val="28"/>
           <w:lang w:val="ru-RU"/>
         </w:rPr>
         <w:t xml:space="preserve"> </w:t>
       </w:r>
       <w:r>
         <w:rPr>
-          <w:sz w:val="28"/>
           <w:lang w:val="ru-RU"/>
         </w:rPr>
         <w:t xml:space="preserve">АТ ТПО </w:t>
       </w:r>
       <w:r>
         <w:rPr>
-          <w:sz w:val="28"/>
           <w:lang w:val="ru-RU"/>
         </w:rPr>
         <w:t>–</w:t>
       </w:r>
       <w:r>
         <w:rPr>
-          <w:sz w:val="28"/>
           <w:lang w:val="ru-RU"/>
         </w:rPr>
         <w:t xml:space="preserve"> </w:t>
       </w:r>
       <w:r>
         <w:rPr>
-          <w:sz w:val="28"/>
           <w:lang w:val="ru-RU"/>
         </w:rPr>
         <w:t>131,0</w:t>
       </w:r>
       <w:r>
         <w:rPr>
-          <w:sz w:val="28"/>
           <w:lang w:val="ru-RU"/>
         </w:rPr>
         <w:t xml:space="preserve"> </w:t>
       </w:r>
       <w:r>
         <w:rPr>
-          <w:sz w:val="28"/>
           <w:lang w:val="ru-RU"/>
         </w:rPr>
         <w:t>(0-30) МЕ/мл</w:t>
@@ -4056,60 +3032,120 @@
         <w:ind w:left="-567"/>
         <w:jc w:val="both"/>
         <w:rPr>
-          <w:sz w:val="28"/>
-          <w:szCs w:val="28"/>
           <w:lang w:val="ru-RU"/>
         </w:rPr>
       </w:pPr>
       <w:r>
         <w:rPr>
-          <w:sz w:val="28"/>
-          <w:szCs w:val="28"/>
-          <w:highlight w:val="yellow"/>
+          <w:lang w:val="ru-RU"/>
+        </w:rPr>
+        <w:t>15</w:t>
+      </w:r>
+      <w:r>
+        <w:rPr>
           <w:lang w:val="ru-RU"/>
         </w:rPr>
         <w:t>.</w:t>
       </w:r>
       <w:r>
         <w:rPr>
-          <w:sz w:val="28"/>
-          <w:szCs w:val="28"/>
-          <w:highlight w:val="yellow"/>
           <w:lang w:val="ru-RU"/>
         </w:rPr>
         <w:t>11.18</w:t>
       </w:r>
       <w:r>
         <w:rPr>
-          <w:sz w:val="28"/>
-          <w:szCs w:val="28"/>
-          <w:highlight w:val="yellow"/>
-          <w:lang w:val="ru-RU"/>
-        </w:rPr>
-        <w:t xml:space="preserve"> К</w:t>
-      </w:r>
-      <w:r>
-        <w:rPr>
-          <w:sz w:val="28"/>
-          <w:szCs w:val="28"/>
+          <w:lang w:val="ru-RU"/>
+        </w:rPr>
+        <w:t xml:space="preserve"> К – </w:t>
+      </w:r>
+      <w:r>
+        <w:rPr>
+          <w:lang w:val="ru-RU"/>
+        </w:rPr>
+        <w:t>4,11</w:t>
+      </w:r>
+      <w:proofErr w:type="gramStart"/>
+      <w:r>
+        <w:rPr>
+          <w:lang w:val="ru-RU"/>
+        </w:rPr>
+        <w:t xml:space="preserve">  ;</w:t>
+      </w:r>
+      <w:proofErr w:type="gramEnd"/>
+      <w:r>
+        <w:rPr>
+          <w:lang w:val="ru-RU"/>
+        </w:rPr>
+        <w:t xml:space="preserve"> </w:t>
+      </w:r>
+      <w:proofErr w:type="spellStart"/>
+      <w:r>
+        <w:rPr>
+          <w:lang w:val="ru-RU"/>
+        </w:rPr>
+        <w:t>Nа</w:t>
+      </w:r>
+      <w:proofErr w:type="spellEnd"/>
+      <w:r>
+        <w:rPr>
           <w:lang w:val="ru-RU"/>
         </w:rPr>
         <w:t xml:space="preserve"> –</w:t>
       </w:r>
-      <w:proofErr w:type="gramStart"/>
-      <w:r>
-        <w:rPr>
-          <w:sz w:val="28"/>
-          <w:szCs w:val="28"/>
-          <w:lang w:val="ru-RU"/>
-        </w:rPr>
-        <w:t xml:space="preserve">   ;</w:t>
-      </w:r>
-      <w:proofErr w:type="gramEnd"/>
-      <w:r>
-        <w:rPr>
-          <w:sz w:val="28"/>
-          <w:szCs w:val="28"/>
+      <w:r>
+        <w:rPr>
+          <w:lang w:val="ru-RU"/>
+        </w:rPr>
+        <w:t>137</w:t>
+      </w:r>
+      <w:r>
+        <w:rPr>
+          <w:lang w:val="ru-RU"/>
+        </w:rPr>
+        <w:t xml:space="preserve">  </w:t>
+      </w:r>
+      <w:proofErr w:type="spellStart"/>
+      <w:r>
+        <w:rPr>
+          <w:lang w:val="ru-RU"/>
+        </w:rPr>
+        <w:t>Са</w:t>
+      </w:r>
+      <w:proofErr w:type="spellEnd"/>
+      <w:r>
+        <w:rPr>
+          <w:vertAlign w:val="superscript"/>
+          <w:lang w:val="ru-RU"/>
+        </w:rPr>
+        <w:t>++</w:t>
+      </w:r>
+      <w:r>
+        <w:rPr>
+          <w:lang w:val="ru-RU"/>
+        </w:rPr>
+        <w:t xml:space="preserve"> -</w:t>
+      </w:r>
+      <w:r>
+        <w:rPr>
+          <w:lang w:val="ru-RU"/>
+        </w:rPr>
+        <w:t>1,16</w:t>
+      </w:r>
+      <w:r>
+        <w:rPr>
+          <w:lang w:val="ru-RU"/>
+        </w:rPr>
+        <w:t xml:space="preserve"> С1 - </w:t>
+      </w:r>
+      <w:r>
+        <w:rPr>
+          <w:lang w:val="ru-RU"/>
+        </w:rPr>
+        <w:t>100</w:t>
+      </w:r>
+      <w:r>
+        <w:rPr>
           <w:lang w:val="ru-RU"/>
         </w:rPr>
         <w:t xml:space="preserve"> </w:t>
@@ -4117,62 +3153,13 @@
       <w:proofErr w:type="spellStart"/>
       <w:r>
         <w:rPr>
-          <w:sz w:val="28"/>
-          <w:szCs w:val="28"/>
-          <w:lang w:val="ru-RU"/>
-        </w:rPr>
-        <w:t>Nа</w:t>
+          <w:lang w:val="ru-RU"/>
+        </w:rPr>
+        <w:t>ммоль</w:t>
       </w:r>
       <w:proofErr w:type="spellEnd"/>
       <w:r>
         <w:rPr>
-          <w:sz w:val="28"/>
-          <w:szCs w:val="28"/>
-          <w:lang w:val="ru-RU"/>
-        </w:rPr>
-        <w:t xml:space="preserve"> –  </w:t>
-      </w:r>
-      <w:proofErr w:type="spellStart"/>
-      <w:r>
-        <w:rPr>
-          <w:sz w:val="28"/>
-          <w:szCs w:val="28"/>
-          <w:lang w:val="ru-RU"/>
-        </w:rPr>
-        <w:t>Са</w:t>
-      </w:r>
-      <w:proofErr w:type="spellEnd"/>
-      <w:r>
-        <w:rPr>
-          <w:sz w:val="28"/>
-          <w:szCs w:val="28"/>
-          <w:vertAlign w:val="superscript"/>
-          <w:lang w:val="ru-RU"/>
-        </w:rPr>
-        <w:t>++</w:t>
-      </w:r>
-      <w:r>
-        <w:rPr>
-          <w:sz w:val="28"/>
-          <w:szCs w:val="28"/>
-          <w:lang w:val="ru-RU"/>
-        </w:rPr>
-        <w:t xml:space="preserve"> - С1 -   </w:t>
-      </w:r>
-      <w:proofErr w:type="spellStart"/>
-      <w:r>
-        <w:rPr>
-          <w:sz w:val="28"/>
-          <w:szCs w:val="28"/>
-          <w:lang w:val="ru-RU"/>
-        </w:rPr>
-        <w:t>ммоль</w:t>
-      </w:r>
-      <w:proofErr w:type="spellEnd"/>
-      <w:r>
-        <w:rPr>
-          <w:sz w:val="28"/>
-          <w:szCs w:val="28"/>
           <w:lang w:val="ru-RU"/>
         </w:rPr>
         <w:t>/л</w:t>
@@ -4185,53 +3172,71 @@
         <w:jc w:val="both"/>
         <w:rPr>
           <w:b w:val="0"/>
+          <w:sz w:val="24"/>
+          <w:szCs w:val="24"/>
         </w:rPr>
       </w:pPr>
       <w:r>
         <w:rPr>
           <w:b w:val="0"/>
+          <w:sz w:val="24"/>
+          <w:szCs w:val="24"/>
         </w:rPr>
         <w:t>12</w:t>
       </w:r>
       <w:r>
         <w:rPr>
           <w:b w:val="0"/>
+          <w:sz w:val="24"/>
+          <w:szCs w:val="24"/>
         </w:rPr>
         <w:t>.</w:t>
       </w:r>
       <w:r>
         <w:rPr>
           <w:b w:val="0"/>
+          <w:sz w:val="24"/>
+          <w:szCs w:val="24"/>
         </w:rPr>
         <w:t>11.18</w:t>
       </w:r>
       <w:r>
         <w:rPr>
           <w:b w:val="0"/>
+          <w:sz w:val="24"/>
+          <w:szCs w:val="24"/>
         </w:rPr>
         <w:t xml:space="preserve"> </w:t>
       </w:r>
       <w:r>
         <w:rPr>
           <w:b w:val="0"/>
+          <w:sz w:val="24"/>
+          <w:szCs w:val="24"/>
         </w:rPr>
         <w:t>Общ. а</w:t>
       </w:r>
       <w:r>
         <w:rPr>
           <w:b w:val="0"/>
+          <w:sz w:val="24"/>
+          <w:szCs w:val="24"/>
         </w:rPr>
         <w:t>н. мочи уд вес 10</w:t>
       </w:r>
       <w:r>
         <w:rPr>
           <w:b w:val="0"/>
+          <w:sz w:val="24"/>
+          <w:szCs w:val="24"/>
         </w:rPr>
         <w:t>20</w:t>
       </w:r>
       <w:r>
         <w:rPr>
           <w:b w:val="0"/>
+          <w:sz w:val="24"/>
+          <w:szCs w:val="24"/>
         </w:rPr>
         <w:t xml:space="preserve">  </w:t>
       </w:r>
@@ -4239,6 +3244,8 @@
       <w:r>
         <w:rPr>
           <w:b w:val="0"/>
+          <w:sz w:val="24"/>
+          <w:szCs w:val="24"/>
         </w:rPr>
         <w:t>лейк</w:t>
       </w:r>
@@ -4246,18 +3253,24 @@
       <w:r>
         <w:rPr>
           <w:b w:val="0"/>
+          <w:sz w:val="24"/>
+          <w:szCs w:val="24"/>
         </w:rPr>
         <w:t xml:space="preserve"> –</w:t>
       </w:r>
       <w:r>
         <w:rPr>
           <w:b w:val="0"/>
+          <w:sz w:val="24"/>
+          <w:szCs w:val="24"/>
         </w:rPr>
         <w:t>1-2</w:t>
       </w:r>
       <w:r>
         <w:rPr>
           <w:b w:val="0"/>
+          <w:sz w:val="24"/>
+          <w:szCs w:val="24"/>
         </w:rPr>
         <w:t xml:space="preserve">   в </w:t>
       </w:r>
@@ -4265,6 +3278,8 @@
       <w:r>
         <w:rPr>
           <w:b w:val="0"/>
+          <w:sz w:val="24"/>
+          <w:szCs w:val="24"/>
         </w:rPr>
         <w:t>п</w:t>
       </w:r>
@@ -4272,6 +3287,8 @@
       <w:r>
         <w:rPr>
           <w:b w:val="0"/>
+          <w:sz w:val="24"/>
+          <w:szCs w:val="24"/>
         </w:rPr>
         <w:t>/</w:t>
       </w:r>
@@ -4279,6 +3296,8 @@
       <w:r>
         <w:rPr>
           <w:b w:val="0"/>
+          <w:sz w:val="24"/>
+          <w:szCs w:val="24"/>
         </w:rPr>
         <w:t>зр</w:t>
       </w:r>
@@ -4286,6 +3305,8 @@
       <w:r>
         <w:rPr>
           <w:b w:val="0"/>
+          <w:sz w:val="24"/>
+          <w:szCs w:val="24"/>
         </w:rPr>
         <w:t xml:space="preserve"> белок – </w:t>
       </w:r>
@@ -4293,6 +3314,8 @@
       <w:r>
         <w:rPr>
           <w:b w:val="0"/>
+          <w:sz w:val="24"/>
+          <w:szCs w:val="24"/>
         </w:rPr>
         <w:t>отр</w:t>
       </w:r>
@@ -4300,6 +3323,8 @@
       <w:r>
         <w:rPr>
           <w:b w:val="0"/>
+          <w:sz w:val="24"/>
+          <w:szCs w:val="24"/>
         </w:rPr>
         <w:t xml:space="preserve">  ацетон –</w:t>
       </w:r>
@@ -4307,6 +3332,8 @@
       <w:r>
         <w:rPr>
           <w:b w:val="0"/>
+          <w:sz w:val="24"/>
+          <w:szCs w:val="24"/>
         </w:rPr>
         <w:t>отр</w:t>
       </w:r>
@@ -4314,12 +3341,16 @@
       <w:r>
         <w:rPr>
           <w:b w:val="0"/>
+          <w:sz w:val="24"/>
+          <w:szCs w:val="24"/>
         </w:rPr>
         <w:t xml:space="preserve">; </w:t>
       </w:r>
       <w:r>
         <w:rPr>
           <w:b w:val="0"/>
+          <w:sz w:val="24"/>
+          <w:szCs w:val="24"/>
         </w:rPr>
         <w:t xml:space="preserve"> </w:t>
       </w:r>
@@ -4327,6 +3358,8 @@
       <w:r>
         <w:rPr>
           <w:b w:val="0"/>
+          <w:sz w:val="24"/>
+          <w:szCs w:val="24"/>
         </w:rPr>
         <w:t>эпит</w:t>
       </w:r>
@@ -4334,18 +3367,24 @@
       <w:r>
         <w:rPr>
           <w:b w:val="0"/>
+          <w:sz w:val="24"/>
+          <w:szCs w:val="24"/>
         </w:rPr>
         <w:t>. пл. -</w:t>
       </w:r>
       <w:r>
         <w:rPr>
           <w:b w:val="0"/>
+          <w:sz w:val="24"/>
+          <w:szCs w:val="24"/>
         </w:rPr>
         <w:t>1-3</w:t>
       </w:r>
       <w:r>
         <w:rPr>
           <w:b w:val="0"/>
+          <w:sz w:val="24"/>
+          <w:szCs w:val="24"/>
         </w:rPr>
         <w:t xml:space="preserve">; </w:t>
       </w:r>
@@ -4353,6 +3392,8 @@
       <w:r>
         <w:rPr>
           <w:b w:val="0"/>
+          <w:sz w:val="24"/>
+          <w:szCs w:val="24"/>
         </w:rPr>
         <w:t>эпит</w:t>
       </w:r>
@@ -4360,6 +3401,8 @@
       <w:r>
         <w:rPr>
           <w:b w:val="0"/>
+          <w:sz w:val="24"/>
+          <w:szCs w:val="24"/>
         </w:rPr>
         <w:t xml:space="preserve">. </w:t>
       </w:r>
@@ -4367,6 +3410,8 @@
       <w:r>
         <w:rPr>
           <w:b w:val="0"/>
+          <w:sz w:val="24"/>
+          <w:szCs w:val="24"/>
         </w:rPr>
         <w:t>перех</w:t>
       </w:r>
@@ -4374,12 +3419,16 @@
       <w:r>
         <w:rPr>
           <w:b w:val="0"/>
+          <w:sz w:val="24"/>
+          <w:szCs w:val="24"/>
         </w:rPr>
         <w:t xml:space="preserve">. - </w:t>
       </w:r>
       <w:r>
         <w:rPr>
           <w:b w:val="0"/>
+          <w:sz w:val="24"/>
+          <w:szCs w:val="24"/>
         </w:rPr>
         <w:t xml:space="preserve"> в п/</w:t>
       </w:r>
@@ -4387,6 +3436,8 @@
       <w:r>
         <w:rPr>
           <w:b w:val="0"/>
+          <w:sz w:val="24"/>
+          <w:szCs w:val="24"/>
         </w:rPr>
         <w:t>зр</w:t>
       </w:r>
@@ -4396,181 +3447,74 @@
       <w:pPr>
         <w:ind w:left="-567"/>
         <w:rPr>
-          <w:sz w:val="28"/>
-          <w:szCs w:val="20"/>
           <w:lang w:val="ru-RU"/>
         </w:rPr>
       </w:pPr>
       <w:r>
         <w:rPr>
-          <w:sz w:val="28"/>
+          <w:lang w:val="ru-RU"/>
+        </w:rPr>
+        <w:t>16</w:t>
+      </w:r>
+      <w:r>
+        <w:rPr>
           <w:lang w:val="ru-RU"/>
         </w:rPr>
         <w:t>.</w:t>
       </w:r>
       <w:r>
         <w:rPr>
-          <w:sz w:val="28"/>
           <w:lang w:val="ru-RU"/>
         </w:rPr>
         <w:t>11.18</w:t>
       </w:r>
       <w:r>
         <w:rPr>
-          <w:sz w:val="28"/>
           <w:lang w:val="ru-RU"/>
         </w:rPr>
         <w:t xml:space="preserve"> </w:t>
       </w:r>
       <w:r>
         <w:rPr>
-          <w:sz w:val="28"/>
-          <w:lang w:val="ru-RU"/>
-        </w:rPr>
-        <w:t xml:space="preserve">Анализ </w:t>
-      </w:r>
-      <w:r>
-        <w:rPr>
-          <w:sz w:val="28"/>
-          <w:highlight w:val="yellow"/>
-          <w:lang w:val="ru-RU"/>
-        </w:rPr>
-        <w:t xml:space="preserve">мочи </w:t>
-      </w:r>
-      <w:r>
-        <w:rPr>
-          <w:sz w:val="28"/>
-          <w:lang w:val="ru-RU"/>
-        </w:rPr>
-        <w:t xml:space="preserve">по Нечипоренко </w:t>
+          <w:lang w:val="ru-RU"/>
+        </w:rPr>
+        <w:t xml:space="preserve">Суточная </w:t>
       </w:r>
       <w:proofErr w:type="spellStart"/>
       <w:r>
         <w:rPr>
-          <w:sz w:val="28"/>
-          <w:lang w:val="ru-RU"/>
-        </w:rPr>
-        <w:t>лейк</w:t>
+          <w:lang w:val="ru-RU"/>
+        </w:rPr>
+        <w:t>глюкозурия</w:t>
       </w:r>
       <w:proofErr w:type="spellEnd"/>
       <w:r>
         <w:rPr>
-          <w:sz w:val="28"/>
-          <w:lang w:val="ru-RU"/>
-        </w:rPr>
-        <w:t xml:space="preserve"> -  </w:t>
+          <w:lang w:val="ru-RU"/>
+        </w:rPr>
+        <w:t xml:space="preserve"> – </w:t>
+      </w:r>
+      <w:r>
+        <w:rPr>
+          <w:lang w:val="ru-RU"/>
+        </w:rPr>
+        <w:t>2,74</w:t>
+      </w:r>
+      <w:r>
+        <w:rPr>
+          <w:lang w:val="ru-RU"/>
+        </w:rPr>
+        <w:t xml:space="preserve"> %</w:t>
+      </w:r>
+      <w:r>
+        <w:rPr>
+          <w:lang w:val="ru-RU"/>
+        </w:rPr>
+        <w:t xml:space="preserve">;   Суточная протеинурия –  </w:t>
       </w:r>
       <w:proofErr w:type="spellStart"/>
       <w:r>
         <w:rPr>
-          <w:sz w:val="28"/>
-          <w:lang w:val="ru-RU"/>
-        </w:rPr>
-        <w:t>эритр</w:t>
-      </w:r>
-      <w:proofErr w:type="spellEnd"/>
-      <w:r>
-        <w:rPr>
-          <w:sz w:val="28"/>
-          <w:lang w:val="ru-RU"/>
-        </w:rPr>
-        <w:t xml:space="preserve"> -  белок – </w:t>
-      </w:r>
-      <w:proofErr w:type="spellStart"/>
-      <w:r>
-        <w:rPr>
-          <w:sz w:val="28"/>
-          <w:lang w:val="ru-RU"/>
-        </w:rPr>
-        <w:t>отр</w:t>
-      </w:r>
-      <w:proofErr w:type="spellEnd"/>
-    </w:p>
-    <w:p>
-      <w:pPr>
-        <w:ind w:left="-567"/>
-        <w:rPr>
-          <w:sz w:val="28"/>
-          <w:szCs w:val="20"/>
-          <w:lang w:val="ru-RU"/>
-        </w:rPr>
-      </w:pPr>
-      <w:r>
-        <w:rPr>
-          <w:sz w:val="28"/>
-          <w:lang w:val="ru-RU"/>
-        </w:rPr>
-        <w:t>16</w:t>
-      </w:r>
-      <w:r>
-        <w:rPr>
-          <w:sz w:val="28"/>
-          <w:lang w:val="ru-RU"/>
-        </w:rPr>
-        <w:t>.</w:t>
-      </w:r>
-      <w:r>
-        <w:rPr>
-          <w:sz w:val="28"/>
-          <w:lang w:val="ru-RU"/>
-        </w:rPr>
-        <w:t>11.18</w:t>
-      </w:r>
-      <w:r>
-        <w:rPr>
-          <w:sz w:val="28"/>
-          <w:lang w:val="ru-RU"/>
-        </w:rPr>
-        <w:t xml:space="preserve"> </w:t>
-      </w:r>
-      <w:r>
-        <w:rPr>
-          <w:sz w:val="28"/>
-          <w:lang w:val="ru-RU"/>
-        </w:rPr>
-        <w:t xml:space="preserve">Суточная </w:t>
-      </w:r>
-      <w:proofErr w:type="spellStart"/>
-      <w:r>
-        <w:rPr>
-          <w:sz w:val="28"/>
-          <w:lang w:val="ru-RU"/>
-        </w:rPr>
-        <w:t>глюкозурия</w:t>
-      </w:r>
-      <w:proofErr w:type="spellEnd"/>
-      <w:r>
-        <w:rPr>
-          <w:sz w:val="28"/>
-          <w:lang w:val="ru-RU"/>
-        </w:rPr>
-        <w:t xml:space="preserve"> – </w:t>
-      </w:r>
-      <w:r>
-        <w:rPr>
-          <w:sz w:val="28"/>
-          <w:lang w:val="ru-RU"/>
-        </w:rPr>
-        <w:t>2,74</w:t>
-      </w:r>
-      <w:r>
-        <w:rPr>
-          <w:sz w:val="28"/>
-          <w:lang w:val="ru-RU"/>
-        </w:rPr>
-        <w:t xml:space="preserve"> %</w:t>
-      </w:r>
-      <w:r>
-        <w:rPr>
-          <w:sz w:val="28"/>
-          <w:lang w:val="ru-RU"/>
-        </w:rPr>
-        <w:t xml:space="preserve">;   Суточная протеинурия –  </w:t>
-      </w:r>
-      <w:proofErr w:type="spellStart"/>
-      <w:r>
-        <w:rPr>
-          <w:sz w:val="28"/>
           <w:lang w:val="ru-RU"/>
         </w:rPr>
         <w:t>отр</w:t>
@@ -4581,33 +3525,80 @@
       <w:pPr>
         <w:pStyle w:val="5"/>
         <w:ind w:left="-567"/>
+        <w:rPr>
+          <w:sz w:val="24"/>
+          <w:szCs w:val="24"/>
+        </w:rPr>
       </w:pPr>
       <w:r>
+        <w:rPr>
+          <w:sz w:val="24"/>
+          <w:szCs w:val="24"/>
+        </w:rPr>
+        <w:t>20</w:t>
+      </w:r>
+      <w:r>
+        <w:rPr>
+          <w:sz w:val="24"/>
+          <w:szCs w:val="24"/>
+        </w:rPr>
         <w:t>.</w:t>
       </w:r>
       <w:r>
+        <w:rPr>
+          <w:sz w:val="24"/>
+          <w:szCs w:val="24"/>
+        </w:rPr>
         <w:t>11.18</w:t>
       </w:r>
       <w:r>
+        <w:rPr>
+          <w:sz w:val="24"/>
+          <w:szCs w:val="24"/>
+        </w:rPr>
         <w:t xml:space="preserve"> </w:t>
       </w:r>
       <w:r>
         <w:rPr>
-          <w:highlight w:val="yellow"/>
+          <w:sz w:val="24"/>
+          <w:szCs w:val="24"/>
         </w:rPr>
         <w:t xml:space="preserve">Микроальбуминурия </w:t>
       </w:r>
       <w:r>
+        <w:rPr>
+          <w:sz w:val="24"/>
+          <w:szCs w:val="24"/>
+        </w:rPr>
         <w:t>–</w:t>
       </w:r>
       <w:r>
+        <w:rPr>
+          <w:sz w:val="24"/>
+          <w:szCs w:val="24"/>
+        </w:rPr>
         <w:t xml:space="preserve"> </w:t>
       </w:r>
       <w:r>
+        <w:rPr>
+          <w:sz w:val="24"/>
+          <w:szCs w:val="24"/>
+        </w:rPr>
+        <w:t>25,6</w:t>
+      </w:r>
+      <w:r>
+        <w:rPr>
+          <w:sz w:val="24"/>
+          <w:szCs w:val="24"/>
+        </w:rPr>
         <w:t>мг/</w:t>
       </w:r>
       <w:proofErr w:type="spellStart"/>
       <w:r>
+        <w:rPr>
+          <w:sz w:val="24"/>
+          <w:szCs w:val="24"/>
+        </w:rPr>
         <w:t>сут</w:t>
       </w:r>
       <w:proofErr w:type="spellEnd"/>
@@ -4631,7 +3622,6 @@
         <w:gridCol w:w="993"/>
         <w:gridCol w:w="992"/>
         <w:gridCol w:w="992"/>
-        <w:gridCol w:w="992"/>
       </w:tblGrid>
       <w:tr>
         <w:tc>
@@ -4641,15 +3631,11 @@
           <w:p>
             <w:pPr>
               <w:rPr>
-                <w:sz w:val="28"/>
-                <w:szCs w:val="28"/>
                 <w:lang w:val="ru-RU"/>
               </w:rPr>
             </w:pPr>
             <w:r>
               <w:rPr>
-                <w:sz w:val="28"/>
-                <w:szCs w:val="28"/>
                 <w:lang w:val="ru-RU"/>
               </w:rPr>
               <w:t xml:space="preserve">Гликемический </w:t>
@@ -4658,15 +3644,11 @@
           <w:p>
             <w:pPr>
               <w:rPr>
-                <w:sz w:val="28"/>
-                <w:szCs w:val="28"/>
                 <w:lang w:val="ru-RU"/>
               </w:rPr>
             </w:pPr>
             <w:r>
               <w:rPr>
-                <w:sz w:val="28"/>
-                <w:szCs w:val="28"/>
                 <w:lang w:val="ru-RU"/>
               </w:rPr>
               <w:t>профиль</w:t>
@@ -4680,15 +3662,11 @@
           <w:p>
             <w:pPr>
               <w:rPr>
-                <w:sz w:val="28"/>
-                <w:szCs w:val="28"/>
                 <w:lang w:val="ru-RU"/>
               </w:rPr>
             </w:pPr>
             <w:r>
               <w:rPr>
-                <w:sz w:val="28"/>
-                <w:szCs w:val="28"/>
                 <w:lang w:val="ru-RU"/>
               </w:rPr>
               <w:t>8.00</w:t>
@@ -4702,15 +3680,11 @@
           <w:p>
             <w:pPr>
               <w:rPr>
-                <w:sz w:val="28"/>
-                <w:szCs w:val="28"/>
                 <w:lang w:val="ru-RU"/>
               </w:rPr>
             </w:pPr>
             <w:r>
               <w:rPr>
-                <w:sz w:val="28"/>
-                <w:szCs w:val="28"/>
                 <w:lang w:val="ru-RU"/>
               </w:rPr>
               <w:t>11.00</w:t>
@@ -4724,15 +3698,11 @@
           <w:p>
             <w:pPr>
               <w:rPr>
-                <w:sz w:val="28"/>
-                <w:szCs w:val="28"/>
                 <w:lang w:val="ru-RU"/>
               </w:rPr>
             </w:pPr>
             <w:r>
               <w:rPr>
-                <w:sz w:val="28"/>
-                <w:szCs w:val="28"/>
                 <w:lang w:val="ru-RU"/>
               </w:rPr>
               <w:t>16.00</w:t>
@@ -4746,40 +3716,14 @@
           <w:p>
             <w:pPr>
               <w:rPr>
-                <w:sz w:val="28"/>
-                <w:szCs w:val="28"/>
                 <w:lang w:val="ru-RU"/>
               </w:rPr>
             </w:pPr>
             <w:r>
               <w:rPr>
-                <w:sz w:val="28"/>
-                <w:szCs w:val="28"/>
                 <w:lang w:val="ru-RU"/>
               </w:rPr>
               <w:t>20.00</w:t>
-            </w:r>
-          </w:p>
-        </w:tc>
-        <w:tc>
-          <w:tcPr>
-            <w:tcW w:w="992" w:type="dxa"/>
-          </w:tcPr>
-          <w:p>
-            <w:pPr>
-              <w:rPr>
-                <w:sz w:val="28"/>
-                <w:szCs w:val="28"/>
-                <w:lang w:val="ru-RU"/>
-              </w:rPr>
-            </w:pPr>
-            <w:r>
-              <w:rPr>
-                <w:sz w:val="28"/>
-                <w:szCs w:val="28"/>
-                <w:lang w:val="ru-RU"/>
-              </w:rPr>
-              <w:t>22.00</w:t>
             </w:r>
           </w:p>
         </w:tc>
@@ -4792,15 +3736,11 @@
           <w:p>
             <w:pPr>
               <w:rPr>
-                <w:sz w:val="28"/>
-                <w:szCs w:val="28"/>
                 <w:lang w:val="ru-RU"/>
               </w:rPr>
             </w:pPr>
             <w:r>
               <w:rPr>
-                <w:sz w:val="28"/>
-                <w:szCs w:val="28"/>
                 <w:lang w:val="ru-RU"/>
               </w:rPr>
               <w:t>15.11</w:t>
@@ -4814,15 +3754,11 @@
           <w:p>
             <w:pPr>
               <w:rPr>
-                <w:sz w:val="28"/>
-                <w:szCs w:val="28"/>
                 <w:lang w:val="ru-RU"/>
               </w:rPr>
             </w:pPr>
             <w:r>
               <w:rPr>
-                <w:sz w:val="28"/>
-                <w:szCs w:val="28"/>
                 <w:lang w:val="ru-RU"/>
               </w:rPr>
               <w:t>11,7</w:t>
@@ -4836,15 +3772,11 @@
           <w:p>
             <w:pPr>
               <w:rPr>
-                <w:sz w:val="28"/>
-                <w:szCs w:val="28"/>
                 <w:lang w:val="ru-RU"/>
               </w:rPr>
             </w:pPr>
             <w:r>
               <w:rPr>
-                <w:sz w:val="28"/>
-                <w:szCs w:val="28"/>
                 <w:lang w:val="ru-RU"/>
               </w:rPr>
               <w:t>4,8</w:t>
@@ -4858,15 +3790,11 @@
           <w:p>
             <w:pPr>
               <w:rPr>
-                <w:sz w:val="28"/>
-                <w:szCs w:val="28"/>
                 <w:lang w:val="ru-RU"/>
               </w:rPr>
             </w:pPr>
             <w:r>
               <w:rPr>
-                <w:sz w:val="28"/>
-                <w:szCs w:val="28"/>
                 <w:lang w:val="ru-RU"/>
               </w:rPr>
               <w:t>7,9</w:t>
@@ -4880,33 +3808,15 @@
           <w:p>
             <w:pPr>
               <w:rPr>
-                <w:sz w:val="28"/>
-                <w:szCs w:val="28"/>
                 <w:lang w:val="ru-RU"/>
               </w:rPr>
             </w:pPr>
             <w:r>
               <w:rPr>
-                <w:sz w:val="28"/>
-                <w:szCs w:val="28"/>
                 <w:lang w:val="ru-RU"/>
               </w:rPr>
               <w:t>8,5</w:t>
             </w:r>
-          </w:p>
-        </w:tc>
-        <w:tc>
-          <w:tcPr>
-            <w:tcW w:w="992" w:type="dxa"/>
-          </w:tcPr>
-          <w:p>
-            <w:pPr>
-              <w:rPr>
-                <w:sz w:val="28"/>
-                <w:szCs w:val="28"/>
-                <w:lang w:val="ru-RU"/>
-              </w:rPr>
-            </w:pPr>
           </w:p>
         </w:tc>
       </w:tr>
@@ -4918,15 +3828,11 @@
           <w:p>
             <w:pPr>
               <w:rPr>
-                <w:sz w:val="28"/>
-                <w:szCs w:val="28"/>
                 <w:lang w:val="ru-RU"/>
               </w:rPr>
             </w:pPr>
             <w:r>
               <w:rPr>
-                <w:sz w:val="28"/>
-                <w:szCs w:val="28"/>
                 <w:lang w:val="ru-RU"/>
               </w:rPr>
               <w:t>19.11</w:t>
@@ -4940,15 +3846,11 @@
           <w:p>
             <w:pPr>
               <w:rPr>
-                <w:sz w:val="28"/>
-                <w:szCs w:val="28"/>
                 <w:lang w:val="ru-RU"/>
               </w:rPr>
             </w:pPr>
             <w:r>
               <w:rPr>
-                <w:sz w:val="28"/>
-                <w:szCs w:val="28"/>
                 <w:lang w:val="ru-RU"/>
               </w:rPr>
               <w:t>8,0</w:t>
@@ -4962,15 +3864,11 @@
           <w:p>
             <w:pPr>
               <w:rPr>
-                <w:sz w:val="28"/>
-                <w:szCs w:val="28"/>
                 <w:lang w:val="ru-RU"/>
               </w:rPr>
             </w:pPr>
             <w:r>
               <w:rPr>
-                <w:sz w:val="28"/>
-                <w:szCs w:val="28"/>
                 <w:lang w:val="ru-RU"/>
               </w:rPr>
               <w:t>11,5</w:t>
@@ -4984,15 +3882,11 @@
           <w:p>
             <w:pPr>
               <w:rPr>
-                <w:sz w:val="28"/>
-                <w:szCs w:val="28"/>
                 <w:lang w:val="ru-RU"/>
               </w:rPr>
             </w:pPr>
             <w:r>
               <w:rPr>
-                <w:sz w:val="28"/>
-                <w:szCs w:val="28"/>
                 <w:lang w:val="ru-RU"/>
               </w:rPr>
               <w:t>6,6</w:t>
@@ -5006,33 +3900,15 @@
           <w:p>
             <w:pPr>
               <w:rPr>
-                <w:sz w:val="28"/>
-                <w:szCs w:val="28"/>
                 <w:lang w:val="ru-RU"/>
               </w:rPr>
             </w:pPr>
             <w:r>
               <w:rPr>
-                <w:sz w:val="28"/>
-                <w:szCs w:val="28"/>
                 <w:lang w:val="ru-RU"/>
               </w:rPr>
               <w:t>6,3</w:t>
             </w:r>
-          </w:p>
-        </w:tc>
-        <w:tc>
-          <w:tcPr>
-            <w:tcW w:w="992" w:type="dxa"/>
-          </w:tcPr>
-          <w:p>
-            <w:pPr>
-              <w:rPr>
-                <w:sz w:val="28"/>
-                <w:szCs w:val="28"/>
-                <w:lang w:val="ru-RU"/>
-              </w:rPr>
-            </w:pPr>
           </w:p>
         </w:tc>
       </w:tr>
@@ -5044,8 +3920,66 @@
           <w:p>
             <w:pPr>
               <w:rPr>
-                <w:sz w:val="28"/>
-                <w:szCs w:val="28"/>
+                <w:lang w:val="ru-RU"/>
+              </w:rPr>
+            </w:pPr>
+            <w:r>
+              <w:rPr>
+                <w:lang w:val="ru-RU"/>
+              </w:rPr>
+              <w:t>20</w:t>
+            </w:r>
+            <w:r>
+              <w:rPr>
+                <w:lang w:val="ru-RU"/>
+              </w:rPr>
+              <w:t>.11</w:t>
+            </w:r>
+          </w:p>
+        </w:tc>
+        <w:tc>
+          <w:tcPr>
+            <w:tcW w:w="992" w:type="dxa"/>
+          </w:tcPr>
+          <w:p>
+            <w:pPr>
+              <w:rPr>
+                <w:lang w:val="ru-RU"/>
+              </w:rPr>
+            </w:pPr>
+            <w:r>
+              <w:rPr>
+                <w:lang w:val="ru-RU"/>
+              </w:rPr>
+              <w:t>6,4</w:t>
+            </w:r>
+          </w:p>
+        </w:tc>
+        <w:tc>
+          <w:tcPr>
+            <w:tcW w:w="993" w:type="dxa"/>
+          </w:tcPr>
+          <w:p>
+            <w:pPr>
+              <w:rPr>
+                <w:lang w:val="ru-RU"/>
+              </w:rPr>
+            </w:pPr>
+            <w:r>
+              <w:rPr>
+                <w:lang w:val="ru-RU"/>
+              </w:rPr>
+              <w:t>10,6</w:t>
+            </w:r>
+          </w:p>
+        </w:tc>
+        <w:tc>
+          <w:tcPr>
+            <w:tcW w:w="992" w:type="dxa"/>
+          </w:tcPr>
+          <w:p>
+            <w:pPr>
+              <w:rPr>
                 <w:lang w:val="ru-RU"/>
               </w:rPr>
             </w:pPr>
@@ -5058,64 +3992,6 @@
           <w:p>
             <w:pPr>
               <w:rPr>
-                <w:sz w:val="28"/>
-                <w:szCs w:val="28"/>
-                <w:lang w:val="ru-RU"/>
-              </w:rPr>
-            </w:pPr>
-          </w:p>
-        </w:tc>
-        <w:tc>
-          <w:tcPr>
-            <w:tcW w:w="993" w:type="dxa"/>
-          </w:tcPr>
-          <w:p>
-            <w:pPr>
-              <w:rPr>
-                <w:sz w:val="28"/>
-                <w:szCs w:val="28"/>
-                <w:lang w:val="ru-RU"/>
-              </w:rPr>
-            </w:pPr>
-          </w:p>
-        </w:tc>
-        <w:tc>
-          <w:tcPr>
-            <w:tcW w:w="992" w:type="dxa"/>
-          </w:tcPr>
-          <w:p>
-            <w:pPr>
-              <w:rPr>
-                <w:sz w:val="28"/>
-                <w:szCs w:val="28"/>
-                <w:lang w:val="ru-RU"/>
-              </w:rPr>
-            </w:pPr>
-          </w:p>
-        </w:tc>
-        <w:tc>
-          <w:tcPr>
-            <w:tcW w:w="992" w:type="dxa"/>
-          </w:tcPr>
-          <w:p>
-            <w:pPr>
-              <w:rPr>
-                <w:sz w:val="28"/>
-                <w:szCs w:val="28"/>
-                <w:lang w:val="ru-RU"/>
-              </w:rPr>
-            </w:pPr>
-          </w:p>
-        </w:tc>
-        <w:tc>
-          <w:tcPr>
-            <w:tcW w:w="992" w:type="dxa"/>
-          </w:tcPr>
-          <w:p>
-            <w:pPr>
-              <w:rPr>
-                <w:sz w:val="28"/>
-                <w:szCs w:val="28"/>
                 <w:lang w:val="ru-RU"/>
               </w:rPr>
             </w:pPr>
@@ -5127,31 +4003,40 @@
       <w:pPr>
         <w:ind w:left="-567"/>
       </w:pPr>
+      <w:r>
+        <w:rPr>
+          <w:u w:val="single"/>
+        </w:rPr>
+        <w:t xml:space="preserve">20.11.18 </w:t>
+      </w:r>
       <w:proofErr w:type="spellStart"/>
       <w:r>
         <w:rPr>
-          <w:highlight w:val="yellow"/>
           <w:u w:val="single"/>
         </w:rPr>
         <w:t>Окулист</w:t>
       </w:r>
       <w:proofErr w:type="spellEnd"/>
       <w:r>
-        <w:t xml:space="preserve">: VIS OD=  </w:t>
+        <w:t xml:space="preserve">: VIS OD= </w:t>
+      </w:r>
+      <w:r>
+        <w:t>0,6</w:t>
+      </w:r>
+      <w:r>
+        <w:t xml:space="preserve"> </w:t>
       </w:r>
       <w:r>
         <w:t xml:space="preserve">  </w:t>
       </w:r>
       <w:r>
-        <w:t xml:space="preserve">OS=   ; ВГД OD=   OS=   </w:t>
-      </w:r>
-      <w:proofErr w:type="spellStart"/>
-      <w:r>
-        <w:t>Факосклероз</w:t>
-      </w:r>
-      <w:proofErr w:type="spellEnd"/>
-      <w:r>
-        <w:t>.</w:t>
+        <w:t xml:space="preserve">OS=  </w:t>
+      </w:r>
+      <w:r>
+        <w:t>0,6</w:t>
+      </w:r>
+      <w:r>
+        <w:t xml:space="preserve"> ; </w:t>
       </w:r>
     </w:p>
     <w:p>
@@ -5159,15 +4044,12 @@
         <w:ind w:left="-567"/>
         <w:jc w:val="both"/>
         <w:rPr>
-          <w:sz w:val="28"/>
-          <w:szCs w:val="20"/>
           <w:lang w:val="ru-RU"/>
         </w:rPr>
       </w:pPr>
       <w:sdt>
         <w:sdtPr>
           <w:rPr>
-            <w:sz w:val="28"/>
             <w:lang w:val="ru-RU"/>
           </w:rPr>
           <w:id w:val="1272982356"/>
@@ -5186,245 +4068,49 @@
         <w:sdtContent>
           <w:r>
             <w:rPr>
-              <w:sz w:val="28"/>
               <w:lang w:val="ru-RU"/>
             </w:rPr>
-            <w:t xml:space="preserve"> </w:t>
+            <w:t>Оптические среды прозрачны.</w:t>
           </w:r>
         </w:sdtContent>
       </w:sdt>
       <w:r>
         <w:rPr>
-          <w:sz w:val="28"/>
-          <w:lang w:val="ru-RU"/>
-        </w:rPr>
-        <w:t xml:space="preserve"> Гл. дно: ДЗН бледно-розовые. Границы четкие</w:t>
-      </w:r>
-      <w:r>
-        <w:rPr>
-          <w:sz w:val="28"/>
-          <w:lang w:val="ru-RU"/>
-        </w:rPr>
-        <w:t>.</w:t>
-      </w:r>
-      <w:r>
-        <w:rPr>
-          <w:sz w:val="28"/>
-          <w:lang w:val="ru-RU"/>
-        </w:rPr>
-        <w:t xml:space="preserve"> </w:t>
-      </w:r>
-      <w:r>
-        <w:rPr>
-          <w:sz w:val="28"/>
-          <w:lang w:val="ru-RU"/>
-        </w:rPr>
-        <w:t xml:space="preserve">А:V </w:t>
-      </w:r>
-      <w:sdt>
-        <w:sdtPr>
-          <w:rPr>
-            <w:lang w:val="ru-RU"/>
-          </w:rPr>
-          <w:id w:val="886151204"/>
-          <w:placeholder>
-            <w:docPart w:val="DefaultPlaceholder_1082065159"/>
-          </w:placeholder>
-          <w:comboBox>
-            <w:listItem w:displayText="1:2 " w:value="1:2 "/>
-            <w:listItem w:displayText="2:3" w:value="2:3"/>
-          </w:comboBox>
-        </w:sdtPr>
-        <w:sdtEndPr/>
-        <w:sdtContent>
-          <w:r>
-            <w:rPr>
-              <w:lang w:val="ru-RU"/>
-            </w:rPr>
-            <w:t>1:2</w:t>
-          </w:r>
-        </w:sdtContent>
-      </w:sdt>
-      <w:r>
-        <w:rPr>
-          <w:sz w:val="28"/>
-          <w:lang w:val="ru-RU"/>
-        </w:rPr>
-        <w:t xml:space="preserve"> </w:t>
-      </w:r>
-      <w:r>
-        <w:rPr>
-          <w:sz w:val="28"/>
-          <w:lang w:val="ru-RU"/>
-        </w:rPr>
-        <w:t>Сос</w:t>
-      </w:r>
-      <w:r>
-        <w:rPr>
-          <w:sz w:val="28"/>
-          <w:lang w:val="ru-RU"/>
-        </w:rPr>
-        <w:t>уды</w:t>
-      </w:r>
-      <w:r>
-        <w:rPr>
-          <w:sz w:val="28"/>
-          <w:lang w:val="ru-RU"/>
-        </w:rPr>
-        <w:t xml:space="preserve"> сужены,</w:t>
-      </w:r>
-      <w:r>
-        <w:rPr>
-          <w:sz w:val="28"/>
-          <w:lang w:val="ru-RU"/>
-        </w:rPr>
-        <w:t xml:space="preserve"> извиты, склерозированы. </w:t>
-      </w:r>
-      <w:r>
-        <w:rPr>
-          <w:sz w:val="28"/>
-          <w:lang w:val="ru-RU"/>
-        </w:rPr>
-        <w:t xml:space="preserve">Вены умеренно полнокровны. </w:t>
-      </w:r>
-      <w:proofErr w:type="spellStart"/>
-      <w:r>
-        <w:rPr>
-          <w:sz w:val="28"/>
-          <w:lang w:val="ru-RU"/>
-        </w:rPr>
-        <w:t>Салюс</w:t>
-      </w:r>
-      <w:proofErr w:type="spellEnd"/>
-      <w:r>
-        <w:rPr>
-          <w:sz w:val="28"/>
-          <w:lang w:val="ru-RU"/>
-        </w:rPr>
-        <w:t xml:space="preserve"> I-II. </w:t>
-      </w:r>
-      <w:r>
-        <w:rPr>
-          <w:sz w:val="28"/>
-          <w:lang w:val="ru-RU"/>
-        </w:rPr>
-        <w:t>Вены неравномерно расширены.</w:t>
-      </w:r>
-      <w:r>
-        <w:rPr>
-          <w:sz w:val="28"/>
-          <w:lang w:val="ru-RU"/>
-        </w:rPr>
-        <w:t xml:space="preserve"> </w:t>
-      </w:r>
-      <w:r>
-        <w:rPr>
-          <w:sz w:val="28"/>
-          <w:lang w:val="ru-RU"/>
-        </w:rPr>
-        <w:t xml:space="preserve">Единичные микроаневризмы, </w:t>
-      </w:r>
-      <w:proofErr w:type="spellStart"/>
-      <w:r>
-        <w:rPr>
-          <w:sz w:val="28"/>
-          <w:lang w:val="ru-RU"/>
-        </w:rPr>
-        <w:t>микрогеморрагии</w:t>
-      </w:r>
-      <w:proofErr w:type="spellEnd"/>
-      <w:r>
-        <w:rPr>
-          <w:sz w:val="28"/>
-          <w:lang w:val="ru-RU"/>
-        </w:rPr>
-        <w:t xml:space="preserve">.  </w:t>
-      </w:r>
-      <w:r>
-        <w:rPr>
-          <w:sz w:val="28"/>
-          <w:lang w:val="ru-RU"/>
-        </w:rPr>
-        <w:t>В</w:t>
-      </w:r>
-      <w:r>
-        <w:rPr>
-          <w:sz w:val="28"/>
-          <w:lang w:val="ru-RU"/>
-        </w:rPr>
-        <w:t xml:space="preserve"> </w:t>
-      </w:r>
-      <w:proofErr w:type="spellStart"/>
-      <w:r>
-        <w:rPr>
-          <w:sz w:val="28"/>
-          <w:lang w:val="ru-RU"/>
-        </w:rPr>
-        <w:t>макулярной</w:t>
-      </w:r>
-      <w:proofErr w:type="spellEnd"/>
-      <w:r>
-        <w:rPr>
-          <w:sz w:val="28"/>
-          <w:lang w:val="ru-RU"/>
-        </w:rPr>
-        <w:t xml:space="preserve"> области без особенностей</w:t>
-      </w:r>
-      <w:r>
-        <w:rPr>
-          <w:sz w:val="28"/>
-          <w:lang w:val="ru-RU"/>
-        </w:rPr>
-        <w:t xml:space="preserve"> Д-з: </w:t>
-      </w:r>
-      <w:sdt>
-        <w:sdtPr>
-          <w:rPr>
-            <w:sz w:val="28"/>
-            <w:lang w:val="ru-RU"/>
-          </w:rPr>
-          <w:id w:val="-1226214007"/>
-          <w:placeholder>
-            <w:docPart w:val="DefaultPlaceholder_1082065159"/>
-          </w:placeholder>
-          <w:comboBox>
-            <w:listItem w:displayText="Ангиопатия сосудов сетчатки ОИ" w:value="Ангиопатия сосудов сетчатки ОИ"/>
-            <w:listItem w:displayText="Диабетическая ангиопатия сосудов сетчатки ОИ" w:value="Диабетическая ангиопатия сосудов сетчатки ОИ"/>
-          </w:comboBox>
-        </w:sdtPr>
-        <w:sdtEndPr/>
-        <w:sdtContent>
-          <w:r>
-            <w:rPr>
-              <w:sz w:val="28"/>
-              <w:lang w:val="ru-RU"/>
-            </w:rPr>
-            <w:t>Ангиопатия сосудов сетчатки ОИ</w:t>
-          </w:r>
-        </w:sdtContent>
-      </w:sdt>
-      <w:r>
-        <w:rPr>
-          <w:sz w:val="28"/>
-          <w:lang w:val="ru-RU"/>
-        </w:rPr>
-        <w:t xml:space="preserve">. Начальная катаракта ОИ. Непролиферативная  диабетическая  </w:t>
-      </w:r>
-      <w:proofErr w:type="spellStart"/>
-      <w:r>
-        <w:rPr>
-          <w:sz w:val="28"/>
-          <w:lang w:val="ru-RU"/>
-        </w:rPr>
-        <w:t>ретинопатия</w:t>
-      </w:r>
-      <w:proofErr w:type="spellEnd"/>
-      <w:r>
-        <w:rPr>
-          <w:sz w:val="28"/>
-          <w:lang w:val="ru-RU"/>
-        </w:rPr>
-        <w:t xml:space="preserve"> ОИ. </w:t>
+          <w:lang w:val="ru-RU"/>
+        </w:rPr>
+        <w:t xml:space="preserve"> Гл. дно: </w:t>
+      </w:r>
+      <w:r>
+        <w:rPr>
+          <w:lang w:val="ru-RU"/>
+        </w:rPr>
+        <w:t xml:space="preserve"> на г. Дне, сосуды  умеренно  сужены  извиты, вены уплотнены,</w:t>
+      </w:r>
+      <w:proofErr w:type="gramStart"/>
+      <w:r>
+        <w:rPr>
+          <w:lang w:val="ru-RU"/>
+        </w:rPr>
+        <w:t xml:space="preserve"> .</w:t>
+      </w:r>
+      <w:proofErr w:type="gramEnd"/>
+      <w:r>
+        <w:rPr>
+          <w:lang w:val="ru-RU"/>
+        </w:rPr>
+        <w:t xml:space="preserve">В макуле  без особенностей. </w:t>
+      </w:r>
+      <w:r>
+        <w:rPr>
+          <w:lang w:val="ru-RU"/>
+        </w:rPr>
+        <w:t xml:space="preserve">Д-з: </w:t>
+      </w:r>
+      <w:r>
+        <w:rPr>
+          <w:lang w:val="ru-RU"/>
+        </w:rPr>
+        <w:t xml:space="preserve"> миопия слабой степени ОИ </w:t>
       </w:r>
     </w:p>
     <w:p>
@@ -5432,14 +4118,11 @@
         <w:ind w:left="-567"/>
         <w:jc w:val="both"/>
         <w:rPr>
-          <w:sz w:val="28"/>
-          <w:szCs w:val="20"/>
           <w:lang w:val="ru-RU"/>
         </w:rPr>
       </w:pPr>
       <w:r>
         <w:rPr>
-          <w:sz w:val="28"/>
           <w:u w:val="single"/>
           <w:lang w:val="ru-RU"/>
         </w:rPr>
@@ -5447,7 +4130,6 @@
       </w:r>
       <w:r>
         <w:rPr>
-          <w:sz w:val="28"/>
           <w:u w:val="single"/>
           <w:lang w:val="ru-RU"/>
         </w:rPr>
@@ -5455,35 +4137,30 @@
       </w:r>
       <w:r>
         <w:rPr>
-          <w:sz w:val="28"/>
           <w:lang w:val="ru-RU"/>
         </w:rPr>
         <w:t>:</w:t>
       </w:r>
       <w:r>
         <w:rPr>
-          <w:sz w:val="28"/>
           <w:lang w:val="ru-RU"/>
         </w:rPr>
         <w:t xml:space="preserve"> </w:t>
       </w:r>
       <w:r>
         <w:rPr>
-          <w:sz w:val="28"/>
           <w:lang w:val="ru-RU"/>
         </w:rPr>
         <w:t>ЧСС -</w:t>
       </w:r>
       <w:r>
         <w:rPr>
-          <w:sz w:val="28"/>
           <w:lang w:val="ru-RU"/>
         </w:rPr>
         <w:t>63</w:t>
       </w:r>
       <w:r>
         <w:rPr>
-          <w:sz w:val="28"/>
           <w:lang w:val="ru-RU"/>
         </w:rPr>
         <w:t xml:space="preserve"> уд/мин. Вольтаж </w:t>
@@ -5491,7 +4168,6 @@
       <w:sdt>
         <w:sdtPr>
           <w:rPr>
-            <w:sz w:val="28"/>
             <w:lang w:val="ru-RU"/>
           </w:rPr>
           <w:id w:val="-1300382127"/>
@@ -5509,7 +4185,6 @@
         <w:sdtContent>
           <w:r>
             <w:rPr>
-              <w:sz w:val="28"/>
               <w:lang w:val="ru-RU"/>
             </w:rPr>
             <w:t>сохранен.</w:t>
@@ -5518,14 +4193,12 @@
       </w:sdt>
       <w:r>
         <w:rPr>
-          <w:sz w:val="28"/>
           <w:lang w:val="ru-RU"/>
         </w:rPr>
         <w:t xml:space="preserve">  Ритм синусовый</w:t>
       </w:r>
       <w:r>
         <w:rPr>
-          <w:sz w:val="28"/>
           <w:lang w:val="ru-RU"/>
         </w:rPr>
         <w:t>. Эл</w:t>
@@ -5533,7 +4206,6 @@
       <w:proofErr w:type="gramStart"/>
       <w:r>
         <w:rPr>
-          <w:sz w:val="28"/>
           <w:lang w:val="ru-RU"/>
         </w:rPr>
         <w:t>.</w:t>
@@ -5541,7 +4213,6 @@
       <w:proofErr w:type="gramEnd"/>
       <w:r>
         <w:rPr>
-          <w:sz w:val="28"/>
           <w:lang w:val="ru-RU"/>
         </w:rPr>
         <w:t xml:space="preserve"> </w:t>
@@ -5549,7 +4220,6 @@
       <w:proofErr w:type="gramStart"/>
       <w:r>
         <w:rPr>
-          <w:sz w:val="28"/>
           <w:lang w:val="ru-RU"/>
         </w:rPr>
         <w:t>о</w:t>
@@ -5557,21 +4227,18 @@
       <w:proofErr w:type="gramEnd"/>
       <w:r>
         <w:rPr>
-          <w:sz w:val="28"/>
           <w:lang w:val="ru-RU"/>
         </w:rPr>
         <w:t xml:space="preserve">сь </w:t>
       </w:r>
       <w:r>
         <w:rPr>
-          <w:sz w:val="28"/>
           <w:lang w:val="ru-RU"/>
         </w:rPr>
         <w:t>не</w:t>
       </w:r>
       <w:r>
         <w:rPr>
-          <w:sz w:val="28"/>
           <w:lang w:val="ru-RU"/>
         </w:rPr>
         <w:t xml:space="preserve"> отклонена.  Гипертрофия левого желудочка. Диффузные изменения миокарда. </w:t>
@@ -5582,25 +4249,63 @@
         <w:ind w:left="-567"/>
         <w:jc w:val="both"/>
         <w:rPr>
-          <w:sz w:val="28"/>
-          <w:szCs w:val="20"/>
+          <w:lang w:val="ru-RU"/>
+        </w:rPr>
+      </w:pPr>
+      <w:r>
+        <w:rPr>
           <w:u w:val="single"/>
           <w:lang w:val="ru-RU"/>
         </w:rPr>
+        <w:t>19.11.18 Ангиохирург</w:t>
+      </w:r>
+      <w:r>
+        <w:rPr>
+          <w:lang w:val="ru-RU"/>
+        </w:rPr>
+        <w:t xml:space="preserve">: Диабетическая ангиопатия артерий н/к. </w:t>
+      </w:r>
+    </w:p>
+    <w:p>
+      <w:pPr>
+        <w:ind w:left="-567"/>
+        <w:jc w:val="both"/>
+        <w:rPr>
+          <w:lang w:val="ru-RU"/>
+        </w:rPr>
       </w:pPr>
       <w:r>
         <w:rPr>
-          <w:sz w:val="28"/>
-          <w:szCs w:val="20"/>
           <w:u w:val="single"/>
           <w:lang w:val="ru-RU"/>
         </w:rPr>
+        <w:t>21</w:t>
+      </w:r>
+      <w:r>
+        <w:rPr>
+          <w:lang w:val="ru-RU"/>
+        </w:rPr>
+        <w:t xml:space="preserve">.11.18 Кардиолог: Метаболическая кардиомиопатия СН0-I.  НЦД по смешанному типу </w:t>
+      </w:r>
+    </w:p>
+    <w:p>
+      <w:pPr>
+        <w:ind w:left="-567"/>
+        <w:jc w:val="both"/>
+        <w:rPr>
+          <w:u w:val="single"/>
+          <w:lang w:val="ru-RU"/>
+        </w:rPr>
+      </w:pPr>
+      <w:r>
+        <w:rPr>
+          <w:u w:val="single"/>
+          <w:lang w:val="ru-RU"/>
+        </w:rPr>
         <w:t>15.</w:t>
       </w:r>
       <w:r>
         <w:rPr>
-          <w:sz w:val="28"/>
-          <w:szCs w:val="20"/>
           <w:u w:val="single"/>
           <w:lang w:val="ru-RU"/>
         </w:rPr>
@@ -5608,8 +4313,6 @@
       </w:r>
       <w:r>
         <w:rPr>
-          <w:sz w:val="28"/>
-          <w:szCs w:val="20"/>
           <w:u w:val="single"/>
           <w:lang w:val="ru-RU"/>
         </w:rPr>
@@ -5617,8 +4320,6 @@
       </w:r>
       <w:r>
         <w:rPr>
-          <w:sz w:val="28"/>
-          <w:szCs w:val="20"/>
           <w:lang w:val="ru-RU"/>
         </w:rPr>
         <w:t>объемное пульсовое кровенаполнение артерий н/</w:t>
@@ -5626,8 +4327,6 @@
       <w:proofErr w:type="gramStart"/>
       <w:r>
         <w:rPr>
-          <w:sz w:val="28"/>
-          <w:szCs w:val="20"/>
           <w:lang w:val="ru-RU"/>
         </w:rPr>
         <w:t>к</w:t>
@@ -5635,8 +4334,6 @@
       <w:proofErr w:type="gramEnd"/>
       <w:r>
         <w:rPr>
-          <w:sz w:val="28"/>
-          <w:szCs w:val="20"/>
           <w:lang w:val="ru-RU"/>
         </w:rPr>
         <w:t xml:space="preserve"> </w:t>
@@ -5670,20 +4367,10 @@
         <w:rPr>
           <w:lang w:val="ru-RU"/>
         </w:rPr>
-        <w:t>.</w:t>
-      </w:r>
-      <w:r>
-        <w:rPr>
-          <w:sz w:val="28"/>
-          <w:szCs w:val="20"/>
-          <w:lang w:val="ru-RU"/>
-        </w:rPr>
-        <w:t xml:space="preserve"> Тонус крупных артерий н/к</w:t>
-      </w:r>
-      <w:r>
-        <w:rPr>
-          <w:sz w:val="28"/>
-          <w:szCs w:val="20"/>
+        <w:t>. Тонус крупных артерий н/к</w:t>
+      </w:r>
+      <w:r>
+        <w:rPr>
           <w:lang w:val="ru-RU"/>
         </w:rPr>
         <w:t xml:space="preserve"> </w:t>
@@ -5691,8 +4378,6 @@
       <w:sdt>
         <w:sdtPr>
           <w:rPr>
-            <w:sz w:val="28"/>
-            <w:szCs w:val="20"/>
             <w:lang w:val="ru-RU"/>
           </w:rPr>
           <w:id w:val="-1121991939"/>
@@ -5709,8 +4394,6 @@
         <w:sdtContent>
           <w:r>
             <w:rPr>
-              <w:sz w:val="28"/>
-              <w:szCs w:val="20"/>
               <w:lang w:val="ru-RU"/>
             </w:rPr>
             <w:t>слегка снижен.</w:t>
@@ -5719,8 +4402,6 @@
       </w:sdt>
       <w:r>
         <w:rPr>
-          <w:sz w:val="28"/>
-          <w:szCs w:val="20"/>
           <w:lang w:val="ru-RU"/>
         </w:rPr>
         <w:t xml:space="preserve"> Тонус артерий среднего и мелкого калибра н/</w:t>
@@ -5728,8 +4409,6 @@
       <w:proofErr w:type="gramStart"/>
       <w:r>
         <w:rPr>
-          <w:sz w:val="28"/>
-          <w:szCs w:val="20"/>
           <w:lang w:val="ru-RU"/>
         </w:rPr>
         <w:t>к</w:t>
@@ -5737,8 +4416,6 @@
       <w:proofErr w:type="gramEnd"/>
       <w:r>
         <w:rPr>
-          <w:sz w:val="28"/>
-          <w:szCs w:val="20"/>
           <w:lang w:val="ru-RU"/>
         </w:rPr>
         <w:t xml:space="preserve"> </w:t>
@@ -5770,8 +4447,6 @@
       </w:sdt>
       <w:r>
         <w:rPr>
-          <w:sz w:val="28"/>
-          <w:szCs w:val="20"/>
           <w:lang w:val="ru-RU"/>
         </w:rPr>
         <w:t xml:space="preserve"> Периферическое сопротивление сосудов н/</w:t>
@@ -5779,8 +4454,6 @@
       <w:proofErr w:type="gramStart"/>
       <w:r>
         <w:rPr>
-          <w:sz w:val="28"/>
-          <w:szCs w:val="20"/>
           <w:lang w:val="ru-RU"/>
         </w:rPr>
         <w:t>к</w:t>
@@ -5788,8 +4461,6 @@
       <w:proofErr w:type="gramEnd"/>
       <w:r>
         <w:rPr>
-          <w:sz w:val="28"/>
-          <w:szCs w:val="20"/>
           <w:lang w:val="ru-RU"/>
         </w:rPr>
         <w:t xml:space="preserve"> </w:t>
@@ -5821,16 +4492,12 @@
       </w:sdt>
       <w:r>
         <w:rPr>
-          <w:sz w:val="28"/>
-          <w:szCs w:val="20"/>
           <w:lang w:val="ru-RU"/>
         </w:rPr>
         <w:t>. Симметрия кровенаполнения сосудов н/к незначительно  нарушена.</w:t>
       </w:r>
       <w:r>
         <w:rPr>
-          <w:sz w:val="28"/>
-          <w:szCs w:val="20"/>
           <w:u w:val="single"/>
           <w:lang w:val="ru-RU"/>
         </w:rPr>
@@ -5842,14 +4509,11 @@
         <w:ind w:left="-567"/>
         <w:jc w:val="both"/>
         <w:rPr>
-          <w:sz w:val="28"/>
-          <w:szCs w:val="20"/>
           <w:lang w:val="ru-RU"/>
         </w:rPr>
       </w:pPr>
       <w:r>
         <w:rPr>
-          <w:sz w:val="28"/>
           <w:u w:val="single"/>
           <w:lang w:val="ru-RU"/>
         </w:rPr>
@@ -5857,7 +4521,6 @@
       </w:r>
       <w:r>
         <w:rPr>
-          <w:sz w:val="28"/>
           <w:u w:val="single"/>
           <w:lang w:val="ru-RU"/>
         </w:rPr>
@@ -5866,7 +4529,6 @@
       <w:proofErr w:type="gramStart"/>
       <w:r>
         <w:rPr>
-          <w:sz w:val="28"/>
           <w:u w:val="single"/>
           <w:lang w:val="ru-RU"/>
         </w:rPr>
@@ -5875,7 +4537,6 @@
       <w:proofErr w:type="gramEnd"/>
       <w:r>
         <w:rPr>
-          <w:sz w:val="28"/>
           <w:u w:val="single"/>
           <w:lang w:val="ru-RU"/>
         </w:rPr>
@@ -5884,7 +4545,6 @@
       <w:proofErr w:type="gramStart"/>
       <w:r>
         <w:rPr>
-          <w:sz w:val="28"/>
           <w:u w:val="single"/>
           <w:lang w:val="ru-RU"/>
         </w:rPr>
@@ -5893,7 +4553,6 @@
       <w:proofErr w:type="gramEnd"/>
       <w:r>
         <w:rPr>
-          <w:sz w:val="28"/>
           <w:u w:val="single"/>
           <w:lang w:val="ru-RU"/>
         </w:rPr>
@@ -5901,7 +4560,6 @@
       </w:r>
       <w:r>
         <w:rPr>
-          <w:sz w:val="28"/>
           <w:lang w:val="ru-RU"/>
         </w:rPr>
         <w:t xml:space="preserve">: </w:t>
@@ -5910,7 +4568,6 @@
       <w:proofErr w:type="gramStart"/>
       <w:r>
         <w:rPr>
-          <w:sz w:val="28"/>
           <w:lang w:val="ru-RU"/>
         </w:rPr>
         <w:t>Пр</w:t>
@@ -5919,28 +4576,24 @@
       <w:proofErr w:type="gramEnd"/>
       <w:r>
         <w:rPr>
-          <w:sz w:val="28"/>
           <w:lang w:val="ru-RU"/>
         </w:rPr>
         <w:t xml:space="preserve"> д. V = </w:t>
       </w:r>
       <w:r>
         <w:rPr>
-          <w:sz w:val="28"/>
           <w:lang w:val="ru-RU"/>
         </w:rPr>
         <w:t>6,4</w:t>
       </w:r>
       <w:r>
         <w:rPr>
-          <w:sz w:val="28"/>
           <w:lang w:val="ru-RU"/>
         </w:rPr>
         <w:t xml:space="preserve"> см</w:t>
       </w:r>
       <w:r>
         <w:rPr>
-          <w:sz w:val="28"/>
           <w:vertAlign w:val="superscript"/>
           <w:lang w:val="ru-RU"/>
         </w:rPr>
@@ -5948,28 +4601,24 @@
       </w:r>
       <w:r>
         <w:rPr>
-          <w:sz w:val="28"/>
           <w:lang w:val="ru-RU"/>
         </w:rPr>
         <w:t xml:space="preserve">; лев. д. V =  </w:t>
       </w:r>
       <w:r>
         <w:rPr>
-          <w:sz w:val="28"/>
           <w:lang w:val="ru-RU"/>
         </w:rPr>
         <w:t>6,3</w:t>
       </w:r>
       <w:r>
         <w:rPr>
-          <w:sz w:val="28"/>
           <w:lang w:val="ru-RU"/>
         </w:rPr>
         <w:t>см</w:t>
       </w:r>
       <w:r>
         <w:rPr>
-          <w:sz w:val="28"/>
           <w:vertAlign w:val="superscript"/>
           <w:lang w:val="ru-RU"/>
         </w:rPr>
@@ -5981,13 +4630,11 @@
         <w:ind w:left="-567"/>
         <w:jc w:val="both"/>
         <w:rPr>
-          <w:sz w:val="28"/>
           <w:lang w:val="ru-RU"/>
         </w:rPr>
       </w:pPr>
       <w:r>
         <w:rPr>
-          <w:sz w:val="28"/>
           <w:lang w:val="ru-RU"/>
         </w:rPr>
         <w:t>Щит</w:t>
@@ -5995,7 +4642,6 @@
       <w:proofErr w:type="gramStart"/>
       <w:r>
         <w:rPr>
-          <w:sz w:val="28"/>
           <w:lang w:val="ru-RU"/>
         </w:rPr>
         <w:t>.</w:t>
@@ -6003,7 +4649,6 @@
       <w:proofErr w:type="gramEnd"/>
       <w:r>
         <w:rPr>
-          <w:sz w:val="28"/>
           <w:lang w:val="ru-RU"/>
         </w:rPr>
         <w:t xml:space="preserve"> </w:t>
@@ -6011,7 +4656,6 @@
       <w:proofErr w:type="gramStart"/>
       <w:r>
         <w:rPr>
-          <w:sz w:val="28"/>
           <w:lang w:val="ru-RU"/>
         </w:rPr>
         <w:t>ж</w:t>
@@ -6019,21 +4663,18 @@
       <w:proofErr w:type="gramEnd"/>
       <w:r>
         <w:rPr>
-          <w:sz w:val="28"/>
           <w:lang w:val="ru-RU"/>
         </w:rPr>
         <w:t>елеза</w:t>
       </w:r>
       <w:r>
         <w:rPr>
-          <w:sz w:val="28"/>
           <w:lang w:val="ru-RU"/>
         </w:rPr>
         <w:t xml:space="preserve"> </w:t>
       </w:r>
       <w:r>
         <w:rPr>
-          <w:sz w:val="28"/>
           <w:lang w:val="ru-RU"/>
         </w:rPr>
         <w:t xml:space="preserve">не увеличена, контуры ровные. </w:t>
@@ -6041,7 +4682,6 @@
       <w:proofErr w:type="spellStart"/>
       <w:r>
         <w:rPr>
-          <w:sz w:val="28"/>
           <w:lang w:val="ru-RU"/>
         </w:rPr>
         <w:t>Эхогенность</w:t>
@@ -6049,14 +4689,12 @@
       <w:proofErr w:type="spellEnd"/>
       <w:r>
         <w:rPr>
-          <w:sz w:val="28"/>
           <w:lang w:val="ru-RU"/>
         </w:rPr>
         <w:t xml:space="preserve"> паренхимы обычная, снижена.</w:t>
       </w:r>
       <w:r>
         <w:rPr>
-          <w:sz w:val="28"/>
           <w:lang w:val="ru-RU"/>
         </w:rPr>
         <w:t xml:space="preserve"> </w:t>
@@ -6064,7 +4702,6 @@
       <w:proofErr w:type="spellStart"/>
       <w:r>
         <w:rPr>
-          <w:sz w:val="28"/>
           <w:lang w:val="ru-RU"/>
         </w:rPr>
         <w:t>Эхоструктура</w:t>
@@ -6072,49 +4709,42 @@
       <w:proofErr w:type="spellEnd"/>
       <w:r>
         <w:rPr>
-          <w:sz w:val="28"/>
           <w:lang w:val="ru-RU"/>
         </w:rPr>
         <w:t xml:space="preserve"> крупнозернистая,  </w:t>
       </w:r>
       <w:r>
         <w:rPr>
-          <w:sz w:val="28"/>
           <w:lang w:val="ru-RU"/>
         </w:rPr>
         <w:t>однородная</w:t>
       </w:r>
       <w:r>
         <w:rPr>
-          <w:sz w:val="28"/>
           <w:lang w:val="ru-RU"/>
         </w:rPr>
         <w:t xml:space="preserve">. </w:t>
       </w:r>
       <w:r>
         <w:rPr>
-          <w:sz w:val="28"/>
           <w:lang w:val="ru-RU"/>
         </w:rPr>
         <w:t>Р</w:t>
       </w:r>
       <w:r>
         <w:rPr>
-          <w:sz w:val="28"/>
           <w:lang w:val="ru-RU"/>
         </w:rPr>
         <w:t>егионарны</w:t>
       </w:r>
       <w:r>
         <w:rPr>
-          <w:sz w:val="28"/>
           <w:lang w:val="ru-RU"/>
         </w:rPr>
         <w:t>е</w:t>
       </w:r>
       <w:r>
         <w:rPr>
-          <w:sz w:val="28"/>
           <w:lang w:val="ru-RU"/>
         </w:rPr>
         <w:t xml:space="preserve"> </w:t>
@@ -6122,7 +4752,6 @@
       <w:proofErr w:type="gramStart"/>
       <w:r>
         <w:rPr>
-          <w:sz w:val="28"/>
           <w:lang w:val="ru-RU"/>
         </w:rPr>
         <w:t>л</w:t>
@@ -6130,42 +4759,36 @@
       <w:proofErr w:type="gramEnd"/>
       <w:r>
         <w:rPr>
-          <w:sz w:val="28"/>
           <w:lang w:val="ru-RU"/>
         </w:rPr>
         <w:t>/узл</w:t>
       </w:r>
       <w:r>
         <w:rPr>
-          <w:sz w:val="28"/>
           <w:lang w:val="ru-RU"/>
         </w:rPr>
         <w:t>ы</w:t>
       </w:r>
       <w:r>
         <w:rPr>
-          <w:sz w:val="28"/>
           <w:lang w:val="ru-RU"/>
         </w:rPr>
         <w:t xml:space="preserve"> </w:t>
       </w:r>
       <w:r>
         <w:rPr>
-          <w:sz w:val="28"/>
           <w:lang w:val="ru-RU"/>
         </w:rPr>
         <w:t xml:space="preserve"> </w:t>
       </w:r>
       <w:r>
         <w:rPr>
-          <w:sz w:val="28"/>
           <w:lang w:val="ru-RU"/>
         </w:rPr>
         <w:t xml:space="preserve">не </w:t>
       </w:r>
       <w:r>
         <w:rPr>
-          <w:sz w:val="28"/>
           <w:lang w:val="ru-RU"/>
         </w:rPr>
         <w:t xml:space="preserve">визуализируются. </w:t>
@@ -6173,7 +4796,6 @@
       <w:proofErr w:type="spellStart"/>
       <w:r>
         <w:rPr>
-          <w:sz w:val="28"/>
           <w:lang w:val="ru-RU"/>
         </w:rPr>
         <w:t>Закл</w:t>
@@ -6181,28 +4803,24 @@
       <w:proofErr w:type="spellEnd"/>
       <w:r>
         <w:rPr>
-          <w:sz w:val="28"/>
           <w:lang w:val="ru-RU"/>
         </w:rPr>
         <w:t xml:space="preserve">.: </w:t>
       </w:r>
       <w:r>
         <w:rPr>
-          <w:sz w:val="28"/>
           <w:lang w:val="ru-RU"/>
         </w:rPr>
         <w:t xml:space="preserve">Умеренные </w:t>
       </w:r>
       <w:r>
         <w:rPr>
-          <w:sz w:val="28"/>
           <w:lang w:val="ru-RU"/>
         </w:rPr>
         <w:t>диффузные изменения паренхимы.</w:t>
       </w:r>
       <w:r>
         <w:rPr>
-          <w:sz w:val="28"/>
           <w:lang w:val="ru-RU"/>
         </w:rPr>
         <w:t xml:space="preserve"> </w:t>
@@ -6213,27 +4831,141 @@
         <w:ind w:left="-567"/>
         <w:jc w:val="both"/>
         <w:rPr>
-          <w:sz w:val="28"/>
-          <w:szCs w:val="20"/>
           <w:lang w:val="ru-RU"/>
         </w:rPr>
       </w:pPr>
       <w:r>
         <w:rPr>
-          <w:sz w:val="28"/>
           <w:u w:val="single"/>
           <w:lang w:val="ru-RU"/>
         </w:rPr>
         <w:t>Лечение:</w:t>
       </w:r>
-      <w:bookmarkStart w:id="5" w:name="лн"/>
-      <w:bookmarkEnd w:id="5"/>
-      <w:r>
-        <w:rPr>
-          <w:sz w:val="28"/>
+      <w:bookmarkStart w:id="4" w:name="лн"/>
+      <w:bookmarkEnd w:id="4"/>
+      <w:r>
+        <w:rPr>
           <w:lang w:val="ru-RU"/>
         </w:rPr>
         <w:t xml:space="preserve"> </w:t>
+      </w:r>
+      <w:r>
+        <w:rPr>
+          <w:lang w:val="ru-RU"/>
+        </w:rPr>
+        <w:t xml:space="preserve"> </w:t>
+      </w:r>
+      <w:proofErr w:type="spellStart"/>
+      <w:r>
+        <w:rPr>
+          <w:lang w:val="ru-RU"/>
+        </w:rPr>
+        <w:t>димарил</w:t>
+      </w:r>
+      <w:proofErr w:type="spellEnd"/>
+      <w:r>
+        <w:rPr>
+          <w:lang w:val="ru-RU"/>
+        </w:rPr>
+        <w:t xml:space="preserve">, </w:t>
+      </w:r>
+      <w:proofErr w:type="spellStart"/>
+      <w:r>
+        <w:rPr>
+          <w:lang w:val="ru-RU"/>
+        </w:rPr>
+        <w:t>сиофор</w:t>
+      </w:r>
+      <w:proofErr w:type="spellEnd"/>
+      <w:r>
+        <w:rPr>
+          <w:lang w:val="ru-RU"/>
+        </w:rPr>
+        <w:t xml:space="preserve">, </w:t>
+      </w:r>
+      <w:proofErr w:type="spellStart"/>
+      <w:r>
+        <w:rPr>
+          <w:lang w:val="ru-RU"/>
+        </w:rPr>
+        <w:t>тиогамма</w:t>
+      </w:r>
+      <w:proofErr w:type="spellEnd"/>
+      <w:r>
+        <w:rPr>
+          <w:lang w:val="ru-RU"/>
+        </w:rPr>
+        <w:t xml:space="preserve">, </w:t>
+      </w:r>
+      <w:proofErr w:type="spellStart"/>
+      <w:r>
+        <w:rPr>
+          <w:lang w:val="ru-RU"/>
+        </w:rPr>
+        <w:t>тивортин</w:t>
+      </w:r>
+      <w:proofErr w:type="spellEnd"/>
+      <w:r>
+        <w:rPr>
+          <w:lang w:val="ru-RU"/>
+        </w:rPr>
+        <w:t xml:space="preserve">, витаксон, </w:t>
+      </w:r>
+      <w:proofErr w:type="spellStart"/>
+      <w:r>
+        <w:rPr>
+          <w:lang w:val="ru-RU"/>
+        </w:rPr>
+        <w:t>мильгамма</w:t>
+      </w:r>
+      <w:proofErr w:type="spellEnd"/>
+      <w:r>
+        <w:rPr>
+          <w:lang w:val="ru-RU"/>
+        </w:rPr>
+        <w:t xml:space="preserve">, </w:t>
+      </w:r>
+      <w:proofErr w:type="spellStart"/>
+      <w:r>
+        <w:rPr>
+          <w:lang w:val="ru-RU"/>
+        </w:rPr>
+        <w:t>стеатель</w:t>
+      </w:r>
+      <w:proofErr w:type="spellEnd"/>
+      <w:r>
+        <w:rPr>
+          <w:lang w:val="ru-RU"/>
+        </w:rPr>
+        <w:t xml:space="preserve">,  </w:t>
+      </w:r>
+      <w:proofErr w:type="spellStart"/>
+      <w:r>
+        <w:rPr>
+          <w:lang w:val="ru-RU"/>
+        </w:rPr>
+        <w:t>ксантинола</w:t>
+      </w:r>
+      <w:proofErr w:type="spellEnd"/>
+      <w:r>
+        <w:rPr>
+          <w:lang w:val="ru-RU"/>
+        </w:rPr>
+        <w:t xml:space="preserve"> </w:t>
+      </w:r>
+      <w:proofErr w:type="spellStart"/>
+      <w:r>
+        <w:rPr>
+          <w:lang w:val="ru-RU"/>
+        </w:rPr>
+        <w:t>никотинат</w:t>
+      </w:r>
+      <w:proofErr w:type="spellEnd"/>
+      <w:r>
+        <w:rPr>
+          <w:lang w:val="ru-RU"/>
+        </w:rPr>
+        <w:t>,</w:t>
       </w:r>
     </w:p>
     <w:p>
@@ -6241,25 +4973,23 @@
         <w:ind w:left="-567"/>
         <w:jc w:val="both"/>
         <w:rPr>
-          <w:sz w:val="28"/>
           <w:lang w:val="ru-RU"/>
         </w:rPr>
       </w:pPr>
-      <w:bookmarkStart w:id="6" w:name="дд"/>
-      <w:bookmarkStart w:id="7" w:name="лк"/>
+      <w:bookmarkStart w:id="5" w:name="дд"/>
+      <w:bookmarkStart w:id="6" w:name="лк"/>
+      <w:bookmarkEnd w:id="5"/>
       <w:bookmarkEnd w:id="6"/>
-      <w:bookmarkEnd w:id="7"/>
-      <w:r>
-        <w:rPr>
-          <w:sz w:val="28"/>
+      <w:r>
+        <w:rPr>
           <w:u w:val="single"/>
           <w:lang w:val="ru-RU"/>
         </w:rPr>
+        <w:lastRenderedPageBreak/>
         <w:t>Состояние больного при выписке</w:t>
       </w:r>
       <w:r>
         <w:rPr>
-          <w:sz w:val="28"/>
           <w:lang w:val="ru-RU"/>
         </w:rPr>
         <w:t xml:space="preserve">:  СД </w:t>
@@ -6267,7 +4997,6 @@
       <w:proofErr w:type="spellStart"/>
       <w:r>
         <w:rPr>
-          <w:sz w:val="28"/>
           <w:lang w:val="ru-RU"/>
         </w:rPr>
         <w:t>субкомпенсирован</w:t>
@@ -6275,7 +5004,6 @@
       <w:proofErr w:type="spellEnd"/>
       <w:r>
         <w:rPr>
-          <w:sz w:val="28"/>
           <w:lang w:val="ru-RU"/>
         </w:rPr>
         <w:t>, сохраняются пекущие  боли в н/</w:t>
@@ -6283,7 +5011,6 @@
       <w:proofErr w:type="gramStart"/>
       <w:r>
         <w:rPr>
-          <w:sz w:val="28"/>
           <w:lang w:val="ru-RU"/>
         </w:rPr>
         <w:t>к</w:t>
@@ -6291,31 +5018,13 @@
       <w:proofErr w:type="gramEnd"/>
       <w:r>
         <w:rPr>
-          <w:sz w:val="28"/>
-          <w:lang w:val="ru-RU"/>
-        </w:rPr>
-        <w:t xml:space="preserve">, преимущественно в ночное время, онемение пальцев стоп, судороги  икроножных мышц. АД 130/80 мм рт. ст. Учитывая трудоспособный возраст, наличие  </w:t>
-      </w:r>
-      <w:proofErr w:type="spellStart"/>
-      <w:r>
-        <w:rPr>
-          <w:sz w:val="28"/>
-          <w:lang w:val="ru-RU"/>
-        </w:rPr>
-        <w:t>полинейропатии</w:t>
-      </w:r>
-      <w:proofErr w:type="spellEnd"/>
-      <w:r>
-        <w:rPr>
-          <w:sz w:val="28"/>
-          <w:lang w:val="ru-RU"/>
-        </w:rPr>
-        <w:t>, сохраняющийся болевой с-м н/</w:t>
+          <w:lang w:val="ru-RU"/>
+        </w:rPr>
+        <w:t>, преимущественно в ночное время, онемение пальцев стоп, судороги  икроножных мышц. АД 130/80 мм рт. ст. Учитывая трудоспособный возраст, сохраняющийся болевой с-м н/</w:t>
       </w:r>
       <w:proofErr w:type="gramStart"/>
       <w:r>
         <w:rPr>
-          <w:sz w:val="28"/>
           <w:lang w:val="ru-RU"/>
         </w:rPr>
         <w:t>к</w:t>
@@ -6323,31 +5032,9 @@
       <w:proofErr w:type="gramEnd"/>
       <w:r>
         <w:rPr>
-          <w:sz w:val="28"/>
-          <w:lang w:val="ru-RU"/>
-        </w:rPr>
-        <w:t>, решением ЛКК, направляется на  реабилитационное лечение в санаторий «Березовый гай»</w:t>
-      </w:r>
-      <w:r>
-        <w:rPr>
-          <w:sz w:val="28"/>
-          <w:lang w:val="ru-RU"/>
-        </w:rPr>
-        <w:t xml:space="preserve">. </w:t>
-      </w:r>
-      <w:r>
-        <w:rPr>
-          <w:sz w:val="28"/>
-          <w:lang w:val="ru-RU"/>
-        </w:rPr>
-        <w:t xml:space="preserve"> </w:t>
-      </w:r>
-      <w:r>
-        <w:rPr>
-          <w:sz w:val="28"/>
-          <w:lang w:val="ru-RU"/>
-        </w:rPr>
-        <w:t xml:space="preserve"> </w:t>
+          <w:lang w:val="ru-RU"/>
+        </w:rPr>
+        <w:t xml:space="preserve">, решением ЛКК, направляется на  реабилитационное лечение в санаторий «Березовый гай».   </w:t>
       </w:r>
     </w:p>
     <w:p>
@@ -6450,33 +5137,19 @@
         <w:rPr>
           <w:lang w:val="ru-RU"/>
         </w:rPr>
-        <w:t xml:space="preserve">умеренное </w:t>
-      </w:r>
-      <w:r>
-        <w:rPr>
-          <w:lang w:val="ru-RU"/>
-        </w:rPr>
-        <w:t xml:space="preserve">ограничение животного белка в </w:t>
-      </w:r>
-      <w:proofErr w:type="spellStart"/>
-      <w:r>
-        <w:rPr>
-          <w:lang w:val="ru-RU"/>
-        </w:rPr>
-        <w:t>сут</w:t>
-      </w:r>
-      <w:proofErr w:type="spellEnd"/>
-      <w:r>
-        <w:rPr>
-          <w:lang w:val="ru-RU"/>
-        </w:rPr>
-        <w:t>. рационе</w:t>
-      </w:r>
-      <w:r>
-        <w:rPr>
-          <w:lang w:val="ru-RU"/>
-        </w:rPr>
-        <w:t>, гипохолестеринемическая диета.</w:t>
+        <w:t xml:space="preserve"> гипохолестеринемическая диета</w:t>
+      </w:r>
+      <w:r>
+        <w:rPr>
+          <w:lang w:val="ru-RU"/>
+        </w:rPr>
+        <w:t>, модификация образа жизни</w:t>
+      </w:r>
+      <w:r>
+        <w:rPr>
+          <w:lang w:val="ru-RU"/>
+        </w:rPr>
+        <w:t>.</w:t>
       </w:r>
     </w:p>
     <w:p>
@@ -6557,7 +5230,7 @@
             <w:rPr>
               <w:lang w:val="ru-RU"/>
             </w:rPr>
-            <w:t>10,0</w:t>
+            <w:t>9,0</w:t>
           </w:r>
         </w:sdtContent>
       </w:sdt>
@@ -6609,7 +5282,7 @@
             <w:rPr>
               <w:lang w:val="ru-RU"/>
             </w:rPr>
-            <w:t>7,5</w:t>
+            <w:t>7,0</w:t>
           </w:r>
         </w:sdtContent>
       </w:sdt>
@@ -6636,432 +5309,8 @@
         <w:rPr>
           <w:lang w:val="ru-RU"/>
         </w:rPr>
-        <w:t xml:space="preserve">Инсулинотерапия:   </w:t>
-      </w:r>
-      <w:proofErr w:type="gramStart"/>
-      <w:r>
-        <w:rPr>
-          <w:lang w:val="ru-RU"/>
-        </w:rPr>
-        <w:t>п</w:t>
-      </w:r>
-      <w:proofErr w:type="gramEnd"/>
-      <w:r>
-        <w:rPr>
-          <w:lang w:val="ru-RU"/>
-        </w:rPr>
-        <w:t>/з- ед., п/о- ед., п/у</w:t>
-      </w:r>
-      <w:r>
-        <w:rPr>
-          <w:lang w:val="ru-RU"/>
-        </w:rPr>
-        <w:t xml:space="preserve">ж </w:t>
-      </w:r>
-      <w:r>
-        <w:rPr>
-          <w:lang w:val="ru-RU"/>
-        </w:rPr>
-        <w:t>- ед.,  22.00</w:t>
-      </w:r>
-      <w:r>
-        <w:rPr>
-          <w:lang w:val="ru-RU"/>
-        </w:rPr>
-        <w:t xml:space="preserve">   ед.</w:t>
-      </w:r>
-    </w:p>
-    <w:p>
-      <w:pPr>
-        <w:ind w:left="-142"/>
-        <w:jc w:val="both"/>
-        <w:rPr>
-          <w:lang w:val="ru-RU"/>
-        </w:rPr>
-      </w:pPr>
-      <w:proofErr w:type="spellStart"/>
-      <w:r>
-        <w:rPr>
-          <w:lang w:val="ru-RU"/>
-        </w:rPr>
-        <w:t>Актрапид</w:t>
-      </w:r>
-      <w:proofErr w:type="spellEnd"/>
-      <w:r>
-        <w:rPr>
-          <w:lang w:val="ru-RU"/>
-        </w:rPr>
-        <w:t xml:space="preserve"> НМ, </w:t>
-      </w:r>
-      <w:proofErr w:type="spellStart"/>
-      <w:r>
-        <w:rPr>
-          <w:lang w:val="ru-RU"/>
-        </w:rPr>
-        <w:t>Протафан</w:t>
-      </w:r>
-      <w:proofErr w:type="spellEnd"/>
-      <w:r>
-        <w:rPr>
-          <w:lang w:val="ru-RU"/>
-        </w:rPr>
-        <w:t xml:space="preserve"> НМ, </w:t>
-      </w:r>
-      <w:proofErr w:type="spellStart"/>
-      <w:r>
-        <w:rPr>
-          <w:lang w:val="ru-RU"/>
-        </w:rPr>
-        <w:t>Хумодар</w:t>
-      </w:r>
-      <w:proofErr w:type="spellEnd"/>
-      <w:r>
-        <w:rPr>
-          <w:lang w:val="ru-RU"/>
-        </w:rPr>
-        <w:t xml:space="preserve"> Р</w:t>
-      </w:r>
-      <w:r>
-        <w:rPr>
-          <w:lang w:val="ru-RU"/>
-        </w:rPr>
-        <w:t>100</w:t>
-      </w:r>
-      <w:r>
-        <w:rPr>
-          <w:lang w:val="ru-RU"/>
-        </w:rPr>
-        <w:t xml:space="preserve">Р, </w:t>
-      </w:r>
-      <w:proofErr w:type="spellStart"/>
-      <w:r>
-        <w:rPr>
-          <w:lang w:val="ru-RU"/>
-        </w:rPr>
-        <w:t>Хумодар</w:t>
-      </w:r>
-      <w:proofErr w:type="spellEnd"/>
-      <w:r>
-        <w:rPr>
-          <w:lang w:val="ru-RU"/>
-        </w:rPr>
-        <w:t xml:space="preserve"> Б</w:t>
-      </w:r>
-      <w:r>
-        <w:rPr>
-          <w:lang w:val="ru-RU"/>
-        </w:rPr>
-        <w:t>100</w:t>
-      </w:r>
-      <w:r>
-        <w:rPr>
-          <w:lang w:val="ru-RU"/>
-        </w:rPr>
-        <w:t xml:space="preserve">Р, </w:t>
-      </w:r>
-      <w:proofErr w:type="spellStart"/>
-      <w:r>
-        <w:rPr>
-          <w:lang w:val="ru-RU"/>
-        </w:rPr>
-        <w:t>Хумодар</w:t>
-      </w:r>
-      <w:proofErr w:type="spellEnd"/>
-      <w:proofErr w:type="gramStart"/>
-      <w:r>
-        <w:rPr>
-          <w:lang w:val="ru-RU"/>
-        </w:rPr>
-        <w:t xml:space="preserve"> К</w:t>
-      </w:r>
-      <w:proofErr w:type="gramEnd"/>
-      <w:r>
-        <w:rPr>
-          <w:lang w:val="ru-RU"/>
-        </w:rPr>
-        <w:t xml:space="preserve"> 25</w:t>
-      </w:r>
-      <w:r>
-        <w:rPr>
-          <w:lang w:val="ru-RU"/>
-        </w:rPr>
-        <w:t xml:space="preserve"> 100</w:t>
-      </w:r>
-      <w:r>
-        <w:rPr>
-          <w:lang w:val="ru-RU"/>
-        </w:rPr>
-        <w:t xml:space="preserve">Р, </w:t>
-      </w:r>
-      <w:proofErr w:type="spellStart"/>
-      <w:r>
-        <w:rPr>
-          <w:lang w:val="ru-RU"/>
-        </w:rPr>
-        <w:t>Инсуман</w:t>
-      </w:r>
-      <w:proofErr w:type="spellEnd"/>
-      <w:r>
-        <w:rPr>
-          <w:lang w:val="ru-RU"/>
-        </w:rPr>
-        <w:t xml:space="preserve"> </w:t>
-      </w:r>
-      <w:proofErr w:type="spellStart"/>
-      <w:r>
-        <w:rPr>
-          <w:lang w:val="ru-RU"/>
-        </w:rPr>
-        <w:t>Базал</w:t>
-      </w:r>
-      <w:proofErr w:type="spellEnd"/>
-      <w:r>
-        <w:rPr>
-          <w:lang w:val="ru-RU"/>
-        </w:rPr>
-        <w:t xml:space="preserve">, </w:t>
-      </w:r>
-      <w:proofErr w:type="spellStart"/>
-      <w:r>
-        <w:rPr>
-          <w:lang w:val="ru-RU"/>
-        </w:rPr>
-        <w:t>Инсуман</w:t>
-      </w:r>
-      <w:proofErr w:type="spellEnd"/>
-      <w:r>
-        <w:rPr>
-          <w:lang w:val="ru-RU"/>
-        </w:rPr>
-        <w:t xml:space="preserve"> Рапид, </w:t>
-      </w:r>
-      <w:proofErr w:type="spellStart"/>
-      <w:r>
-        <w:rPr>
-          <w:lang w:val="ru-RU"/>
-        </w:rPr>
-        <w:t>Хумулин</w:t>
-      </w:r>
-      <w:proofErr w:type="spellEnd"/>
-      <w:r>
-        <w:rPr>
-          <w:lang w:val="ru-RU"/>
-        </w:rPr>
-        <w:t xml:space="preserve"> R, </w:t>
-      </w:r>
-      <w:proofErr w:type="spellStart"/>
-      <w:r>
-        <w:rPr>
-          <w:lang w:val="ru-RU"/>
-        </w:rPr>
-        <w:t>Хумулин</w:t>
-      </w:r>
-      <w:proofErr w:type="spellEnd"/>
-      <w:r>
-        <w:rPr>
-          <w:lang w:val="ru-RU"/>
-        </w:rPr>
-        <w:t xml:space="preserve"> НПХ, Фармасулин Н, Фармасулин НN</w:t>
-      </w:r>
-      <w:r>
-        <w:rPr>
-          <w:lang w:val="ru-RU"/>
-        </w:rPr>
-        <w:t xml:space="preserve">Р, </w:t>
-      </w:r>
-      <w:proofErr w:type="spellStart"/>
-      <w:r>
-        <w:rPr>
-          <w:lang w:val="ru-RU"/>
-        </w:rPr>
-        <w:t>Генсулин</w:t>
-      </w:r>
-      <w:proofErr w:type="spellEnd"/>
-      <w:r>
-        <w:rPr>
-          <w:lang w:val="ru-RU"/>
-        </w:rPr>
-        <w:t xml:space="preserve"> R, </w:t>
-      </w:r>
-      <w:proofErr w:type="spellStart"/>
-      <w:r>
-        <w:rPr>
-          <w:lang w:val="ru-RU"/>
-        </w:rPr>
-        <w:t>Генсулин</w:t>
-      </w:r>
-      <w:proofErr w:type="spellEnd"/>
-      <w:r>
-        <w:rPr>
-          <w:lang w:val="ru-RU"/>
-        </w:rPr>
-        <w:t xml:space="preserve"> Н</w:t>
-      </w:r>
-    </w:p>
-    <w:p>
-      <w:pPr>
-        <w:numPr>
-          <w:ilvl w:val="0"/>
-          <w:numId w:val="2"/>
-        </w:numPr>
-        <w:ind w:left="-142"/>
-        <w:jc w:val="both"/>
-        <w:rPr>
-          <w:lang w:val="ru-RU"/>
-        </w:rPr>
-      </w:pPr>
-      <w:r>
-        <w:rPr>
-          <w:lang w:val="ru-RU"/>
-        </w:rPr>
         <w:t xml:space="preserve">ССТ: </w:t>
       </w:r>
-      <w:proofErr w:type="spellStart"/>
-      <w:r>
-        <w:rPr>
-          <w:lang w:val="ru-RU"/>
-        </w:rPr>
-        <w:t>диабетон</w:t>
-      </w:r>
-      <w:proofErr w:type="spellEnd"/>
-      <w:r>
-        <w:rPr>
-          <w:lang w:val="ru-RU"/>
-        </w:rPr>
-        <w:t xml:space="preserve"> М</w:t>
-      </w:r>
-      <w:proofErr w:type="gramStart"/>
-      <w:r>
-        <w:rPr>
-          <w:lang w:val="ru-RU"/>
-        </w:rPr>
-        <w:t>R</w:t>
-      </w:r>
-      <w:proofErr w:type="gramEnd"/>
-      <w:r>
-        <w:rPr>
-          <w:lang w:val="ru-RU"/>
-        </w:rPr>
-        <w:t xml:space="preserve"> </w:t>
-      </w:r>
-      <w:r>
-        <w:rPr>
-          <w:lang w:val="ru-RU"/>
-        </w:rPr>
-        <w:t>(</w:t>
-      </w:r>
-      <w:proofErr w:type="spellStart"/>
-      <w:r>
-        <w:rPr>
-          <w:lang w:val="ru-RU"/>
-        </w:rPr>
-        <w:t>диаглизид</w:t>
-      </w:r>
-      <w:proofErr w:type="spellEnd"/>
-      <w:r>
-        <w:rPr>
-          <w:lang w:val="ru-RU"/>
-        </w:rPr>
-        <w:t xml:space="preserve"> МR) </w:t>
-      </w:r>
-      <w:r>
-        <w:rPr>
-          <w:lang w:val="ru-RU"/>
-        </w:rPr>
-        <w:t>60 мг</w:t>
-      </w:r>
-    </w:p>
-    <w:p>
-      <w:pPr>
-        <w:ind w:left="-142"/>
-        <w:jc w:val="both"/>
-        <w:rPr>
-          <w:lang w:val="ru-RU"/>
-        </w:rPr>
-      </w:pPr>
-      <w:proofErr w:type="spellStart"/>
-      <w:r>
-        <w:rPr>
-          <w:lang w:val="ru-RU"/>
-        </w:rPr>
-        <w:t>диапирид</w:t>
-      </w:r>
-      <w:proofErr w:type="spellEnd"/>
-      <w:r>
-        <w:rPr>
-          <w:lang w:val="ru-RU"/>
-        </w:rPr>
-        <w:t xml:space="preserve"> (</w:t>
-      </w:r>
-      <w:r>
-        <w:rPr>
-          <w:lang w:val="ru-RU"/>
-        </w:rPr>
-        <w:t>амарил</w:t>
-      </w:r>
-      <w:r>
-        <w:rPr>
-          <w:lang w:val="ru-RU"/>
-        </w:rPr>
-        <w:t xml:space="preserve">, </w:t>
-      </w:r>
-      <w:r>
-        <w:rPr>
-          <w:lang w:val="ru-RU"/>
-        </w:rPr>
-        <w:t xml:space="preserve"> </w:t>
-      </w:r>
-      <w:proofErr w:type="spellStart"/>
-      <w:r>
-        <w:rPr>
-          <w:lang w:val="ru-RU"/>
-        </w:rPr>
-        <w:t>олтар</w:t>
-      </w:r>
-      <w:proofErr w:type="spellEnd"/>
-      <w:r>
-        <w:rPr>
-          <w:lang w:val="ru-RU"/>
-        </w:rPr>
-        <w:t xml:space="preserve"> ) 3 мг 1т. *1р/</w:t>
-      </w:r>
-      <w:proofErr w:type="spellStart"/>
-      <w:r>
-        <w:rPr>
-          <w:lang w:val="ru-RU"/>
-        </w:rPr>
-        <w:t>сут</w:t>
-      </w:r>
-      <w:proofErr w:type="spellEnd"/>
-      <w:r>
-        <w:rPr>
-          <w:lang w:val="ru-RU"/>
-        </w:rPr>
-        <w:t xml:space="preserve">. </w:t>
-      </w:r>
-      <w:proofErr w:type="gramStart"/>
-      <w:r>
-        <w:rPr>
-          <w:lang w:val="ru-RU"/>
-        </w:rPr>
-        <w:t>п</w:t>
-      </w:r>
-      <w:proofErr w:type="gramEnd"/>
-      <w:r>
-        <w:rPr>
-          <w:lang w:val="ru-RU"/>
-        </w:rPr>
-        <w:t xml:space="preserve">/з., </w:t>
-      </w:r>
-    </w:p>
-    <w:p>
-      <w:pPr>
-        <w:ind w:left="-142"/>
-        <w:jc w:val="both"/>
-        <w:rPr>
-          <w:lang w:val="ru-RU"/>
-        </w:rPr>
-      </w:pPr>
       <w:proofErr w:type="spellStart"/>
       <w:r>
         <w:rPr>
@@ -7477,14 +5726,34 @@
         <w:rPr>
           <w:lang w:val="ru-RU"/>
         </w:rPr>
-        <w:t>Рек</w:t>
+        <w:t xml:space="preserve">Рек. кардиолога: </w:t>
+      </w:r>
+      <w:r>
+        <w:rPr>
+          <w:lang w:val="ru-RU"/>
+        </w:rPr>
+        <w:t xml:space="preserve"> </w:t>
+      </w:r>
+      <w:proofErr w:type="spellStart"/>
+      <w:r>
+        <w:rPr>
+          <w:lang w:val="ru-RU"/>
+        </w:rPr>
+        <w:t>предуктал</w:t>
+      </w:r>
+      <w:proofErr w:type="spellEnd"/>
+      <w:r>
+        <w:rPr>
+          <w:lang w:val="ru-RU"/>
+        </w:rPr>
+        <w:t xml:space="preserve"> MR 1т  2р/д</w:t>
       </w:r>
       <w:proofErr w:type="gramStart"/>
       <w:r>
         <w:rPr>
           <w:lang w:val="ru-RU"/>
         </w:rPr>
-        <w:t>.</w:t>
+        <w:t xml:space="preserve"> ,</w:t>
       </w:r>
       <w:proofErr w:type="gramEnd"/>
       <w:r>
@@ -7493,108 +5762,25 @@
         </w:rPr>
         <w:t xml:space="preserve"> </w:t>
       </w:r>
-      <w:proofErr w:type="gramStart"/>
-      <w:r>
-        <w:rPr>
-          <w:lang w:val="ru-RU"/>
-        </w:rPr>
-        <w:t>к</w:t>
-      </w:r>
-      <w:proofErr w:type="gramEnd"/>
-      <w:r>
-        <w:rPr>
-          <w:lang w:val="ru-RU"/>
-        </w:rPr>
-        <w:t xml:space="preserve">ардиолога: </w:t>
-      </w:r>
-    </w:p>
-    <w:p>
-      <w:pPr>
-        <w:numPr>
-          <w:ilvl w:val="0"/>
-          <w:numId w:val="2"/>
-        </w:numPr>
-        <w:ind w:left="-142"/>
-        <w:jc w:val="both"/>
-        <w:rPr>
-          <w:lang w:val="ru-RU"/>
-        </w:rPr>
-      </w:pPr>
-      <w:sdt>
-        <w:sdtPr>
-          <w:rPr>
-            <w:lang w:val="ru-RU"/>
-          </w:rPr>
-          <w:id w:val="-1414849388"/>
-          <w:placeholder>
-            <w:docPart w:val="DefaultPlaceholder_1082065159"/>
-          </w:placeholder>
-          <w:comboBox>
-            <w:listItem w:displayText="Гипотензивная терапия:" w:value="Гипотензивная терапия:"/>
-            <w:listItem w:displayText="С нефропротекторной целью:" w:value="С нефропротекторной целью:"/>
-          </w:comboBox>
-        </w:sdtPr>
-        <w:sdtEndPr/>
-        <w:sdtContent>
-          <w:r>
-            <w:rPr>
-              <w:lang w:val="ru-RU"/>
-            </w:rPr>
-            <w:t>Гипотензивная терапия:</w:t>
-          </w:r>
-        </w:sdtContent>
-      </w:sdt>
-      <w:r>
-        <w:rPr>
-          <w:lang w:val="ru-RU"/>
-        </w:rPr>
-        <w:t xml:space="preserve"> э</w:t>
-      </w:r>
-      <w:r>
-        <w:rPr>
-          <w:lang w:val="ru-RU"/>
-        </w:rPr>
-        <w:t>налаприл 5 мг утром,</w:t>
-      </w:r>
-      <w:r>
-        <w:rPr>
-          <w:lang w:val="ru-RU"/>
-        </w:rPr>
-        <w:t xml:space="preserve"> </w:t>
-      </w:r>
       <w:proofErr w:type="spellStart"/>
       <w:r>
         <w:rPr>
           <w:lang w:val="ru-RU"/>
         </w:rPr>
-        <w:t>индапрес</w:t>
+        <w:t>фитосе</w:t>
+      </w:r>
+      <w:r>
+        <w:rPr>
+          <w:lang w:val="ru-RU"/>
+        </w:rPr>
+        <w:t>д</w:t>
       </w:r>
       <w:proofErr w:type="spellEnd"/>
       <w:r>
         <w:rPr>
           <w:lang w:val="ru-RU"/>
         </w:rPr>
-        <w:t xml:space="preserve"> (</w:t>
-      </w:r>
-      <w:proofErr w:type="spellStart"/>
-      <w:r>
-        <w:rPr>
-          <w:lang w:val="ru-RU"/>
-        </w:rPr>
-        <w:t>индап</w:t>
-      </w:r>
-      <w:proofErr w:type="spellEnd"/>
-      <w:r>
-        <w:rPr>
-          <w:lang w:val="ru-RU"/>
-        </w:rPr>
-        <w:t xml:space="preserve">) 2,5 мг утром, </w:t>
-      </w:r>
-      <w:r>
-        <w:rPr>
-          <w:lang w:val="ru-RU"/>
-        </w:rPr>
-        <w:t xml:space="preserve"> кардиомагнил  1 т. вечер. Контр. АД. </w:t>
+        <w:t xml:space="preserve"> 1т  3р/д, ЭКГ, ЭХОКС по м/ж.</w:t>
       </w:r>
     </w:p>
     <w:p>
@@ -7630,12 +5816,14 @@
         </w:sdtPr>
         <w:sdtEndPr/>
         <w:sdtContent>
+          <w:proofErr w:type="spellStart"/>
           <w:r>
             <w:rPr>
               <w:lang w:val="ru-RU"/>
             </w:rPr>
-            <w:t xml:space="preserve">Диалипон </w:t>
+            <w:t>Тиогамма</w:t>
           </w:r>
+          <w:proofErr w:type="spellEnd"/>
         </w:sdtContent>
       </w:sdt>
       <w:r>
@@ -7668,61 +5856,13 @@
         <w:rPr>
           <w:lang w:val="ru-RU"/>
         </w:rPr>
-        <w:t xml:space="preserve"> мес., </w:t>
-      </w:r>
-      <w:proofErr w:type="spellStart"/>
-      <w:r>
-        <w:rPr>
-          <w:lang w:val="ru-RU"/>
-        </w:rPr>
-        <w:t>нейрорубин</w:t>
-      </w:r>
-      <w:proofErr w:type="spellEnd"/>
-      <w:r>
-        <w:rPr>
-          <w:lang w:val="ru-RU"/>
-        </w:rPr>
-        <w:t xml:space="preserve"> форте 1т./</w:t>
-      </w:r>
-      <w:proofErr w:type="spellStart"/>
-      <w:r>
-        <w:rPr>
-          <w:lang w:val="ru-RU"/>
-        </w:rPr>
-        <w:t>сут</w:t>
-      </w:r>
-      <w:proofErr w:type="spellEnd"/>
-      <w:r>
-        <w:rPr>
-          <w:lang w:val="ru-RU"/>
-        </w:rPr>
-        <w:t>.</w:t>
-      </w:r>
-      <w:r>
-        <w:rPr>
-          <w:lang w:val="ru-RU"/>
-        </w:rPr>
-        <w:t>, (</w:t>
-      </w:r>
-      <w:proofErr w:type="spellStart"/>
-      <w:r>
-        <w:rPr>
-          <w:lang w:val="ru-RU"/>
-        </w:rPr>
-        <w:t>мильгамма</w:t>
-      </w:r>
-      <w:proofErr w:type="spellEnd"/>
-      <w:r>
-        <w:rPr>
-          <w:lang w:val="ru-RU"/>
-        </w:rPr>
-        <w:t xml:space="preserve"> 1т.*3р/д.</w:t>
-      </w:r>
-      <w:r>
-        <w:rPr>
-          <w:lang w:val="ru-RU"/>
-        </w:rPr>
-        <w:t>, витаксон 1т. *</w:t>
+        <w:t xml:space="preserve"> мес.,</w:t>
+      </w:r>
+      <w:r>
+        <w:rPr>
+          <w:lang w:val="ru-RU"/>
+        </w:rPr>
+        <w:t xml:space="preserve"> витаксон 1т. *</w:t>
       </w:r>
       <w:r>
         <w:rPr>
@@ -7734,19 +5874,7 @@
         <w:rPr>
           <w:lang w:val="ru-RU"/>
         </w:rPr>
-        <w:t>р/д.</w:t>
-      </w:r>
-      <w:r>
-        <w:rPr>
-          <w:lang w:val="ru-RU"/>
-        </w:rPr>
-        <w:t>)</w:t>
-      </w:r>
-      <w:r>
-        <w:rPr>
-          <w:lang w:val="ru-RU"/>
-        </w:rPr>
-        <w:t xml:space="preserve"> </w:t>
+        <w:t xml:space="preserve">р/д. </w:t>
       </w:r>
       <w:r>
         <w:rPr>
@@ -7754,42 +5882,6 @@
         </w:rPr>
         <w:t>1 мес.</w:t>
       </w:r>
-      <w:r>
-        <w:rPr>
-          <w:lang w:val="ru-RU"/>
-        </w:rPr>
-        <w:t>, актовегин 200 мг *2р/д. 1 мес.</w:t>
-      </w:r>
-      <w:r>
-        <w:rPr>
-          <w:lang w:val="ru-RU"/>
-        </w:rPr>
-        <w:t xml:space="preserve"> </w:t>
-      </w:r>
-      <w:sdt>
-        <w:sdtPr>
-          <w:rPr>
-            <w:lang w:val="ru-RU"/>
-          </w:rPr>
-          <w:id w:val="-483400330"/>
-          <w:placeholder>
-            <w:docPart w:val="DefaultPlaceholder_1082065159"/>
-          </w:placeholder>
-          <w:comboBox>
-            <w:listItem w:displayText=" " w:value=" "/>
-            <w:listItem w:displayText="нуклео ЦМФ 1т. *2р/д 20 дней" w:value="нуклео ЦМФ 1т. *2р/д 20 дней"/>
-          </w:comboBox>
-        </w:sdtPr>
-        <w:sdtEndPr/>
-        <w:sdtContent>
-          <w:r>
-            <w:rPr>
-              <w:lang w:val="ru-RU"/>
-            </w:rPr>
-            <w:t xml:space="preserve"> </w:t>
-          </w:r>
-        </w:sdtContent>
-      </w:sdt>
     </w:p>
     <w:p>
       <w:pPr>
@@ -7942,18 +6034,18 @@
         <w:rPr>
           <w:lang w:val="ru-RU"/>
         </w:rPr>
+        <w:t xml:space="preserve"> </w:t>
+      </w:r>
+      <w:r>
+        <w:rPr>
+          <w:lang w:val="ru-RU"/>
+        </w:rPr>
         <w:t xml:space="preserve">  </w:t>
       </w:r>
       <w:r>
         <w:rPr>
           <w:lang w:val="ru-RU"/>
         </w:rPr>
-        <w:t xml:space="preserve">   </w:t>
-      </w:r>
-      <w:r>
-        <w:rPr>
-          <w:lang w:val="ru-RU"/>
-        </w:rPr>
         <w:t xml:space="preserve">с  </w:t>
       </w:r>
       <w:r>
@@ -7977,108 +6069,96 @@
         <w:rPr>
           <w:lang w:val="ru-RU"/>
         </w:rPr>
+        <w:instrText xml:space="preserve"> \* MERGEFORMAT </w:instrText>
+      </w:r>
+      <w:r>
+        <w:rPr>
+          <w:lang w:val="ru-RU"/>
+        </w:rPr>
         <w:fldChar w:fldCharType="separate"/>
       </w:r>
       <w:r>
         <w:rPr>
-          <w:sz w:val="28"/>
-          <w:lang w:val="ru-RU"/>
-        </w:rPr>
-        <w:t>.</w:t>
-      </w:r>
-      <w:r>
-        <w:rPr>
-          <w:sz w:val="28"/>
-          <w:lang w:val="ru-RU"/>
-        </w:rPr>
-        <w:t>11.18</w:t>
-      </w:r>
-      <w:r>
-        <w:rPr>
-          <w:sz w:val="28"/>
+          <w:lang w:val="ru-RU"/>
+        </w:rPr>
+        <w:t xml:space="preserve">14.11.18  </w:t>
+      </w:r>
+      <w:r>
+        <w:rPr>
+          <w:lang w:val="ru-RU"/>
+        </w:rPr>
+        <w:fldChar w:fldCharType="end"/>
+      </w:r>
+      <w:r>
+        <w:rPr>
+          <w:lang w:val="ru-RU"/>
+        </w:rPr>
+        <w:t xml:space="preserve"> по  </w:t>
+      </w:r>
+      <w:r>
+        <w:rPr>
+          <w:lang w:val="ru-RU"/>
+        </w:rPr>
+        <w:fldChar w:fldCharType="begin"/>
+      </w:r>
+      <w:r>
+        <w:rPr>
+          <w:lang w:val="ru-RU"/>
+        </w:rPr>
+        <w:instrText xml:space="preserve"> REF по \h </w:instrText>
+      </w:r>
+      <w:r>
+        <w:rPr>
+          <w:lang w:val="ru-RU"/>
+        </w:rPr>
+      </w:r>
+      <w:r>
+        <w:rPr>
+          <w:lang w:val="ru-RU"/>
+        </w:rPr>
+        <w:instrText xml:space="preserve"> \* MERGEFORMAT </w:instrText>
+      </w:r>
+      <w:r>
+        <w:rPr>
+          <w:lang w:val="ru-RU"/>
+        </w:rPr>
+        <w:fldChar w:fldCharType="separate"/>
+      </w:r>
+      <w:r>
+        <w:rPr>
+          <w:lang w:val="ru-RU"/>
+        </w:rPr>
+        <w:t xml:space="preserve">  22.11.18  </w:t>
+      </w:r>
+      <w:r>
+        <w:rPr>
+          <w:lang w:val="ru-RU"/>
+        </w:rPr>
+        <w:fldChar w:fldCharType="end"/>
+      </w:r>
+      <w:r>
+        <w:rPr>
+          <w:lang w:val="ru-RU"/>
+        </w:rPr>
+        <w:t xml:space="preserve">. </w:t>
+      </w:r>
+      <w:r>
+        <w:rPr>
+          <w:lang w:val="ru-RU"/>
+        </w:rPr>
+        <w:t xml:space="preserve">продолжает болеть. С  </w:t>
+      </w:r>
+      <w:r>
+        <w:rPr>
           <w:lang w:val="ru-RU"/>
         </w:rPr>
         <w:t xml:space="preserve"> </w:t>
       </w:r>
       <w:r>
         <w:rPr>
-          <w:sz w:val="28"/>
-          <w:lang w:val="ru-RU"/>
-        </w:rPr>
-        <w:t xml:space="preserve"> </w:t>
-      </w:r>
-      <w:r>
-        <w:rPr>
-          <w:lang w:val="ru-RU"/>
-        </w:rPr>
-        <w:fldChar w:fldCharType="end"/>
-      </w:r>
-      <w:r>
-        <w:rPr>
-          <w:lang w:val="ru-RU"/>
-        </w:rPr>
-        <w:t xml:space="preserve"> по  </w:t>
-      </w:r>
-      <w:r>
-        <w:rPr>
-          <w:lang w:val="ru-RU"/>
-        </w:rPr>
-        <w:fldChar w:fldCharType="begin"/>
-      </w:r>
-      <w:r>
-        <w:rPr>
-          <w:lang w:val="ru-RU"/>
-        </w:rPr>
-        <w:instrText xml:space="preserve"> REF по \h </w:instrText>
-      </w:r>
-      <w:r>
-        <w:rPr>
-          <w:lang w:val="ru-RU"/>
-        </w:rPr>
-      </w:r>
-      <w:r>
-        <w:rPr>
-          <w:lang w:val="ru-RU"/>
-        </w:rPr>
-        <w:fldChar w:fldCharType="separate"/>
-      </w:r>
-      <w:r>
-        <w:rPr>
-          <w:sz w:val="28"/>
-          <w:lang w:val="ru-RU"/>
-        </w:rPr>
-        <w:t xml:space="preserve">  .11.18 </w:t>
-      </w:r>
-      <w:r>
-        <w:rPr>
-          <w:sz w:val="28"/>
-          <w:lang w:val="ru-RU"/>
-        </w:rPr>
-        <w:t xml:space="preserve"> </w:t>
-      </w:r>
-      <w:r>
-        <w:rPr>
-          <w:lang w:val="ru-RU"/>
-        </w:rPr>
-        <w:fldChar w:fldCharType="end"/>
-      </w:r>
-      <w:r>
-        <w:rPr>
-          <w:lang w:val="ru-RU"/>
-        </w:rPr>
-        <w:t xml:space="preserve">. </w:t>
-      </w:r>
-      <w:r>
-        <w:rPr>
-          <w:lang w:val="ru-RU"/>
-        </w:rPr>
-        <w:t xml:space="preserve">продолжает болеть. С  </w:t>
-      </w:r>
-      <w:r>
-        <w:rPr>
-          <w:lang w:val="ru-RU"/>
-        </w:rPr>
-        <w:t xml:space="preserve"> </w:t>
+          <w:lang w:val="ru-RU"/>
+        </w:rPr>
+        <w:t>23.</w:t>
       </w:r>
       <w:r>
         <w:rPr>
@@ -8146,19 +6226,19 @@
         <w:rPr>
           <w:lang w:val="ru-RU"/>
         </w:rPr>
-        <w:t>7</w:t>
-      </w:r>
-      <w:r>
-        <w:rPr>
-          <w:lang w:val="ru-RU"/>
-        </w:rPr>
-        <w:t xml:space="preserve">       </w:t>
-      </w:r>
-      <w:r>
-        <w:rPr>
-          <w:lang w:val="ru-RU"/>
-        </w:rPr>
-        <w:t xml:space="preserve">    на </w:t>
+        <w:t>8</w:t>
+      </w:r>
+      <w:r>
+        <w:rPr>
+          <w:lang w:val="ru-RU"/>
+        </w:rPr>
+        <w:t xml:space="preserve">     </w:t>
+      </w:r>
+      <w:r>
+        <w:rPr>
+          <w:lang w:val="ru-RU"/>
+        </w:rPr>
+        <w:t xml:space="preserve"> на </w:t>
       </w:r>
       <w:r>
         <w:rPr>
@@ -8335,7 +6415,15 @@
         <w:rPr>
           <w:lang w:val="ru-RU"/>
         </w:rPr>
-        <w:t>Нач. мед. Карпенко И.В</w:t>
+        <w:t>Нач. ме</w:t>
+      </w:r>
+      <w:bookmarkStart w:id="7" w:name="_GoBack"/>
+      <w:bookmarkEnd w:id="7"/>
+      <w:r>
+        <w:rPr>
+          <w:lang w:val="ru-RU"/>
+        </w:rPr>
+        <w:t>д. Карпенко И.В</w:t>
       </w:r>
       <w:r>
         <w:rPr>
@@ -9680,93 +7768,6 @@
     </w:docPart>
     <w:docPart>
       <w:docPartPr>
-        <w:name w:val="FBFC6A18E07A484F9E976562E903BEB7"/>
-        <w:category>
-          <w:name w:val="Общие"/>
-          <w:gallery w:val="placeholder"/>
-        </w:category>
-        <w:types>
-          <w:type w:val="bbPlcHdr"/>
-        </w:types>
-        <w:behaviors>
-          <w:behavior w:val="content"/>
-        </w:behaviors>
-        <w:guid w:val="{E5D938F3-E00E-4F48-ACDE-E2E2655275DF}"/>
-      </w:docPartPr>
-      <w:docPartBody>
-        <w:p>
-          <w:pPr>
-            <w:pStyle w:val="FBFC6A18E07A484F9E976562E903BEB7"/>
-          </w:pPr>
-          <w:r>
-            <w:rPr>
-              <w:rStyle w:val="a3"/>
-            </w:rPr>
-            <w:t>Выберите элемент.</w:t>
-          </w:r>
-        </w:p>
-      </w:docPartBody>
-    </w:docPart>
-    <w:docPart>
-      <w:docPartPr>
-        <w:name w:val="DB435B1E68954750936FB322747598D2"/>
-        <w:category>
-          <w:name w:val="Общие"/>
-          <w:gallery w:val="placeholder"/>
-        </w:category>
-        <w:types>
-          <w:type w:val="bbPlcHdr"/>
-        </w:types>
-        <w:behaviors>
-          <w:behavior w:val="content"/>
-        </w:behaviors>
-        <w:guid w:val="{7122C427-55FD-49A2-B369-ED6DAFC67A8F}"/>
-      </w:docPartPr>
-      <w:docPartBody>
-        <w:p>
-          <w:pPr>
-            <w:pStyle w:val="DB435B1E68954750936FB322747598D2"/>
-          </w:pPr>
-          <w:r>
-            <w:rPr>
-              <w:rStyle w:val="a3"/>
-            </w:rPr>
-            <w:t>Выберите элемент.</w:t>
-          </w:r>
-        </w:p>
-      </w:docPartBody>
-    </w:docPart>
-    <w:docPart>
-      <w:docPartPr>
-        <w:name w:val="5917FEE754784A0BA4173B51A4E1CE95"/>
-        <w:category>
-          <w:name w:val="Общие"/>
-          <w:gallery w:val="placeholder"/>
-        </w:category>
-        <w:types>
-          <w:type w:val="bbPlcHdr"/>
-        </w:types>
-        <w:behaviors>
-          <w:behavior w:val="content"/>
-        </w:behaviors>
-        <w:guid w:val="{92F74F23-8C0C-424C-A12C-19EB4EDE41E3}"/>
-      </w:docPartPr>
-      <w:docPartBody>
-        <w:p>
-          <w:pPr>
-            <w:pStyle w:val="5917FEE754784A0BA4173B51A4E1CE95"/>
-          </w:pPr>
-          <w:r>
-            <w:rPr>
-              <w:rStyle w:val="a3"/>
-            </w:rPr>
-            <w:t>Выберите элемент.</w:t>
-          </w:r>
-        </w:p>
-      </w:docPartBody>
-    </w:docPart>
-    <w:docPart>
-      <w:docPartPr>
         <w:name w:val="FFCB998A69C547318D033520574A41D0"/>
         <w:category>
           <w:name w:val="Общие"/>
@@ -9847,6 +7848,35 @@
             <w:rPr>
               <w:rStyle w:val="a3"/>
               <w:lang w:val="ru-RU"/>
+            </w:rPr>
+            <w:t>Выберите элемент.</w:t>
+          </w:r>
+        </w:p>
+      </w:docPartBody>
+    </w:docPart>
+    <w:docPart>
+      <w:docPartPr>
+        <w:name w:val="9C582F507E524E998C6287528F192A9D"/>
+        <w:category>
+          <w:name w:val="Общие"/>
+          <w:gallery w:val="placeholder"/>
+        </w:category>
+        <w:types>
+          <w:type w:val="bbPlcHdr"/>
+        </w:types>
+        <w:behaviors>
+          <w:behavior w:val="content"/>
+        </w:behaviors>
+        <w:guid w:val="{6FE6E62E-BD92-4EFA-8F96-F49214C8CA10}"/>
+      </w:docPartPr>
+      <w:docPartBody>
+        <w:p>
+          <w:pPr>
+            <w:pStyle w:val="9C582F507E524E998C6287528F192A9D"/>
+          </w:pPr>
+          <w:r>
+            <w:rPr>
+              <w:rStyle w:val="a3"/>
             </w:rPr>
             <w:t>Выберите элемент.</w:t>
           </w:r>
@@ -9948,6 +7978,7 @@
     <w:rsid w:val="002B674B"/>
     <w:rsid w:val="002C4CC7"/>
     <w:rsid w:val="003C799D"/>
+    <w:rsid w:val="003F2BE5"/>
     <w:rsid w:val="00411AC6"/>
     <w:rsid w:val="00414F9B"/>
     <w:rsid w:val="00445B0E"/>
@@ -9956,6 +7987,7 @@
     <w:rsid w:val="004A6EDF"/>
     <w:rsid w:val="004E28FF"/>
     <w:rsid w:val="00527124"/>
+    <w:rsid w:val="005551E6"/>
     <w:rsid w:val="005611A6"/>
     <w:rsid w:val="005A5B8B"/>
     <w:rsid w:val="005D3769"/>
@@ -10229,7 +8261,7 @@
     <w:basedOn w:val="a0"/>
     <w:uiPriority w:val="99"/>
     <w:semiHidden/>
-    <w:rsid w:val="002B674B"/>
+    <w:rsid w:val="003F2BE5"/>
     <w:rPr>
       <w:color w:val="808080"/>
     </w:rPr>
@@ -10917,6 +8949,13 @@
   <w:style w:type="paragraph" w:customStyle="1" w:styleId="432F5A0D33354E4D90AE1396CBBBEC57">
     <w:name w:val="432F5A0D33354E4D90AE1396CBBBEC57"/>
     <w:rsid w:val="002B674B"/>
+    <w:rPr>
+      <w:lang w:val="uk-UA" w:eastAsia="uk-UA"/>
+    </w:rPr>
+  </w:style>
+  <w:style w:type="paragraph" w:customStyle="1" w:styleId="9C582F507E524E998C6287528F192A9D">
+    <w:name w:val="9C582F507E524E998C6287528F192A9D"/>
+    <w:rsid w:val="003F2BE5"/>
     <w:rPr>
       <w:lang w:val="uk-UA" w:eastAsia="uk-UA"/>
     </w:rPr>
@@ -11408,7 +9447,7 @@
 </file>
 
 <file path=customXml/itemProps1.xml><?xml version="1.0" encoding="utf-8"?>
-<ds:datastoreItem xmlns:ds="http://schemas.openxmlformats.org/officeDocument/2006/customXml" ds:itemID="{6550AB5F-6CCA-4249-84D2-68B5B5A8B247}">
+<ds:datastoreItem xmlns:ds="http://schemas.openxmlformats.org/officeDocument/2006/customXml" ds:itemID="{13D6227D-BCEA-4F3D-85E0-68036D5E785F}">
   <ds:schemaRefs>
     <ds:schemaRef ds:uri="http://schemas.openxmlformats.org/officeDocument/2006/bibliography"/>
   </ds:schemaRefs>
